--- a/5. visualisatie/IMKL2015-Handreiking-visualisatie_1.2.docx
+++ b/5. visualisatie/IMKL2015-Handreiking-visualisatie_1.2.docx
@@ -305,7 +305,7 @@
       <w:tblPr>
         <w:tblW w:w="9622" w:type="dxa"/>
         <w:jc w:val="left"/>
-        <w:tblInd w:w="-60" w:type="dxa"/>
+        <w:tblInd w:w="-62" w:type="dxa"/>
         <w:tblBorders>
           <w:top w:val="single" w:sz="2" w:space="0" w:color="000001"/>
           <w:left w:val="single" w:sz="2" w:space="0" w:color="000001"/>
@@ -871,6 +871,7 @@
       <w:pPr>
         <w:pStyle w:val="Contents1"/>
         <w:tabs>
+          <w:tab w:val="right" w:pos="9637" w:leader="dot"/>
           <w:tab w:val="right" w:pos="9638" w:leader="dot"/>
         </w:tabs>
         <w:rPr/>
@@ -887,13 +888,13 @@
       <w:hyperlink w:anchor="__RefHeading__2_967113532">
         <w:r>
           <w:rPr>
-            <w:rStyle w:val="Style"/>
+            <w:rStyle w:val="IndexLink"/>
           </w:rPr>
           <w:t xml:space="preserve"> </w:t>
         </w:r>
         <w:r>
           <w:rPr>
-            <w:rStyle w:val="Style"/>
+            <w:rStyle w:val="IndexLink"/>
           </w:rPr>
           <w:t>1 Inleiding</w:t>
           <w:tab/>
@@ -905,6 +906,7 @@
       <w:pPr>
         <w:pStyle w:val="Contents2"/>
         <w:tabs>
+          <w:tab w:val="right" w:pos="9354" w:leader="dot"/>
           <w:tab w:val="right" w:pos="9638" w:leader="dot"/>
         </w:tabs>
         <w:rPr/>
@@ -912,13 +914,13 @@
       <w:hyperlink w:anchor="__RefHeading__1172_1513391722">
         <w:r>
           <w:rPr>
-            <w:rStyle w:val="Style"/>
+            <w:rStyle w:val="IndexLink"/>
           </w:rPr>
           <w:t xml:space="preserve"> </w:t>
         </w:r>
         <w:r>
           <w:rPr>
-            <w:rStyle w:val="Style"/>
+            <w:rStyle w:val="IndexLink"/>
           </w:rPr>
           <w:t>1.1 Visualisatie</w:t>
           <w:tab/>
@@ -930,6 +932,7 @@
       <w:pPr>
         <w:pStyle w:val="Contents2"/>
         <w:tabs>
+          <w:tab w:val="right" w:pos="9354" w:leader="dot"/>
           <w:tab w:val="right" w:pos="9638" w:leader="dot"/>
         </w:tabs>
         <w:rPr/>
@@ -937,13 +940,13 @@
       <w:hyperlink w:anchor="__RefHeading__2349_533595418">
         <w:r>
           <w:rPr>
-            <w:rStyle w:val="Style"/>
+            <w:rStyle w:val="IndexLink"/>
           </w:rPr>
           <w:t xml:space="preserve"> </w:t>
         </w:r>
         <w:r>
           <w:rPr>
-            <w:rStyle w:val="Style"/>
+            <w:rStyle w:val="IndexLink"/>
           </w:rPr>
           <w:t>1.2 Visualisatieregels</w:t>
           <w:tab/>
@@ -955,6 +958,7 @@
       <w:pPr>
         <w:pStyle w:val="Contents2"/>
         <w:tabs>
+          <w:tab w:val="right" w:pos="9354" w:leader="dot"/>
           <w:tab w:val="right" w:pos="9638" w:leader="dot"/>
         </w:tabs>
         <w:rPr/>
@@ -962,13 +966,13 @@
       <w:hyperlink w:anchor="__RefHeading__2351_533595418">
         <w:r>
           <w:rPr>
-            <w:rStyle w:val="Style"/>
+            <w:rStyle w:val="IndexLink"/>
           </w:rPr>
           <w:t xml:space="preserve"> </w:t>
         </w:r>
         <w:r>
           <w:rPr>
-            <w:rStyle w:val="Style"/>
+            <w:rStyle w:val="IndexLink"/>
           </w:rPr>
           <w:t>1.3 Inbedding</w:t>
           <w:tab/>
@@ -980,6 +984,7 @@
       <w:pPr>
         <w:pStyle w:val="Contents1"/>
         <w:tabs>
+          <w:tab w:val="right" w:pos="9637" w:leader="dot"/>
           <w:tab w:val="right" w:pos="9638" w:leader="dot"/>
         </w:tabs>
         <w:rPr/>
@@ -987,13 +992,13 @@
       <w:hyperlink w:anchor="__RefHeading__841_2074379726">
         <w:r>
           <w:rPr>
-            <w:rStyle w:val="Style"/>
+            <w:rStyle w:val="IndexLink"/>
           </w:rPr>
           <w:t xml:space="preserve"> </w:t>
         </w:r>
         <w:r>
           <w:rPr>
-            <w:rStyle w:val="Style"/>
+            <w:rStyle w:val="IndexLink"/>
           </w:rPr>
           <w:t>2 Algemene visualisatieregels</w:t>
           <w:tab/>
@@ -1005,6 +1010,7 @@
       <w:pPr>
         <w:pStyle w:val="Contents2"/>
         <w:tabs>
+          <w:tab w:val="right" w:pos="9354" w:leader="dot"/>
           <w:tab w:val="right" w:pos="9638" w:leader="dot"/>
         </w:tabs>
         <w:rPr/>
@@ -1012,13 +1018,13 @@
       <w:hyperlink w:anchor="__RefHeading__4131_894789238">
         <w:r>
           <w:rPr>
-            <w:rStyle w:val="Style"/>
+            <w:rStyle w:val="IndexLink"/>
           </w:rPr>
           <w:t xml:space="preserve"> </w:t>
         </w:r>
         <w:r>
           <w:rPr>
-            <w:rStyle w:val="Style"/>
+            <w:rStyle w:val="IndexLink"/>
           </w:rPr>
           <w:t>2.1 Inleiding</w:t>
           <w:tab/>
@@ -1030,6 +1036,7 @@
       <w:pPr>
         <w:pStyle w:val="Contents2"/>
         <w:tabs>
+          <w:tab w:val="right" w:pos="9354" w:leader="dot"/>
           <w:tab w:val="right" w:pos="9638" w:leader="dot"/>
         </w:tabs>
         <w:rPr/>
@@ -1037,13 +1044,13 @@
       <w:hyperlink w:anchor="__RefHeading__845_2074379726">
         <w:r>
           <w:rPr>
-            <w:rStyle w:val="Style"/>
+            <w:rStyle w:val="IndexLink"/>
           </w:rPr>
           <w:t xml:space="preserve"> </w:t>
         </w:r>
         <w:r>
           <w:rPr>
-            <w:rStyle w:val="Style"/>
+            <w:rStyle w:val="IndexLink"/>
           </w:rPr>
           <w:t>2.2 Kleur</w:t>
           <w:tab/>
@@ -1055,6 +1062,7 @@
       <w:pPr>
         <w:pStyle w:val="Contents2"/>
         <w:tabs>
+          <w:tab w:val="right" w:pos="9354" w:leader="dot"/>
           <w:tab w:val="right" w:pos="9638" w:leader="dot"/>
         </w:tabs>
         <w:rPr/>
@@ -1062,13 +1070,13 @@
       <w:hyperlink w:anchor="__RefHeading__847_2074379726">
         <w:r>
           <w:rPr>
-            <w:rStyle w:val="Style"/>
+            <w:rStyle w:val="IndexLink"/>
           </w:rPr>
           <w:t xml:space="preserve"> </w:t>
         </w:r>
         <w:r>
           <w:rPr>
-            <w:rStyle w:val="Style"/>
+            <w:rStyle w:val="IndexLink"/>
           </w:rPr>
           <w:t>2.3 Vorm</w:t>
           <w:tab/>
@@ -1080,6 +1088,7 @@
       <w:pPr>
         <w:pStyle w:val="Contents2"/>
         <w:tabs>
+          <w:tab w:val="right" w:pos="9354" w:leader="dot"/>
           <w:tab w:val="right" w:pos="9638" w:leader="dot"/>
         </w:tabs>
         <w:rPr/>
@@ -1087,13 +1096,13 @@
       <w:hyperlink w:anchor="__RefHeading__849_2074379726">
         <w:r>
           <w:rPr>
-            <w:rStyle w:val="Style"/>
+            <w:rStyle w:val="IndexLink"/>
           </w:rPr>
           <w:t xml:space="preserve"> </w:t>
         </w:r>
         <w:r>
           <w:rPr>
-            <w:rStyle w:val="Style"/>
+            <w:rStyle w:val="IndexLink"/>
           </w:rPr>
           <w:t>2.4 Grootte</w:t>
           <w:tab/>
@@ -1105,6 +1114,7 @@
       <w:pPr>
         <w:pStyle w:val="Contents2"/>
         <w:tabs>
+          <w:tab w:val="right" w:pos="9354" w:leader="dot"/>
           <w:tab w:val="right" w:pos="9638" w:leader="dot"/>
         </w:tabs>
         <w:rPr/>
@@ -1112,13 +1122,13 @@
       <w:hyperlink w:anchor="__RefHeading__3977_2114030030">
         <w:r>
           <w:rPr>
-            <w:rStyle w:val="Style"/>
+            <w:rStyle w:val="IndexLink"/>
           </w:rPr>
           <w:t xml:space="preserve"> </w:t>
         </w:r>
         <w:r>
           <w:rPr>
-            <w:rStyle w:val="Style"/>
+            <w:rStyle w:val="IndexLink"/>
           </w:rPr>
           <w:t>2.5 Transparantie</w:t>
           <w:tab/>
@@ -1130,6 +1140,7 @@
       <w:pPr>
         <w:pStyle w:val="Contents1"/>
         <w:tabs>
+          <w:tab w:val="right" w:pos="9637" w:leader="dot"/>
           <w:tab w:val="right" w:pos="9638" w:leader="dot"/>
         </w:tabs>
         <w:rPr/>
@@ -1137,13 +1148,13 @@
       <w:hyperlink w:anchor="__RefHeading__10_967113532">
         <w:r>
           <w:rPr>
-            <w:rStyle w:val="Style"/>
+            <w:rStyle w:val="IndexLink"/>
           </w:rPr>
           <w:t xml:space="preserve"> </w:t>
         </w:r>
         <w:r>
           <w:rPr>
-            <w:rStyle w:val="Style"/>
+            <w:rStyle w:val="IndexLink"/>
           </w:rPr>
           <w:t>3 Kabels en leidingen</w:t>
           <w:tab/>
@@ -1155,6 +1166,7 @@
       <w:pPr>
         <w:pStyle w:val="Contents2"/>
         <w:tabs>
+          <w:tab w:val="right" w:pos="9354" w:leader="dot"/>
           <w:tab w:val="right" w:pos="9638" w:leader="dot"/>
         </w:tabs>
         <w:rPr/>
@@ -1162,13 +1174,13 @@
       <w:hyperlink w:anchor="__RefHeading__30_867372361">
         <w:r>
           <w:rPr>
-            <w:rStyle w:val="Style"/>
+            <w:rStyle w:val="IndexLink"/>
           </w:rPr>
           <w:t xml:space="preserve"> </w:t>
         </w:r>
         <w:r>
           <w:rPr>
-            <w:rStyle w:val="Style"/>
+            <w:rStyle w:val="IndexLink"/>
           </w:rPr>
           <w:t>3.1 Inleiding</w:t>
           <w:tab/>
@@ -1180,6 +1192,7 @@
       <w:pPr>
         <w:pStyle w:val="Contents2"/>
         <w:tabs>
+          <w:tab w:val="right" w:pos="9354" w:leader="dot"/>
           <w:tab w:val="right" w:pos="9638" w:leader="dot"/>
         </w:tabs>
         <w:rPr/>
@@ -1187,13 +1200,13 @@
       <w:hyperlink w:anchor="__RefHeading__32_867372361">
         <w:r>
           <w:rPr>
-            <w:rStyle w:val="Style"/>
+            <w:rStyle w:val="IndexLink"/>
           </w:rPr>
           <w:t xml:space="preserve"> </w:t>
         </w:r>
         <w:r>
           <w:rPr>
-            <w:rStyle w:val="Style"/>
+            <w:rStyle w:val="IndexLink"/>
           </w:rPr>
           <w:t>3.2 Datatransport</w:t>
           <w:tab/>
@@ -1205,6 +1218,7 @@
       <w:pPr>
         <w:pStyle w:val="Contents2"/>
         <w:tabs>
+          <w:tab w:val="right" w:pos="9354" w:leader="dot"/>
           <w:tab w:val="right" w:pos="9638" w:leader="dot"/>
         </w:tabs>
         <w:rPr/>
@@ -1212,13 +1226,13 @@
       <w:hyperlink w:anchor="__RefHeading__1473_1048661471">
         <w:r>
           <w:rPr>
-            <w:rStyle w:val="Style"/>
+            <w:rStyle w:val="IndexLink"/>
           </w:rPr>
           <w:t xml:space="preserve"> </w:t>
         </w:r>
         <w:r>
           <w:rPr>
-            <w:rStyle w:val="Style"/>
+            <w:rStyle w:val="IndexLink"/>
           </w:rPr>
           <w:t>3.3 Gas lagedruk</w:t>
           <w:tab/>
@@ -1230,6 +1244,7 @@
       <w:pPr>
         <w:pStyle w:val="Contents2"/>
         <w:tabs>
+          <w:tab w:val="right" w:pos="9354" w:leader="dot"/>
           <w:tab w:val="right" w:pos="9638" w:leader="dot"/>
         </w:tabs>
         <w:rPr/>
@@ -1237,13 +1252,13 @@
       <w:hyperlink w:anchor="__RefHeading__1475_1048661471">
         <w:r>
           <w:rPr>
-            <w:rStyle w:val="Style"/>
+            <w:rStyle w:val="IndexLink"/>
           </w:rPr>
           <w:t xml:space="preserve"> </w:t>
         </w:r>
         <w:r>
           <w:rPr>
-            <w:rStyle w:val="Style"/>
+            <w:rStyle w:val="IndexLink"/>
           </w:rPr>
           <w:t>3.4 Gas hogedruk</w:t>
           <w:tab/>
@@ -1255,6 +1270,7 @@
       <w:pPr>
         <w:pStyle w:val="Contents2"/>
         <w:tabs>
+          <w:tab w:val="right" w:pos="9354" w:leader="dot"/>
           <w:tab w:val="right" w:pos="9638" w:leader="dot"/>
         </w:tabs>
         <w:rPr/>
@@ -1262,13 +1278,13 @@
       <w:hyperlink w:anchor="__RefHeading__1456_1048661471">
         <w:r>
           <w:rPr>
-            <w:rStyle w:val="Style"/>
+            <w:rStyle w:val="IndexLink"/>
           </w:rPr>
           <w:t xml:space="preserve"> </w:t>
         </w:r>
         <w:r>
           <w:rPr>
-            <w:rStyle w:val="Style"/>
+            <w:rStyle w:val="IndexLink"/>
           </w:rPr>
           <w:t>3.5 Buisleiding gevaarlijke inhoud</w:t>
           <w:tab/>
@@ -1280,6 +1296,7 @@
       <w:pPr>
         <w:pStyle w:val="Contents2"/>
         <w:tabs>
+          <w:tab w:val="right" w:pos="9354" w:leader="dot"/>
           <w:tab w:val="right" w:pos="9638" w:leader="dot"/>
         </w:tabs>
         <w:rPr/>
@@ -1287,13 +1304,13 @@
       <w:hyperlink w:anchor="__RefHeading__1481_1048661471">
         <w:r>
           <w:rPr>
-            <w:rStyle w:val="Style"/>
+            <w:rStyle w:val="IndexLink"/>
           </w:rPr>
           <w:t xml:space="preserve"> </w:t>
         </w:r>
         <w:r>
           <w:rPr>
-            <w:rStyle w:val="Style"/>
+            <w:rStyle w:val="IndexLink"/>
           </w:rPr>
           <w:t>3.6 Landelijk hoogspanningsnet</w:t>
           <w:tab/>
@@ -1305,6 +1322,7 @@
       <w:pPr>
         <w:pStyle w:val="Contents2"/>
         <w:tabs>
+          <w:tab w:val="right" w:pos="9354" w:leader="dot"/>
           <w:tab w:val="right" w:pos="9638" w:leader="dot"/>
         </w:tabs>
         <w:rPr/>
@@ -1312,13 +1330,13 @@
       <w:hyperlink w:anchor="__RefHeading__1481_10486614711">
         <w:r>
           <w:rPr>
-            <w:rStyle w:val="Style"/>
+            <w:rStyle w:val="IndexLink"/>
           </w:rPr>
           <w:t xml:space="preserve"> </w:t>
         </w:r>
         <w:r>
           <w:rPr>
-            <w:rStyle w:val="Style"/>
+            <w:rStyle w:val="IndexLink"/>
           </w:rPr>
           <w:t>3.7 Hoogspanning</w:t>
           <w:tab/>
@@ -1330,6 +1348,7 @@
       <w:pPr>
         <w:pStyle w:val="Contents2"/>
         <w:tabs>
+          <w:tab w:val="right" w:pos="9354" w:leader="dot"/>
           <w:tab w:val="right" w:pos="9638" w:leader="dot"/>
         </w:tabs>
         <w:rPr/>
@@ -1337,13 +1356,13 @@
       <w:hyperlink w:anchor="__RefHeading__1481_10486614712">
         <w:r>
           <w:rPr>
-            <w:rStyle w:val="Style"/>
+            <w:rStyle w:val="IndexLink"/>
           </w:rPr>
           <w:t xml:space="preserve"> </w:t>
         </w:r>
         <w:r>
           <w:rPr>
-            <w:rStyle w:val="Style"/>
+            <w:rStyle w:val="IndexLink"/>
           </w:rPr>
           <w:t>3.8 Middenspanning</w:t>
           <w:tab/>
@@ -1355,6 +1374,7 @@
       <w:pPr>
         <w:pStyle w:val="Contents2"/>
         <w:tabs>
+          <w:tab w:val="right" w:pos="9354" w:leader="dot"/>
           <w:tab w:val="right" w:pos="9638" w:leader="dot"/>
         </w:tabs>
         <w:rPr/>
@@ -1362,13 +1382,13 @@
       <w:hyperlink w:anchor="__RefHeading__1488_1048661471">
         <w:r>
           <w:rPr>
-            <w:rStyle w:val="Style"/>
+            <w:rStyle w:val="IndexLink"/>
           </w:rPr>
           <w:t xml:space="preserve"> </w:t>
         </w:r>
         <w:r>
           <w:rPr>
-            <w:rStyle w:val="Style"/>
+            <w:rStyle w:val="IndexLink"/>
           </w:rPr>
           <w:t>3.9 Laagspanning</w:t>
           <w:tab/>
@@ -1380,6 +1400,7 @@
       <w:pPr>
         <w:pStyle w:val="Contents2"/>
         <w:tabs>
+          <w:tab w:val="right" w:pos="9354" w:leader="dot"/>
           <w:tab w:val="right" w:pos="9638" w:leader="dot"/>
         </w:tabs>
         <w:rPr/>
@@ -1387,13 +1408,13 @@
       <w:hyperlink w:anchor="__RefHeading__1490_1048661471">
         <w:r>
           <w:rPr>
-            <w:rStyle w:val="Style"/>
+            <w:rStyle w:val="IndexLink"/>
           </w:rPr>
           <w:t xml:space="preserve"> </w:t>
         </w:r>
         <w:r>
           <w:rPr>
-            <w:rStyle w:val="Style"/>
+            <w:rStyle w:val="IndexLink"/>
           </w:rPr>
           <w:t>3.10 (Petro-) chemie</w:t>
           <w:tab/>
@@ -1405,6 +1426,7 @@
       <w:pPr>
         <w:pStyle w:val="Contents2"/>
         <w:tabs>
+          <w:tab w:val="right" w:pos="9354" w:leader="dot"/>
           <w:tab w:val="right" w:pos="9638" w:leader="dot"/>
         </w:tabs>
         <w:rPr/>
@@ -1412,13 +1434,13 @@
       <w:hyperlink w:anchor="__RefHeading__1502_1048661471">
         <w:r>
           <w:rPr>
-            <w:rStyle w:val="Style"/>
+            <w:rStyle w:val="IndexLink"/>
           </w:rPr>
           <w:t xml:space="preserve"> </w:t>
         </w:r>
         <w:r>
           <w:rPr>
-            <w:rStyle w:val="Style"/>
+            <w:rStyle w:val="IndexLink"/>
           </w:rPr>
           <w:t>3.11 Riool vrij verval</w:t>
           <w:tab/>
@@ -1430,6 +1452,7 @@
       <w:pPr>
         <w:pStyle w:val="Contents2"/>
         <w:tabs>
+          <w:tab w:val="right" w:pos="9354" w:leader="dot"/>
           <w:tab w:val="right" w:pos="9638" w:leader="dot"/>
         </w:tabs>
         <w:rPr/>
@@ -1437,13 +1460,13 @@
       <w:hyperlink w:anchor="__RefHeading__1504_1048661471">
         <w:r>
           <w:rPr>
-            <w:rStyle w:val="Style"/>
+            <w:rStyle w:val="IndexLink"/>
           </w:rPr>
           <w:t xml:space="preserve"> </w:t>
         </w:r>
         <w:r>
           <w:rPr>
-            <w:rStyle w:val="Style"/>
+            <w:rStyle w:val="IndexLink"/>
           </w:rPr>
           <w:t>3.12 Riool onder druk</w:t>
           <w:tab/>
@@ -1455,6 +1478,7 @@
       <w:pPr>
         <w:pStyle w:val="Contents2"/>
         <w:tabs>
+          <w:tab w:val="right" w:pos="9354" w:leader="dot"/>
           <w:tab w:val="right" w:pos="9638" w:leader="dot"/>
         </w:tabs>
         <w:rPr/>
@@ -1462,13 +1486,13 @@
       <w:hyperlink w:anchor="__RefHeading__1506_1048661471">
         <w:r>
           <w:rPr>
-            <w:rStyle w:val="Style"/>
+            <w:rStyle w:val="IndexLink"/>
           </w:rPr>
           <w:t xml:space="preserve"> </w:t>
         </w:r>
         <w:r>
           <w:rPr>
-            <w:rStyle w:val="Style"/>
+            <w:rStyle w:val="IndexLink"/>
           </w:rPr>
           <w:t>3.13 Warmte</w:t>
           <w:tab/>
@@ -1480,6 +1504,7 @@
       <w:pPr>
         <w:pStyle w:val="Contents2"/>
         <w:tabs>
+          <w:tab w:val="right" w:pos="9354" w:leader="dot"/>
           <w:tab w:val="right" w:pos="9638" w:leader="dot"/>
         </w:tabs>
         <w:rPr/>
@@ -1487,13 +1512,13 @@
       <w:hyperlink w:anchor="__RefHeading__1508_1048661471">
         <w:r>
           <w:rPr>
-            <w:rStyle w:val="Style"/>
+            <w:rStyle w:val="IndexLink"/>
           </w:rPr>
           <w:t xml:space="preserve"> </w:t>
         </w:r>
         <w:r>
           <w:rPr>
-            <w:rStyle w:val="Style"/>
+            <w:rStyle w:val="IndexLink"/>
           </w:rPr>
           <w:t>3.14 Water</w:t>
           <w:tab/>
@@ -1505,6 +1530,7 @@
       <w:pPr>
         <w:pStyle w:val="Contents2"/>
         <w:tabs>
+          <w:tab w:val="right" w:pos="9354" w:leader="dot"/>
           <w:tab w:val="right" w:pos="9638" w:leader="dot"/>
         </w:tabs>
         <w:rPr/>
@@ -1512,13 +1538,13 @@
       <w:hyperlink w:anchor="__RefHeading__1510_1048661471">
         <w:r>
           <w:rPr>
-            <w:rStyle w:val="Style"/>
+            <w:rStyle w:val="IndexLink"/>
           </w:rPr>
           <w:t xml:space="preserve"> </w:t>
         </w:r>
         <w:r>
           <w:rPr>
-            <w:rStyle w:val="Style"/>
+            <w:rStyle w:val="IndexLink"/>
           </w:rPr>
           <w:t>3.15 Wees</w:t>
           <w:tab/>
@@ -1530,6 +1556,7 @@
       <w:pPr>
         <w:pStyle w:val="Contents2"/>
         <w:tabs>
+          <w:tab w:val="right" w:pos="9354" w:leader="dot"/>
           <w:tab w:val="right" w:pos="9638" w:leader="dot"/>
         </w:tabs>
         <w:rPr/>
@@ -1537,13 +1564,13 @@
       <w:hyperlink w:anchor="__RefHeading__1512_1048661471">
         <w:r>
           <w:rPr>
-            <w:rStyle w:val="Style"/>
+            <w:rStyle w:val="IndexLink"/>
           </w:rPr>
           <w:t xml:space="preserve"> </w:t>
         </w:r>
         <w:r>
           <w:rPr>
-            <w:rStyle w:val="Style"/>
+            <w:rStyle w:val="IndexLink"/>
           </w:rPr>
           <w:t>3.16 Overig</w:t>
           <w:tab/>
@@ -1555,6 +1582,7 @@
       <w:pPr>
         <w:pStyle w:val="Contents2"/>
         <w:tabs>
+          <w:tab w:val="right" w:pos="9354" w:leader="dot"/>
           <w:tab w:val="right" w:pos="9638" w:leader="dot"/>
         </w:tabs>
         <w:rPr/>
@@ -1562,13 +1590,13 @@
       <w:hyperlink w:anchor="__RefHeading__3135_1798584153">
         <w:r>
           <w:rPr>
-            <w:rStyle w:val="Style"/>
+            <w:rStyle w:val="IndexLink"/>
           </w:rPr>
           <w:t xml:space="preserve"> </w:t>
         </w:r>
         <w:r>
           <w:rPr>
-            <w:rStyle w:val="Style"/>
+            <w:rStyle w:val="IndexLink"/>
           </w:rPr>
           <w:t>3.17 ExtraGeometrie</w:t>
           <w:tab/>
@@ -1580,6 +1608,7 @@
       <w:pPr>
         <w:pStyle w:val="Contents1"/>
         <w:tabs>
+          <w:tab w:val="right" w:pos="9637" w:leader="dot"/>
           <w:tab w:val="right" w:pos="9638" w:leader="dot"/>
         </w:tabs>
         <w:rPr/>
@@ -1587,13 +1616,13 @@
       <w:hyperlink w:anchor="__RefHeading__1515_1048661471">
         <w:r>
           <w:rPr>
-            <w:rStyle w:val="Style"/>
+            <w:rStyle w:val="IndexLink"/>
           </w:rPr>
           <w:t xml:space="preserve"> </w:t>
         </w:r>
         <w:r>
           <w:rPr>
-            <w:rStyle w:val="Style"/>
+            <w:rStyle w:val="IndexLink"/>
           </w:rPr>
           <w:t>4 Containerelementen</w:t>
           <w:tab/>
@@ -1605,6 +1634,7 @@
       <w:pPr>
         <w:pStyle w:val="Contents2"/>
         <w:tabs>
+          <w:tab w:val="right" w:pos="9354" w:leader="dot"/>
           <w:tab w:val="right" w:pos="9638" w:leader="dot"/>
         </w:tabs>
         <w:rPr/>
@@ -1612,13 +1642,13 @@
       <w:hyperlink w:anchor="__RefHeading__2267_15744852551">
         <w:r>
           <w:rPr>
-            <w:rStyle w:val="Style"/>
+            <w:rStyle w:val="IndexLink"/>
           </w:rPr>
           <w:t xml:space="preserve"> </w:t>
         </w:r>
         <w:r>
           <w:rPr>
-            <w:rStyle w:val="Style"/>
+            <w:rStyle w:val="IndexLink"/>
           </w:rPr>
           <w:t>4.1 Inleiding</w:t>
           <w:tab/>
@@ -1630,6 +1660,7 @@
       <w:pPr>
         <w:pStyle w:val="Contents2"/>
         <w:tabs>
+          <w:tab w:val="right" w:pos="9354" w:leader="dot"/>
           <w:tab w:val="right" w:pos="9638" w:leader="dot"/>
         </w:tabs>
         <w:rPr/>
@@ -1637,13 +1668,13 @@
       <w:hyperlink w:anchor="__RefHeading__2747_2015903258">
         <w:r>
           <w:rPr>
-            <w:rStyle w:val="Style"/>
+            <w:rStyle w:val="IndexLink"/>
           </w:rPr>
           <w:t xml:space="preserve"> </w:t>
         </w:r>
         <w:r>
           <w:rPr>
-            <w:rStyle w:val="Style"/>
+            <w:rStyle w:val="IndexLink"/>
           </w:rPr>
           <w:t>4.2 Duct</w:t>
           <w:tab/>
@@ -1655,6 +1686,7 @@
       <w:pPr>
         <w:pStyle w:val="Contents2"/>
         <w:tabs>
+          <w:tab w:val="right" w:pos="9354" w:leader="dot"/>
           <w:tab w:val="right" w:pos="9638" w:leader="dot"/>
         </w:tabs>
         <w:rPr/>
@@ -1662,13 +1694,13 @@
       <w:hyperlink w:anchor="__RefHeading__2267_1574485255">
         <w:r>
           <w:rPr>
-            <w:rStyle w:val="Style"/>
+            <w:rStyle w:val="IndexLink"/>
           </w:rPr>
           <w:t xml:space="preserve"> </w:t>
         </w:r>
         <w:r>
           <w:rPr>
-            <w:rStyle w:val="Style"/>
+            <w:rStyle w:val="IndexLink"/>
           </w:rPr>
           <w:t>4.3 Kabelbed</w:t>
           <w:tab/>
@@ -1680,6 +1712,7 @@
       <w:pPr>
         <w:pStyle w:val="Contents2"/>
         <w:tabs>
+          <w:tab w:val="right" w:pos="9354" w:leader="dot"/>
           <w:tab w:val="right" w:pos="9638" w:leader="dot"/>
         </w:tabs>
         <w:rPr/>
@@ -1687,13 +1720,13 @@
       <w:hyperlink w:anchor="__RefHeading__3166_1798584153">
         <w:r>
           <w:rPr>
-            <w:rStyle w:val="Style"/>
+            <w:rStyle w:val="IndexLink"/>
           </w:rPr>
           <w:t xml:space="preserve"> </w:t>
         </w:r>
         <w:r>
           <w:rPr>
-            <w:rStyle w:val="Style"/>
+            <w:rStyle w:val="IndexLink"/>
           </w:rPr>
           <w:t>4.4 ExtraGeometrie: duct en kabelbed</w:t>
           <w:tab/>
@@ -1705,6 +1738,7 @@
       <w:pPr>
         <w:pStyle w:val="Contents2"/>
         <w:tabs>
+          <w:tab w:val="right" w:pos="9354" w:leader="dot"/>
           <w:tab w:val="right" w:pos="9638" w:leader="dot"/>
         </w:tabs>
         <w:rPr/>
@@ -1712,13 +1746,13 @@
       <w:hyperlink w:anchor="__RefHeading__2269_1574485255">
         <w:r>
           <w:rPr>
-            <w:rStyle w:val="Style"/>
+            <w:rStyle w:val="IndexLink"/>
           </w:rPr>
           <w:t xml:space="preserve"> </w:t>
         </w:r>
         <w:r>
           <w:rPr>
-            <w:rStyle w:val="Style"/>
+            <w:rStyle w:val="IndexLink"/>
           </w:rPr>
           <w:t>4.5 Mantelbuis</w:t>
           <w:tab/>
@@ -1730,6 +1764,7 @@
       <w:pPr>
         <w:pStyle w:val="Contents2"/>
         <w:tabs>
+          <w:tab w:val="right" w:pos="9354" w:leader="dot"/>
           <w:tab w:val="right" w:pos="9638" w:leader="dot"/>
         </w:tabs>
         <w:rPr/>
@@ -1737,13 +1772,13 @@
       <w:hyperlink w:anchor="__RefHeading__36_8673723612">
         <w:r>
           <w:rPr>
-            <w:rStyle w:val="Style"/>
+            <w:rStyle w:val="IndexLink"/>
           </w:rPr>
           <w:t xml:space="preserve"> </w:t>
         </w:r>
         <w:r>
           <w:rPr>
-            <w:rStyle w:val="Style"/>
+            <w:rStyle w:val="IndexLink"/>
           </w:rPr>
           <w:t>4.6 ExtraGeometrie: mantelbuis</w:t>
           <w:tab/>
@@ -1755,6 +1790,7 @@
       <w:pPr>
         <w:pStyle w:val="Contents1"/>
         <w:tabs>
+          <w:tab w:val="right" w:pos="9637" w:leader="dot"/>
           <w:tab w:val="right" w:pos="9638" w:leader="dot"/>
         </w:tabs>
         <w:rPr/>
@@ -1762,13 +1798,13 @@
       <w:hyperlink w:anchor="__RefHeading__2274_1574485255">
         <w:r>
           <w:rPr>
-            <w:rStyle w:val="Style"/>
+            <w:rStyle w:val="IndexLink"/>
           </w:rPr>
           <w:t xml:space="preserve"> </w:t>
         </w:r>
         <w:r>
           <w:rPr>
-            <w:rStyle w:val="Style"/>
+            <w:rStyle w:val="IndexLink"/>
           </w:rPr>
           <w:t>5 ContainerLeidingElementen</w:t>
           <w:tab/>
@@ -1780,6 +1816,7 @@
       <w:pPr>
         <w:pStyle w:val="Contents2"/>
         <w:tabs>
+          <w:tab w:val="right" w:pos="9354" w:leader="dot"/>
           <w:tab w:val="right" w:pos="9638" w:leader="dot"/>
         </w:tabs>
         <w:rPr/>
@@ -1787,13 +1824,13 @@
       <w:hyperlink w:anchor="__RefHeading__3756_2135097336">
         <w:r>
           <w:rPr>
-            <w:rStyle w:val="Style"/>
+            <w:rStyle w:val="IndexLink"/>
           </w:rPr>
           <w:t xml:space="preserve"> </w:t>
         </w:r>
         <w:r>
           <w:rPr>
-            <w:rStyle w:val="Style"/>
+            <w:rStyle w:val="IndexLink"/>
           </w:rPr>
           <w:t>5.1 Inleiding</w:t>
           <w:tab/>
@@ -1805,6 +1842,7 @@
       <w:pPr>
         <w:pStyle w:val="Contents2"/>
         <w:tabs>
+          <w:tab w:val="right" w:pos="9354" w:leader="dot"/>
           <w:tab w:val="right" w:pos="9638" w:leader="dot"/>
         </w:tabs>
         <w:rPr/>
@@ -1812,13 +1850,13 @@
       <w:hyperlink w:anchor="__RefHeading__2276_1574485255">
         <w:r>
           <w:rPr>
-            <w:rStyle w:val="Style"/>
+            <w:rStyle w:val="IndexLink"/>
           </w:rPr>
           <w:t xml:space="preserve"> </w:t>
         </w:r>
         <w:r>
           <w:rPr>
-            <w:rStyle w:val="Style"/>
+            <w:rStyle w:val="IndexLink"/>
           </w:rPr>
           <w:t>5.2 Kast</w:t>
           <w:tab/>
@@ -1830,6 +1868,7 @@
       <w:pPr>
         <w:pStyle w:val="Contents2"/>
         <w:tabs>
+          <w:tab w:val="right" w:pos="9354" w:leader="dot"/>
           <w:tab w:val="right" w:pos="9638" w:leader="dot"/>
         </w:tabs>
         <w:rPr/>
@@ -1837,13 +1876,13 @@
       <w:hyperlink w:anchor="__RefHeading__2278_1574485255">
         <w:r>
           <w:rPr>
-            <w:rStyle w:val="Style"/>
+            <w:rStyle w:val="IndexLink"/>
           </w:rPr>
           <w:t xml:space="preserve"> </w:t>
         </w:r>
         <w:r>
           <w:rPr>
-            <w:rStyle w:val="Style"/>
+            <w:rStyle w:val="IndexLink"/>
           </w:rPr>
           <w:t>5.3 Mangat</w:t>
           <w:tab/>
@@ -1855,6 +1894,7 @@
       <w:pPr>
         <w:pStyle w:val="Contents2"/>
         <w:tabs>
+          <w:tab w:val="right" w:pos="9354" w:leader="dot"/>
           <w:tab w:val="right" w:pos="9638" w:leader="dot"/>
         </w:tabs>
         <w:rPr/>
@@ -1862,13 +1902,13 @@
       <w:hyperlink w:anchor="__RefHeading__2280_1574485255">
         <w:r>
           <w:rPr>
-            <w:rStyle w:val="Style"/>
+            <w:rStyle w:val="IndexLink"/>
           </w:rPr>
           <w:t xml:space="preserve"> </w:t>
         </w:r>
         <w:r>
           <w:rPr>
-            <w:rStyle w:val="Style"/>
+            <w:rStyle w:val="IndexLink"/>
           </w:rPr>
           <w:t>5.4 Mast</w:t>
           <w:tab/>
@@ -1880,6 +1920,7 @@
       <w:pPr>
         <w:pStyle w:val="Contents2"/>
         <w:tabs>
+          <w:tab w:val="right" w:pos="9354" w:leader="dot"/>
           <w:tab w:val="right" w:pos="9638" w:leader="dot"/>
         </w:tabs>
         <w:rPr/>
@@ -1887,13 +1928,13 @@
       <w:hyperlink w:anchor="__RefHeading__2282_1574485255">
         <w:r>
           <w:rPr>
-            <w:rStyle w:val="Style"/>
+            <w:rStyle w:val="IndexLink"/>
           </w:rPr>
           <w:t xml:space="preserve"> </w:t>
         </w:r>
         <w:r>
           <w:rPr>
-            <w:rStyle w:val="Style"/>
+            <w:rStyle w:val="IndexLink"/>
           </w:rPr>
           <w:t>5.5 Technisch gebouw</w:t>
           <w:tab/>
@@ -1905,6 +1946,7 @@
       <w:pPr>
         <w:pStyle w:val="Contents2"/>
         <w:tabs>
+          <w:tab w:val="right" w:pos="9354" w:leader="dot"/>
           <w:tab w:val="right" w:pos="9638" w:leader="dot"/>
         </w:tabs>
         <w:rPr/>
@@ -1912,13 +1954,13 @@
       <w:hyperlink w:anchor="__RefHeading__2284_1574485255">
         <w:r>
           <w:rPr>
-            <w:rStyle w:val="Style"/>
+            <w:rStyle w:val="IndexLink"/>
           </w:rPr>
           <w:t xml:space="preserve"> </w:t>
         </w:r>
         <w:r>
           <w:rPr>
-            <w:rStyle w:val="Style"/>
+            <w:rStyle w:val="IndexLink"/>
           </w:rPr>
           <w:t>5.6 Toren</w:t>
           <w:tab/>
@@ -1930,6 +1972,7 @@
       <w:pPr>
         <w:pStyle w:val="Contents2"/>
         <w:tabs>
+          <w:tab w:val="right" w:pos="9354" w:leader="dot"/>
           <w:tab w:val="right" w:pos="9638" w:leader="dot"/>
         </w:tabs>
         <w:rPr/>
@@ -1937,13 +1980,13 @@
       <w:hyperlink w:anchor="__RefHeading__36_86737236111">
         <w:r>
           <w:rPr>
-            <w:rStyle w:val="Style"/>
+            <w:rStyle w:val="IndexLink"/>
           </w:rPr>
           <w:t xml:space="preserve"> </w:t>
         </w:r>
         <w:r>
           <w:rPr>
-            <w:rStyle w:val="Style"/>
+            <w:rStyle w:val="IndexLink"/>
           </w:rPr>
           <w:t>5.7 ExtraGeometrie: ContainerLeidingElementen</w:t>
           <w:tab/>
@@ -1955,6 +1998,7 @@
       <w:pPr>
         <w:pStyle w:val="Contents1"/>
         <w:tabs>
+          <w:tab w:val="right" w:pos="9637" w:leader="dot"/>
           <w:tab w:val="right" w:pos="9638" w:leader="dot"/>
         </w:tabs>
         <w:rPr/>
@@ -1962,13 +2006,13 @@
       <w:hyperlink w:anchor="__RefHeading__2749_2015903258">
         <w:r>
           <w:rPr>
-            <w:rStyle w:val="Style"/>
+            <w:rStyle w:val="IndexLink"/>
           </w:rPr>
           <w:t xml:space="preserve"> </w:t>
         </w:r>
         <w:r>
           <w:rPr>
-            <w:rStyle w:val="Style"/>
+            <w:rStyle w:val="IndexLink"/>
           </w:rPr>
           <w:t>6 Extra elementen</w:t>
           <w:tab/>
@@ -1980,6 +2024,7 @@
       <w:pPr>
         <w:pStyle w:val="Contents2"/>
         <w:tabs>
+          <w:tab w:val="right" w:pos="9354" w:leader="dot"/>
           <w:tab w:val="right" w:pos="9638" w:leader="dot"/>
         </w:tabs>
         <w:rPr/>
@@ -1987,13 +2032,13 @@
       <w:hyperlink w:anchor="__RefHeading__3730_279415013">
         <w:r>
           <w:rPr>
-            <w:rStyle w:val="Style"/>
+            <w:rStyle w:val="IndexLink"/>
           </w:rPr>
           <w:t xml:space="preserve"> </w:t>
         </w:r>
         <w:r>
           <w:rPr>
-            <w:rStyle w:val="Style"/>
+            <w:rStyle w:val="IndexLink"/>
           </w:rPr>
           <w:t>6.1 Inleiding</w:t>
           <w:tab/>
@@ -2005,6 +2050,7 @@
       <w:pPr>
         <w:pStyle w:val="Contents2"/>
         <w:tabs>
+          <w:tab w:val="right" w:pos="9354" w:leader="dot"/>
           <w:tab w:val="right" w:pos="9638" w:leader="dot"/>
         </w:tabs>
         <w:rPr/>
@@ -2012,13 +2058,13 @@
       <w:hyperlink w:anchor="__RefHeading__34_867372361">
         <w:r>
           <w:rPr>
-            <w:rStyle w:val="Style"/>
+            <w:rStyle w:val="IndexLink"/>
           </w:rPr>
           <w:t xml:space="preserve"> </w:t>
         </w:r>
         <w:r>
           <w:rPr>
-            <w:rStyle w:val="Style"/>
+            <w:rStyle w:val="IndexLink"/>
           </w:rPr>
           <w:t>6.2 EigenTopografie: punt</w:t>
           <w:tab/>
@@ -2030,6 +2076,7 @@
       <w:pPr>
         <w:pStyle w:val="Contents2"/>
         <w:tabs>
+          <w:tab w:val="right" w:pos="9354" w:leader="dot"/>
           <w:tab w:val="right" w:pos="9638" w:leader="dot"/>
         </w:tabs>
         <w:rPr/>
@@ -2037,13 +2084,13 @@
       <w:hyperlink w:anchor="__RefHeading__2742_541797276">
         <w:r>
           <w:rPr>
-            <w:rStyle w:val="Style"/>
+            <w:rStyle w:val="IndexLink"/>
           </w:rPr>
           <w:t xml:space="preserve"> </w:t>
         </w:r>
         <w:r>
           <w:rPr>
-            <w:rStyle w:val="Style"/>
+            <w:rStyle w:val="IndexLink"/>
           </w:rPr>
           <w:t>6.3 EigenTopografie: lijn</w:t>
           <w:tab/>
@@ -2055,6 +2102,7 @@
       <w:pPr>
         <w:pStyle w:val="Contents2"/>
         <w:tabs>
+          <w:tab w:val="right" w:pos="9354" w:leader="dot"/>
           <w:tab w:val="right" w:pos="9638" w:leader="dot"/>
         </w:tabs>
         <w:rPr/>
@@ -2062,13 +2110,13 @@
       <w:hyperlink w:anchor="__RefHeading__2744_541797276">
         <w:r>
           <w:rPr>
-            <w:rStyle w:val="Style"/>
+            <w:rStyle w:val="IndexLink"/>
           </w:rPr>
           <w:t xml:space="preserve"> </w:t>
         </w:r>
         <w:r>
           <w:rPr>
-            <w:rStyle w:val="Style"/>
+            <w:rStyle w:val="IndexLink"/>
           </w:rPr>
           <w:t>6.4 EigenTopografie: vlak</w:t>
           <w:tab/>
@@ -2080,6 +2128,7 @@
       <w:pPr>
         <w:pStyle w:val="Contents2"/>
         <w:tabs>
+          <w:tab w:val="right" w:pos="9354" w:leader="dot"/>
           <w:tab w:val="right" w:pos="9638" w:leader="dot"/>
         </w:tabs>
         <w:rPr/>
@@ -2087,13 +2136,13 @@
       <w:hyperlink w:anchor="__RefHeading__38_867372361">
         <w:r>
           <w:rPr>
-            <w:rStyle w:val="Style"/>
+            <w:rStyle w:val="IndexLink"/>
           </w:rPr>
           <w:t xml:space="preserve"> </w:t>
         </w:r>
         <w:r>
           <w:rPr>
-            <w:rStyle w:val="Style"/>
+            <w:rStyle w:val="IndexLink"/>
           </w:rPr>
           <w:t>6.5 AanduidingEisVoorzorgsmaatregel</w:t>
           <w:tab/>
@@ -2105,6 +2154,7 @@
       <w:pPr>
         <w:pStyle w:val="Contents2"/>
         <w:tabs>
+          <w:tab w:val="right" w:pos="9354" w:leader="dot"/>
           <w:tab w:val="right" w:pos="9638" w:leader="dot"/>
         </w:tabs>
         <w:rPr/>
@@ -2112,13 +2162,13 @@
       <w:hyperlink w:anchor="__RefHeading__4287_1798196455">
         <w:r>
           <w:rPr>
-            <w:rStyle w:val="Style"/>
+            <w:rStyle w:val="IndexLink"/>
           </w:rPr>
           <w:t xml:space="preserve"> </w:t>
         </w:r>
         <w:r>
           <w:rPr>
-            <w:rStyle w:val="Style"/>
+            <w:rStyle w:val="IndexLink"/>
           </w:rPr>
           <w:t>6.6 ExtraDetailInfo: punt</w:t>
           <w:tab/>
@@ -2130,6 +2180,7 @@
       <w:pPr>
         <w:pStyle w:val="Contents2"/>
         <w:tabs>
+          <w:tab w:val="right" w:pos="9354" w:leader="dot"/>
           <w:tab w:val="right" w:pos="9638" w:leader="dot"/>
         </w:tabs>
         <w:rPr/>
@@ -2137,13 +2188,13 @@
       <w:hyperlink w:anchor="__RefHeading__4133_894789238">
         <w:r>
           <w:rPr>
-            <w:rStyle w:val="Style"/>
+            <w:rStyle w:val="IndexLink"/>
           </w:rPr>
           <w:t xml:space="preserve"> </w:t>
         </w:r>
         <w:r>
           <w:rPr>
-            <w:rStyle w:val="Style"/>
+            <w:rStyle w:val="IndexLink"/>
           </w:rPr>
           <w:t>6.7 ExtraDetailInfo: lijn en vlak</w:t>
           <w:tab/>
@@ -2155,6 +2206,7 @@
       <w:pPr>
         <w:pStyle w:val="Contents1"/>
         <w:tabs>
+          <w:tab w:val="right" w:pos="9637" w:leader="dot"/>
           <w:tab w:val="right" w:pos="9638" w:leader="dot"/>
         </w:tabs>
         <w:rPr/>
@@ -2162,13 +2214,13 @@
       <w:hyperlink w:anchor="__RefHeading__44_8673723611">
         <w:r>
           <w:rPr>
-            <w:rStyle w:val="Style"/>
+            <w:rStyle w:val="IndexLink"/>
           </w:rPr>
           <w:t xml:space="preserve"> </w:t>
         </w:r>
         <w:r>
           <w:rPr>
-            <w:rStyle w:val="Style"/>
+            <w:rStyle w:val="IndexLink"/>
           </w:rPr>
           <w:t>7 Leidingelementen</w:t>
           <w:tab/>
@@ -2180,6 +2232,7 @@
       <w:pPr>
         <w:pStyle w:val="Contents2"/>
         <w:tabs>
+          <w:tab w:val="right" w:pos="9354" w:leader="dot"/>
           <w:tab w:val="right" w:pos="9638" w:leader="dot"/>
         </w:tabs>
         <w:rPr/>
@@ -2187,13 +2240,13 @@
       <w:hyperlink w:anchor="__RefHeading__5469_247977508">
         <w:r>
           <w:rPr>
-            <w:rStyle w:val="Style"/>
+            <w:rStyle w:val="IndexLink"/>
           </w:rPr>
           <w:t xml:space="preserve"> </w:t>
         </w:r>
         <w:r>
           <w:rPr>
-            <w:rStyle w:val="Style"/>
+            <w:rStyle w:val="IndexLink"/>
           </w:rPr>
           <w:t>7.1 Inleiding</w:t>
           <w:tab/>
@@ -2205,6 +2258,7 @@
       <w:pPr>
         <w:pStyle w:val="Contents2"/>
         <w:tabs>
+          <w:tab w:val="right" w:pos="9354" w:leader="dot"/>
           <w:tab w:val="right" w:pos="9638" w:leader="dot"/>
         </w:tabs>
         <w:rPr/>
@@ -2212,13 +2266,13 @@
       <w:hyperlink w:anchor="__RefHeading__672_1099091503">
         <w:r>
           <w:rPr>
-            <w:rStyle w:val="Style"/>
+            <w:rStyle w:val="IndexLink"/>
           </w:rPr>
           <w:t xml:space="preserve"> </w:t>
         </w:r>
         <w:r>
           <w:rPr>
-            <w:rStyle w:val="Style"/>
+            <w:rStyle w:val="IndexLink"/>
           </w:rPr>
           <w:t>7.2 Leidingelementen</w:t>
           <w:tab/>
@@ -2230,6 +2284,7 @@
       <w:pPr>
         <w:pStyle w:val="Contents2"/>
         <w:tabs>
+          <w:tab w:val="right" w:pos="9354" w:leader="dot"/>
           <w:tab w:val="right" w:pos="9638" w:leader="dot"/>
         </w:tabs>
         <w:rPr/>
@@ -2237,13 +2292,13 @@
       <w:hyperlink w:anchor="__RefHeading__36_867372361111">
         <w:r>
           <w:rPr>
-            <w:rStyle w:val="Style"/>
+            <w:rStyle w:val="IndexLink"/>
           </w:rPr>
           <w:t xml:space="preserve"> </w:t>
         </w:r>
         <w:r>
           <w:rPr>
-            <w:rStyle w:val="Style"/>
+            <w:rStyle w:val="IndexLink"/>
           </w:rPr>
           <w:t>7.3 ExtraGeometrie: leidingelementen</w:t>
           <w:tab/>
@@ -2255,6 +2310,7 @@
       <w:pPr>
         <w:pStyle w:val="Contents1"/>
         <w:tabs>
+          <w:tab w:val="right" w:pos="9637" w:leader="dot"/>
           <w:tab w:val="right" w:pos="9638" w:leader="dot"/>
         </w:tabs>
         <w:rPr/>
@@ -2262,13 +2318,13 @@
       <w:hyperlink w:anchor="__RefHeading___Toc16903_925417163">
         <w:r>
           <w:rPr>
-            <w:rStyle w:val="Style"/>
+            <w:rStyle w:val="IndexLink"/>
           </w:rPr>
           <w:t xml:space="preserve"> </w:t>
         </w:r>
         <w:r>
           <w:rPr>
-            <w:rStyle w:val="Style"/>
+            <w:rStyle w:val="IndexLink"/>
           </w:rPr>
           <w:t>8 Gebiedsinformatielevering</w:t>
           <w:tab/>
@@ -2280,6 +2336,7 @@
       <w:pPr>
         <w:pStyle w:val="Contents2"/>
         <w:tabs>
+          <w:tab w:val="right" w:pos="9354" w:leader="dot"/>
           <w:tab w:val="right" w:pos="9638" w:leader="dot"/>
         </w:tabs>
         <w:rPr/>
@@ -2287,13 +2344,13 @@
       <w:hyperlink w:anchor="__RefHeading___Toc16905_925417163">
         <w:r>
           <w:rPr>
-            <w:rStyle w:val="Style"/>
+            <w:rStyle w:val="IndexLink"/>
           </w:rPr>
           <w:t xml:space="preserve"> </w:t>
         </w:r>
         <w:r>
           <w:rPr>
-            <w:rStyle w:val="Style"/>
+            <w:rStyle w:val="IndexLink"/>
           </w:rPr>
           <w:t>8.1 Inleiding</w:t>
           <w:tab/>
@@ -2305,6 +2362,7 @@
       <w:pPr>
         <w:pStyle w:val="Contents2"/>
         <w:tabs>
+          <w:tab w:val="right" w:pos="9354" w:leader="dot"/>
           <w:tab w:val="right" w:pos="9638" w:leader="dot"/>
         </w:tabs>
         <w:rPr/>
@@ -2312,13 +2370,13 @@
       <w:hyperlink w:anchor="__RefHeading___Toc16907_925417163">
         <w:r>
           <w:rPr>
-            <w:rStyle w:val="Style"/>
+            <w:rStyle w:val="IndexLink"/>
           </w:rPr>
           <w:t xml:space="preserve"> </w:t>
         </w:r>
         <w:r>
           <w:rPr>
-            <w:rStyle w:val="Style"/>
+            <w:rStyle w:val="IndexLink"/>
           </w:rPr>
           <w:t>8.2 Graafpolygoon</w:t>
           <w:tab/>
@@ -2330,6 +2388,7 @@
       <w:pPr>
         <w:pStyle w:val="Contents2"/>
         <w:tabs>
+          <w:tab w:val="right" w:pos="9354" w:leader="dot"/>
           <w:tab w:val="right" w:pos="9638" w:leader="dot"/>
         </w:tabs>
         <w:rPr/>
@@ -2337,13 +2396,13 @@
       <w:hyperlink w:anchor="__RefHeading___Toc16909_925417163">
         <w:r>
           <w:rPr>
-            <w:rStyle w:val="Style"/>
+            <w:rStyle w:val="IndexLink"/>
           </w:rPr>
           <w:t xml:space="preserve"> </w:t>
         </w:r>
         <w:r>
           <w:rPr>
-            <w:rStyle w:val="Style"/>
+            <w:rStyle w:val="IndexLink"/>
           </w:rPr>
           <w:t>8.3 Informatiepolygoon</w:t>
           <w:tab/>
@@ -2355,6 +2414,7 @@
       <w:pPr>
         <w:pStyle w:val="Contents2"/>
         <w:tabs>
+          <w:tab w:val="right" w:pos="9354" w:leader="dot"/>
           <w:tab w:val="right" w:pos="9638" w:leader="dot"/>
         </w:tabs>
         <w:rPr/>
@@ -2362,13 +2422,13 @@
       <w:hyperlink w:anchor="__RefHeading___Toc20878_925417163">
         <w:r>
           <w:rPr>
-            <w:rStyle w:val="Style"/>
+            <w:rStyle w:val="IndexLink"/>
           </w:rPr>
           <w:t xml:space="preserve"> </w:t>
         </w:r>
         <w:r>
           <w:rPr>
-            <w:rStyle w:val="Style"/>
+            <w:rStyle w:val="IndexLink"/>
           </w:rPr>
           <w:t>8.4 Oriëntatiepolygoon</w:t>
           <w:tab/>
@@ -2380,6 +2440,7 @@
       <w:pPr>
         <w:pStyle w:val="Contents1"/>
         <w:tabs>
+          <w:tab w:val="right" w:pos="9637" w:leader="dot"/>
           <w:tab w:val="right" w:pos="9638" w:leader="dot"/>
         </w:tabs>
         <w:rPr/>
@@ -2387,13 +2448,13 @@
       <w:hyperlink w:anchor="__RefHeading___Toc20880_925417163">
         <w:r>
           <w:rPr>
-            <w:rStyle w:val="Style"/>
+            <w:rStyle w:val="IndexLink"/>
           </w:rPr>
           <w:t xml:space="preserve"> </w:t>
         </w:r>
         <w:r>
           <w:rPr>
-            <w:rStyle w:val="Style"/>
+            <w:rStyle w:val="IndexLink"/>
           </w:rPr>
           <w:t>9 Kaartbeschrifting</w:t>
           <w:tab/>
@@ -2405,6 +2466,7 @@
       <w:pPr>
         <w:pStyle w:val="Contents2"/>
         <w:tabs>
+          <w:tab w:val="right" w:pos="9354" w:leader="dot"/>
           <w:tab w:val="right" w:pos="9638" w:leader="dot"/>
         </w:tabs>
         <w:rPr/>
@@ -2412,13 +2474,13 @@
       <w:hyperlink w:anchor="__RefHeading__5471_247977508">
         <w:r>
           <w:rPr>
-            <w:rStyle w:val="Style"/>
+            <w:rStyle w:val="IndexLink"/>
           </w:rPr>
           <w:t xml:space="preserve"> </w:t>
         </w:r>
         <w:r>
           <w:rPr>
-            <w:rStyle w:val="Style"/>
+            <w:rStyle w:val="IndexLink"/>
           </w:rPr>
           <w:t>9.1 Inleiding</w:t>
           <w:tab/>
@@ -2430,6 +2492,7 @@
       <w:pPr>
         <w:pStyle w:val="Contents2"/>
         <w:tabs>
+          <w:tab w:val="right" w:pos="9354" w:leader="dot"/>
           <w:tab w:val="right" w:pos="9638" w:leader="dot"/>
         </w:tabs>
         <w:rPr/>
@@ -2437,13 +2500,13 @@
       <w:hyperlink w:anchor="__RefHeading__1362_463031498">
         <w:r>
           <w:rPr>
-            <w:rStyle w:val="Style"/>
+            <w:rStyle w:val="IndexLink"/>
           </w:rPr>
           <w:t xml:space="preserve"> </w:t>
         </w:r>
         <w:r>
           <w:rPr>
-            <w:rStyle w:val="Style"/>
+            <w:rStyle w:val="IndexLink"/>
           </w:rPr>
           <w:t>9.2 DiepteNAP</w:t>
           <w:tab/>
@@ -2455,6 +2518,7 @@
       <w:pPr>
         <w:pStyle w:val="Contents2"/>
         <w:tabs>
+          <w:tab w:val="right" w:pos="9354" w:leader="dot"/>
           <w:tab w:val="right" w:pos="9638" w:leader="dot"/>
         </w:tabs>
         <w:rPr/>
@@ -2462,13 +2526,13 @@
       <w:hyperlink w:anchor="__RefHeading__5473_247977508">
         <w:r>
           <w:rPr>
-            <w:rStyle w:val="Style"/>
+            <w:rStyle w:val="IndexLink"/>
           </w:rPr>
           <w:t xml:space="preserve"> </w:t>
         </w:r>
         <w:r>
           <w:rPr>
-            <w:rStyle w:val="Style"/>
+            <w:rStyle w:val="IndexLink"/>
           </w:rPr>
           <w:t>9.3 DiepteTovMaaiveld</w:t>
           <w:tab/>
@@ -2480,6 +2544,7 @@
       <w:pPr>
         <w:pStyle w:val="Contents2"/>
         <w:tabs>
+          <w:tab w:val="right" w:pos="9354" w:leader="dot"/>
           <w:tab w:val="right" w:pos="9638" w:leader="dot"/>
         </w:tabs>
         <w:rPr/>
@@ -2487,13 +2552,13 @@
       <w:hyperlink w:anchor="__RefHeading__3148_583187412">
         <w:r>
           <w:rPr>
-            <w:rStyle w:val="Style"/>
+            <w:rStyle w:val="IndexLink"/>
           </w:rPr>
           <w:t xml:space="preserve"> </w:t>
         </w:r>
         <w:r>
           <w:rPr>
-            <w:rStyle w:val="Style"/>
+            <w:rStyle w:val="IndexLink"/>
           </w:rPr>
           <w:t>9.4 Maatvoeringslijn en maatvoeringshulplijn</w:t>
           <w:tab/>
@@ -2505,6 +2570,7 @@
       <w:pPr>
         <w:pStyle w:val="Contents2"/>
         <w:tabs>
+          <w:tab w:val="right" w:pos="9354" w:leader="dot"/>
           <w:tab w:val="right" w:pos="9638" w:leader="dot"/>
         </w:tabs>
         <w:rPr/>
@@ -2512,13 +2578,13 @@
       <w:hyperlink w:anchor="__RefHeading___Toc20882_925417163">
         <w:r>
           <w:rPr>
-            <w:rStyle w:val="Style"/>
+            <w:rStyle w:val="IndexLink"/>
           </w:rPr>
           <w:t xml:space="preserve"> </w:t>
         </w:r>
         <w:r>
           <w:rPr>
-            <w:rStyle w:val="Style"/>
+            <w:rStyle w:val="IndexLink"/>
           </w:rPr>
           <w:t>9.5 Maatvoeringspijl</w:t>
           <w:tab/>
@@ -2530,6 +2596,7 @@
       <w:pPr>
         <w:pStyle w:val="Contents2"/>
         <w:tabs>
+          <w:tab w:val="right" w:pos="9354" w:leader="dot"/>
           <w:tab w:val="right" w:pos="9638" w:leader="dot"/>
         </w:tabs>
         <w:rPr/>
@@ -2537,13 +2604,13 @@
       <w:hyperlink w:anchor="__RefHeading__3150_583187412">
         <w:r>
           <w:rPr>
-            <w:rStyle w:val="Style"/>
+            <w:rStyle w:val="IndexLink"/>
           </w:rPr>
           <w:t xml:space="preserve"> </w:t>
         </w:r>
         <w:r>
           <w:rPr>
-            <w:rStyle w:val="Style"/>
+            <w:rStyle w:val="IndexLink"/>
           </w:rPr>
           <w:t>9.6 Maatvoeringspijlpunt</w:t>
           <w:tab/>
@@ -2555,6 +2622,7 @@
       <w:pPr>
         <w:pStyle w:val="Contents2"/>
         <w:tabs>
+          <w:tab w:val="right" w:pos="9354" w:leader="dot"/>
           <w:tab w:val="right" w:pos="9638" w:leader="dot"/>
         </w:tabs>
         <w:rPr/>
@@ -2562,13 +2630,13 @@
       <w:hyperlink w:anchor="__RefHeading__3152_583187412">
         <w:r>
           <w:rPr>
-            <w:rStyle w:val="Style"/>
+            <w:rStyle w:val="IndexLink"/>
           </w:rPr>
           <w:t xml:space="preserve"> </w:t>
         </w:r>
         <w:r>
           <w:rPr>
-            <w:rStyle w:val="Style"/>
+            <w:rStyle w:val="IndexLink"/>
           </w:rPr>
           <w:t>9.7 Maatvoeringslabel</w:t>
           <w:tab/>
@@ -2580,6 +2648,7 @@
       <w:pPr>
         <w:pStyle w:val="Contents2"/>
         <w:tabs>
+          <w:tab w:val="right" w:pos="9354" w:leader="dot"/>
           <w:tab w:val="right" w:pos="9638" w:leader="dot"/>
         </w:tabs>
         <w:rPr/>
@@ -2587,13 +2656,13 @@
       <w:hyperlink w:anchor="__RefHeading__3154_583187412">
         <w:r>
           <w:rPr>
-            <w:rStyle w:val="Style"/>
+            <w:rStyle w:val="IndexLink"/>
           </w:rPr>
           <w:t xml:space="preserve"> </w:t>
         </w:r>
         <w:r>
           <w:rPr>
-            <w:rStyle w:val="Style"/>
+            <w:rStyle w:val="IndexLink"/>
           </w:rPr>
           <w:t>9.8 Annotatielijn</w:t>
           <w:tab/>
@@ -2605,6 +2674,7 @@
       <w:pPr>
         <w:pStyle w:val="Contents2"/>
         <w:tabs>
+          <w:tab w:val="right" w:pos="9354" w:leader="dot"/>
           <w:tab w:val="right" w:pos="9638" w:leader="dot"/>
         </w:tabs>
         <w:rPr/>
@@ -2612,13 +2682,13 @@
       <w:hyperlink w:anchor="__RefHeading__3156_583187412">
         <w:r>
           <w:rPr>
-            <w:rStyle w:val="Style"/>
+            <w:rStyle w:val="IndexLink"/>
           </w:rPr>
           <w:t xml:space="preserve"> </w:t>
         </w:r>
         <w:r>
           <w:rPr>
-            <w:rStyle w:val="Style"/>
+            <w:rStyle w:val="IndexLink"/>
           </w:rPr>
           <w:t>9.9 Annotatiepijlpunt</w:t>
           <w:tab/>
@@ -2630,6 +2700,7 @@
       <w:pPr>
         <w:pStyle w:val="Contents2"/>
         <w:tabs>
+          <w:tab w:val="right" w:pos="9354" w:leader="dot"/>
           <w:tab w:val="right" w:pos="9638" w:leader="dot"/>
         </w:tabs>
         <w:rPr/>
@@ -2637,13 +2708,13 @@
       <w:hyperlink w:anchor="__RefHeading__3158_583187412">
         <w:r>
           <w:rPr>
-            <w:rStyle w:val="Style"/>
+            <w:rStyle w:val="IndexLink"/>
           </w:rPr>
           <w:t xml:space="preserve"> </w:t>
         </w:r>
         <w:r>
           <w:rPr>
-            <w:rStyle w:val="Style"/>
+            <w:rStyle w:val="IndexLink"/>
           </w:rPr>
           <w:t>9.10 Annotatielabel</w:t>
           <w:tab/>
@@ -2655,6 +2726,7 @@
       <w:pPr>
         <w:pStyle w:val="Contents1"/>
         <w:tabs>
+          <w:tab w:val="right" w:pos="9637" w:leader="dot"/>
           <w:tab w:val="right" w:pos="9638" w:leader="dot"/>
         </w:tabs>
         <w:rPr/>
@@ -2662,13 +2734,13 @@
       <w:hyperlink w:anchor="__RefHeading__52_867372361">
         <w:r>
           <w:rPr>
-            <w:rStyle w:val="Style"/>
+            <w:rStyle w:val="IndexLink"/>
           </w:rPr>
           <w:t xml:space="preserve"> </w:t>
         </w:r>
         <w:r>
           <w:rPr>
-            <w:rStyle w:val="Style"/>
+            <w:rStyle w:val="IndexLink"/>
           </w:rPr>
           <w:t>10 Kaartsamenstelling</w:t>
           <w:tab/>
@@ -2680,6 +2752,7 @@
       <w:pPr>
         <w:pStyle w:val="Contents2"/>
         <w:tabs>
+          <w:tab w:val="right" w:pos="9354" w:leader="dot"/>
           <w:tab w:val="right" w:pos="9638" w:leader="dot"/>
         </w:tabs>
         <w:rPr/>
@@ -2687,13 +2760,13 @@
       <w:hyperlink w:anchor="__RefHeading__5471_2479775081">
         <w:r>
           <w:rPr>
-            <w:rStyle w:val="Style"/>
+            <w:rStyle w:val="IndexLink"/>
           </w:rPr>
           <w:t xml:space="preserve"> </w:t>
         </w:r>
         <w:r>
           <w:rPr>
-            <w:rStyle w:val="Style"/>
+            <w:rStyle w:val="IndexLink"/>
           </w:rPr>
           <w:t>10.1 Inleiding</w:t>
           <w:tab/>
@@ -2705,6 +2778,7 @@
       <w:pPr>
         <w:pStyle w:val="Contents2"/>
         <w:tabs>
+          <w:tab w:val="right" w:pos="9354" w:leader="dot"/>
           <w:tab w:val="right" w:pos="9638" w:leader="dot"/>
         </w:tabs>
         <w:rPr/>
@@ -2712,13 +2786,13 @@
       <w:hyperlink w:anchor="__RefHeading__5471_24797750811">
         <w:r>
           <w:rPr>
-            <w:rStyle w:val="Style"/>
+            <w:rStyle w:val="IndexLink"/>
           </w:rPr>
           <w:t xml:space="preserve"> </w:t>
         </w:r>
         <w:r>
           <w:rPr>
-            <w:rStyle w:val="Style"/>
+            <w:rStyle w:val="IndexLink"/>
           </w:rPr>
           <w:t>10.2 Objecten met extra geometrie</w:t>
           <w:tab/>
@@ -2730,6 +2804,7 @@
       <w:pPr>
         <w:pStyle w:val="Contents1"/>
         <w:tabs>
+          <w:tab w:val="right" w:pos="9637" w:leader="dot"/>
           <w:tab w:val="right" w:pos="9638" w:leader="dot"/>
         </w:tabs>
         <w:rPr/>
@@ -2737,13 +2812,13 @@
       <w:hyperlink w:anchor="__RefHeading__1559_1708699360">
         <w:r>
           <w:rPr>
-            <w:rStyle w:val="Style"/>
+            <w:rStyle w:val="IndexLink"/>
           </w:rPr>
           <w:t xml:space="preserve"> </w:t>
         </w:r>
         <w:r>
           <w:rPr>
-            <w:rStyle w:val="Style"/>
+            <w:rStyle w:val="IndexLink"/>
           </w:rPr>
           <w:t>11 Verklarende woordenlijst</w:t>
           <w:tab/>
@@ -2755,6 +2830,7 @@
       <w:pPr>
         <w:pStyle w:val="Contents1"/>
         <w:tabs>
+          <w:tab w:val="right" w:pos="9637" w:leader="dot"/>
           <w:tab w:val="right" w:pos="9638" w:leader="dot"/>
         </w:tabs>
         <w:rPr/>
@@ -2762,13 +2838,13 @@
       <w:hyperlink w:anchor="__RefHeading__1561_1708699360">
         <w:r>
           <w:rPr>
-            <w:rStyle w:val="Style"/>
+            <w:rStyle w:val="IndexLink"/>
           </w:rPr>
           <w:t xml:space="preserve"> </w:t>
         </w:r>
         <w:r>
           <w:rPr>
-            <w:rStyle w:val="Style"/>
+            <w:rStyle w:val="IndexLink"/>
           </w:rPr>
           <w:t>12 Documentatie</w:t>
           <w:tab/>
@@ -2859,8 +2935,8 @@
         </w:numPr>
         <w:rPr/>
       </w:pPr>
-      <w:bookmarkStart w:id="2" w:name="_Toc343772519"/>
-      <w:bookmarkStart w:id="3" w:name="__RefHeading__2349_533595418"/>
+      <w:bookmarkStart w:id="2" w:name="__RefHeading__2349_533595418"/>
+      <w:bookmarkStart w:id="3" w:name="_Toc343772519"/>
       <w:bookmarkEnd w:id="2"/>
       <w:bookmarkEnd w:id="3"/>
       <w:r>
@@ -11224,7 +11300,7 @@
       <w:tblPr>
         <w:tblW w:w="9218" w:type="dxa"/>
         <w:jc w:val="left"/>
-        <w:tblInd w:w="131" w:type="dxa"/>
+        <w:tblInd w:w="129" w:type="dxa"/>
         <w:tblBorders>
           <w:top w:val="single" w:sz="2" w:space="0" w:color="000001"/>
           <w:left w:val="single" w:sz="2" w:space="0" w:color="000001"/>
@@ -11656,7 +11732,7 @@
       <w:tblPr>
         <w:tblW w:w="9237" w:type="dxa"/>
         <w:jc w:val="left"/>
-        <w:tblInd w:w="122" w:type="dxa"/>
+        <w:tblInd w:w="120" w:type="dxa"/>
         <w:tblBorders>
           <w:top w:val="single" w:sz="2" w:space="0" w:color="000001"/>
           <w:left w:val="single" w:sz="2" w:space="0" w:color="000001"/>
@@ -11672,8 +11748,8 @@
         <w:tblLook w:val="0000"/>
       </w:tblPr>
       <w:tblGrid>
-        <w:gridCol w:w="2155"/>
-        <w:gridCol w:w="2600"/>
+        <w:gridCol w:w="2154"/>
+        <w:gridCol w:w="2601"/>
         <w:gridCol w:w="2330"/>
         <w:gridCol w:w="2151"/>
       </w:tblGrid>
@@ -11683,7 +11759,7 @@
         </w:trPr>
         <w:tc>
           <w:tcPr>
-            <w:tcW w:w="2155" w:type="dxa"/>
+            <w:tcW w:w="2154" w:type="dxa"/>
             <w:tcBorders>
               <w:top w:val="single" w:sz="2" w:space="0" w:color="000001"/>
               <w:left w:val="single" w:sz="2" w:space="0" w:color="000001"/>
@@ -11724,7 +11800,7 @@
         </w:tc>
         <w:tc>
           <w:tcPr>
-            <w:tcW w:w="2600" w:type="dxa"/>
+            <w:tcW w:w="2601" w:type="dxa"/>
             <w:tcBorders>
               <w:top w:val="single" w:sz="2" w:space="0" w:color="000001"/>
               <w:left w:val="single" w:sz="2" w:space="0" w:color="000001"/>
@@ -11852,7 +11928,7 @@
         <w:trPr/>
         <w:tc>
           <w:tcPr>
-            <w:tcW w:w="2155" w:type="dxa"/>
+            <w:tcW w:w="2154" w:type="dxa"/>
             <w:tcBorders>
               <w:top w:val="single" w:sz="2" w:space="0" w:color="000001"/>
               <w:left w:val="single" w:sz="2" w:space="0" w:color="000001"/>
@@ -11875,7 +11951,7 @@
         </w:tc>
         <w:tc>
           <w:tcPr>
-            <w:tcW w:w="2600" w:type="dxa"/>
+            <w:tcW w:w="2601" w:type="dxa"/>
             <w:tcBorders>
               <w:top w:val="single" w:sz="2" w:space="0" w:color="000001"/>
               <w:left w:val="single" w:sz="2" w:space="0" w:color="000001"/>
@@ -11932,7 +12008,7 @@
             </w:tcBorders>
             <w:shd w:color="auto" w:fill="DDDDDD" w:val="clear"/>
             <w:tcMar>
-              <w:left w:w="16" w:type="dxa"/>
+              <w:left w:w="13" w:type="dxa"/>
             </w:tcMar>
           </w:tcPr>
           <w:p>
@@ -11952,7 +12028,7 @@
         <w:trPr/>
         <w:tc>
           <w:tcPr>
-            <w:tcW w:w="2155" w:type="dxa"/>
+            <w:tcW w:w="2154" w:type="dxa"/>
             <w:tcBorders>
               <w:top w:val="single" w:sz="2" w:space="0" w:color="000001"/>
               <w:left w:val="single" w:sz="2" w:space="0" w:color="000001"/>
@@ -11975,7 +12051,7 @@
         </w:tc>
         <w:tc>
           <w:tcPr>
-            <w:tcW w:w="2600" w:type="dxa"/>
+            <w:tcW w:w="2601" w:type="dxa"/>
             <w:tcBorders>
               <w:top w:val="single" w:sz="2" w:space="0" w:color="000001"/>
               <w:left w:val="single" w:sz="2" w:space="0" w:color="000001"/>
@@ -11984,7 +12060,7 @@
             </w:tcBorders>
             <w:shd w:color="auto" w:fill="DDDDDD" w:val="clear"/>
             <w:tcMar>
-              <w:left w:w="16" w:type="dxa"/>
+              <w:left w:w="13" w:type="dxa"/>
             </w:tcMar>
           </w:tcPr>
           <w:p>
@@ -12016,7 +12092,7 @@
             </w:tcBorders>
             <w:shd w:color="auto" w:fill="DDDDDD" w:val="clear"/>
             <w:tcMar>
-              <w:left w:w="16" w:type="dxa"/>
+              <w:left w:w="13" w:type="dxa"/>
             </w:tcMar>
           </w:tcPr>
           <w:p>
@@ -12044,7 +12120,7 @@
             </w:tcBorders>
             <w:shd w:color="auto" w:fill="DDDDDD" w:val="clear"/>
             <w:tcMar>
-              <w:left w:w="16" w:type="dxa"/>
+              <w:left w:w="13" w:type="dxa"/>
             </w:tcMar>
           </w:tcPr>
           <w:p>
@@ -12064,7 +12140,7 @@
         <w:trPr/>
         <w:tc>
           <w:tcPr>
-            <w:tcW w:w="2155" w:type="dxa"/>
+            <w:tcW w:w="2154" w:type="dxa"/>
             <w:tcBorders>
               <w:top w:val="single" w:sz="2" w:space="0" w:color="000001"/>
               <w:left w:val="single" w:sz="2" w:space="0" w:color="000001"/>
@@ -12087,7 +12163,7 @@
         </w:tc>
         <w:tc>
           <w:tcPr>
-            <w:tcW w:w="2600" w:type="dxa"/>
+            <w:tcW w:w="2601" w:type="dxa"/>
             <w:tcBorders>
               <w:top w:val="single" w:sz="2" w:space="0" w:color="000001"/>
               <w:left w:val="single" w:sz="2" w:space="0" w:color="000001"/>
@@ -12096,7 +12172,7 @@
             </w:tcBorders>
             <w:shd w:color="auto" w:fill="DDDDDD" w:val="clear"/>
             <w:tcMar>
-              <w:left w:w="16" w:type="dxa"/>
+              <w:left w:w="13" w:type="dxa"/>
             </w:tcMar>
           </w:tcPr>
           <w:p>
@@ -12129,7 +12205,7 @@
             </w:tcBorders>
             <w:shd w:color="auto" w:fill="DDDDDD" w:val="clear"/>
             <w:tcMar>
-              <w:left w:w="16" w:type="dxa"/>
+              <w:left w:w="13" w:type="dxa"/>
             </w:tcMar>
           </w:tcPr>
           <w:p>
@@ -12157,7 +12233,7 @@
             </w:tcBorders>
             <w:shd w:color="auto" w:fill="DDDDDD" w:val="clear"/>
             <w:tcMar>
-              <w:left w:w="16" w:type="dxa"/>
+              <w:left w:w="13" w:type="dxa"/>
             </w:tcMar>
           </w:tcPr>
           <w:p>
@@ -12177,7 +12253,7 @@
         <w:trPr/>
         <w:tc>
           <w:tcPr>
-            <w:tcW w:w="2155" w:type="dxa"/>
+            <w:tcW w:w="2154" w:type="dxa"/>
             <w:tcBorders>
               <w:top w:val="single" w:sz="2" w:space="0" w:color="000001"/>
               <w:left w:val="single" w:sz="2" w:space="0" w:color="000001"/>
@@ -12200,7 +12276,7 @@
         </w:tc>
         <w:tc>
           <w:tcPr>
-            <w:tcW w:w="2600" w:type="dxa"/>
+            <w:tcW w:w="2601" w:type="dxa"/>
             <w:tcBorders>
               <w:top w:val="single" w:sz="2" w:space="0" w:color="000001"/>
               <w:left w:val="single" w:sz="2" w:space="0" w:color="000001"/>
@@ -12209,7 +12285,7 @@
             </w:tcBorders>
             <w:shd w:color="auto" w:fill="DDDDDD" w:val="clear"/>
             <w:tcMar>
-              <w:left w:w="16" w:type="dxa"/>
+              <w:left w:w="13" w:type="dxa"/>
             </w:tcMar>
           </w:tcPr>
           <w:p>
@@ -12237,7 +12313,7 @@
             </w:tcBorders>
             <w:shd w:color="auto" w:fill="DDDDDD" w:val="clear"/>
             <w:tcMar>
-              <w:left w:w="16" w:type="dxa"/>
+              <w:left w:w="13" w:type="dxa"/>
             </w:tcMar>
           </w:tcPr>
           <w:p>
@@ -12265,7 +12341,7 @@
             </w:tcBorders>
             <w:shd w:color="auto" w:fill="DDDDDD" w:val="clear"/>
             <w:tcMar>
-              <w:left w:w="16" w:type="dxa"/>
+              <w:left w:w="13" w:type="dxa"/>
             </w:tcMar>
           </w:tcPr>
           <w:p>
@@ -12285,7 +12361,7 @@
         <w:trPr/>
         <w:tc>
           <w:tcPr>
-            <w:tcW w:w="2155" w:type="dxa"/>
+            <w:tcW w:w="2154" w:type="dxa"/>
             <w:tcBorders>
               <w:top w:val="single" w:sz="2" w:space="0" w:color="000001"/>
               <w:left w:val="single" w:sz="2" w:space="0" w:color="000001"/>
@@ -12308,7 +12384,7 @@
         </w:tc>
         <w:tc>
           <w:tcPr>
-            <w:tcW w:w="2600" w:type="dxa"/>
+            <w:tcW w:w="2601" w:type="dxa"/>
             <w:tcBorders>
               <w:top w:val="single" w:sz="2" w:space="0" w:color="000001"/>
               <w:left w:val="single" w:sz="2" w:space="0" w:color="000001"/>
@@ -12382,7 +12458,7 @@
         <w:trPr/>
         <w:tc>
           <w:tcPr>
-            <w:tcW w:w="2155" w:type="dxa"/>
+            <w:tcW w:w="2154" w:type="dxa"/>
             <w:tcBorders>
               <w:top w:val="single" w:sz="2" w:space="0" w:color="000001"/>
               <w:left w:val="single" w:sz="2" w:space="0" w:color="000001"/>
@@ -12405,7 +12481,7 @@
         </w:tc>
         <w:tc>
           <w:tcPr>
-            <w:tcW w:w="2600" w:type="dxa"/>
+            <w:tcW w:w="2601" w:type="dxa"/>
             <w:tcBorders>
               <w:top w:val="single" w:sz="2" w:space="0" w:color="000001"/>
               <w:left w:val="single" w:sz="2" w:space="0" w:color="000001"/>
@@ -12479,7 +12555,7 @@
         <w:trPr/>
         <w:tc>
           <w:tcPr>
-            <w:tcW w:w="2155" w:type="dxa"/>
+            <w:tcW w:w="2154" w:type="dxa"/>
             <w:tcBorders>
               <w:top w:val="single" w:sz="2" w:space="0" w:color="000001"/>
               <w:left w:val="single" w:sz="2" w:space="0" w:color="000001"/>
@@ -12502,7 +12578,7 @@
         </w:tc>
         <w:tc>
           <w:tcPr>
-            <w:tcW w:w="2600" w:type="dxa"/>
+            <w:tcW w:w="2601" w:type="dxa"/>
             <w:tcBorders>
               <w:top w:val="single" w:sz="2" w:space="0" w:color="000001"/>
               <w:left w:val="single" w:sz="2" w:space="0" w:color="000001"/>
@@ -12601,7 +12677,7 @@
       <w:tblPr>
         <w:tblW w:w="9265" w:type="dxa"/>
         <w:jc w:val="left"/>
-        <w:tblInd w:w="122" w:type="dxa"/>
+        <w:tblInd w:w="120" w:type="dxa"/>
         <w:tblBorders>
           <w:top w:val="single" w:sz="2" w:space="0" w:color="000001"/>
           <w:left w:val="single" w:sz="2" w:space="0" w:color="000001"/>
@@ -12617,9 +12693,9 @@
         <w:tblLook w:val="0000"/>
       </w:tblPr>
       <w:tblGrid>
-        <w:gridCol w:w="2233"/>
+        <w:gridCol w:w="2232"/>
         <w:gridCol w:w="4141"/>
-        <w:gridCol w:w="2891"/>
+        <w:gridCol w:w="2892"/>
       </w:tblGrid>
       <w:tr>
         <w:trPr>
@@ -12627,7 +12703,7 @@
         </w:trPr>
         <w:tc>
           <w:tcPr>
-            <w:tcW w:w="2233" w:type="dxa"/>
+            <w:tcW w:w="2232" w:type="dxa"/>
             <w:tcBorders>
               <w:top w:val="single" w:sz="2" w:space="0" w:color="000001"/>
               <w:left w:val="single" w:sz="2" w:space="0" w:color="000001"/>
@@ -12710,7 +12786,7 @@
         </w:tc>
         <w:tc>
           <w:tcPr>
-            <w:tcW w:w="2891" w:type="dxa"/>
+            <w:tcW w:w="2892" w:type="dxa"/>
             <w:tcBorders>
               <w:top w:val="single" w:sz="2" w:space="0" w:color="000001"/>
               <w:left w:val="single" w:sz="2" w:space="0" w:color="000001"/>
@@ -12757,7 +12833,7 @@
         <w:trPr/>
         <w:tc>
           <w:tcPr>
-            <w:tcW w:w="2233" w:type="dxa"/>
+            <w:tcW w:w="2232" w:type="dxa"/>
             <w:tcBorders>
               <w:top w:val="single" w:sz="2" w:space="0" w:color="000001"/>
               <w:left w:val="single" w:sz="2" w:space="0" w:color="000001"/>
@@ -12803,7 +12879,7 @@
         </w:tc>
         <w:tc>
           <w:tcPr>
-            <w:tcW w:w="2891" w:type="dxa"/>
+            <w:tcW w:w="2892" w:type="dxa"/>
             <w:tcBorders>
               <w:top w:val="single" w:sz="2" w:space="0" w:color="000001"/>
               <w:left w:val="single" w:sz="2" w:space="0" w:color="000001"/>
@@ -12831,7 +12907,7 @@
         <w:trPr/>
         <w:tc>
           <w:tcPr>
-            <w:tcW w:w="2233" w:type="dxa"/>
+            <w:tcW w:w="2232" w:type="dxa"/>
             <w:tcBorders>
               <w:top w:val="single" w:sz="2" w:space="0" w:color="000001"/>
               <w:left w:val="single" w:sz="2" w:space="0" w:color="000001"/>
@@ -12877,7 +12953,7 @@
         </w:tc>
         <w:tc>
           <w:tcPr>
-            <w:tcW w:w="2891" w:type="dxa"/>
+            <w:tcW w:w="2892" w:type="dxa"/>
             <w:tcBorders>
               <w:top w:val="single" w:sz="2" w:space="0" w:color="000001"/>
               <w:left w:val="single" w:sz="2" w:space="0" w:color="000001"/>
@@ -12905,7 +12981,7 @@
         <w:trPr/>
         <w:tc>
           <w:tcPr>
-            <w:tcW w:w="2233" w:type="dxa"/>
+            <w:tcW w:w="2232" w:type="dxa"/>
             <w:tcBorders>
               <w:top w:val="single" w:sz="2" w:space="0" w:color="000001"/>
               <w:left w:val="single" w:sz="2" w:space="0" w:color="000001"/>
@@ -12951,7 +13027,7 @@
         </w:tc>
         <w:tc>
           <w:tcPr>
-            <w:tcW w:w="2891" w:type="dxa"/>
+            <w:tcW w:w="2892" w:type="dxa"/>
             <w:tcBorders>
               <w:top w:val="single" w:sz="2" w:space="0" w:color="000001"/>
               <w:left w:val="single" w:sz="2" w:space="0" w:color="000001"/>
@@ -12979,7 +13055,7 @@
         <w:trPr/>
         <w:tc>
           <w:tcPr>
-            <w:tcW w:w="2233" w:type="dxa"/>
+            <w:tcW w:w="2232" w:type="dxa"/>
             <w:tcBorders>
               <w:top w:val="single" w:sz="2" w:space="0" w:color="000001"/>
               <w:left w:val="single" w:sz="2" w:space="0" w:color="000001"/>
@@ -13025,7 +13101,7 @@
         </w:tc>
         <w:tc>
           <w:tcPr>
-            <w:tcW w:w="2891" w:type="dxa"/>
+            <w:tcW w:w="2892" w:type="dxa"/>
             <w:tcBorders>
               <w:top w:val="single" w:sz="2" w:space="0" w:color="000001"/>
               <w:left w:val="single" w:sz="2" w:space="0" w:color="000001"/>
@@ -13053,7 +13129,7 @@
         <w:trPr/>
         <w:tc>
           <w:tcPr>
-            <w:tcW w:w="2233" w:type="dxa"/>
+            <w:tcW w:w="2232" w:type="dxa"/>
             <w:tcBorders>
               <w:top w:val="single" w:sz="2" w:space="0" w:color="000001"/>
               <w:left w:val="single" w:sz="2" w:space="0" w:color="000001"/>
@@ -13099,7 +13175,7 @@
         </w:tc>
         <w:tc>
           <w:tcPr>
-            <w:tcW w:w="2891" w:type="dxa"/>
+            <w:tcW w:w="2892" w:type="dxa"/>
             <w:tcBorders>
               <w:top w:val="single" w:sz="2" w:space="0" w:color="000001"/>
               <w:left w:val="single" w:sz="2" w:space="0" w:color="000001"/>
@@ -13127,7 +13203,7 @@
         <w:trPr/>
         <w:tc>
           <w:tcPr>
-            <w:tcW w:w="2233" w:type="dxa"/>
+            <w:tcW w:w="2232" w:type="dxa"/>
             <w:tcBorders>
               <w:top w:val="single" w:sz="2" w:space="0" w:color="000001"/>
               <w:left w:val="single" w:sz="2" w:space="0" w:color="000001"/>
@@ -13173,7 +13249,7 @@
         </w:tc>
         <w:tc>
           <w:tcPr>
-            <w:tcW w:w="2891" w:type="dxa"/>
+            <w:tcW w:w="2892" w:type="dxa"/>
             <w:tcBorders>
               <w:top w:val="single" w:sz="2" w:space="0" w:color="000001"/>
               <w:left w:val="single" w:sz="2" w:space="0" w:color="000001"/>
@@ -13201,7 +13277,7 @@
         <w:trPr/>
         <w:tc>
           <w:tcPr>
-            <w:tcW w:w="2233" w:type="dxa"/>
+            <w:tcW w:w="2232" w:type="dxa"/>
             <w:tcBorders>
               <w:top w:val="single" w:sz="2" w:space="0" w:color="000001"/>
               <w:left w:val="single" w:sz="2" w:space="0" w:color="000001"/>
@@ -13247,7 +13323,7 @@
         </w:tc>
         <w:tc>
           <w:tcPr>
-            <w:tcW w:w="2891" w:type="dxa"/>
+            <w:tcW w:w="2892" w:type="dxa"/>
             <w:tcBorders>
               <w:top w:val="single" w:sz="2" w:space="0" w:color="000001"/>
               <w:left w:val="single" w:sz="2" w:space="0" w:color="000001"/>
@@ -13641,7 +13717,7 @@
       <w:tblPr>
         <w:tblW w:w="9598" w:type="dxa"/>
         <w:jc w:val="left"/>
-        <w:tblInd w:w="-60" w:type="dxa"/>
+        <w:tblInd w:w="-62" w:type="dxa"/>
         <w:tblBorders>
           <w:top w:val="single" w:sz="2" w:space="0" w:color="000001"/>
           <w:left w:val="single" w:sz="2" w:space="0" w:color="000001"/>
@@ -13659,8 +13735,8 @@
       <w:tblGrid>
         <w:gridCol w:w="2382"/>
         <w:gridCol w:w="2417"/>
-        <w:gridCol w:w="2319"/>
-        <w:gridCol w:w="2479"/>
+        <w:gridCol w:w="2318"/>
+        <w:gridCol w:w="2480"/>
       </w:tblGrid>
       <w:tr>
         <w:trPr>
@@ -13748,7 +13824,7 @@
         </w:tc>
         <w:tc>
           <w:tcPr>
-            <w:tcW w:w="2319" w:type="dxa"/>
+            <w:tcW w:w="2318" w:type="dxa"/>
             <w:tcBorders>
               <w:top w:val="single" w:sz="2" w:space="0" w:color="000001"/>
               <w:left w:val="single" w:sz="2" w:space="0" w:color="000001"/>
@@ -13789,7 +13865,7 @@
         </w:tc>
         <w:tc>
           <w:tcPr>
-            <w:tcW w:w="2479" w:type="dxa"/>
+            <w:tcW w:w="2480" w:type="dxa"/>
             <w:tcBorders>
               <w:top w:val="single" w:sz="2" w:space="0" w:color="000001"/>
               <w:left w:val="single" w:sz="2" w:space="0" w:color="000001"/>
@@ -13878,7 +13954,7 @@
             <w:r>
               <w:rPr/>
               <w:drawing>
-                <wp:anchor behindDoc="0" distT="0" distB="0" distL="0" distR="0" simplePos="0" locked="0" layoutInCell="1" allowOverlap="1" relativeHeight="102">
+                <wp:anchor behindDoc="0" distT="0" distB="0" distL="0" distR="0" simplePos="0" locked="0" layoutInCell="1" allowOverlap="1" relativeHeight="99">
                   <wp:simplePos x="0" y="0"/>
                   <wp:positionH relativeFrom="column">
                     <wp:align>center</wp:align>
@@ -13975,7 +14051,7 @@
             <w:r>
               <w:rPr/>
               <w:drawing>
-                <wp:anchor behindDoc="0" distT="0" distB="0" distL="0" distR="0" simplePos="0" locked="0" layoutInCell="1" allowOverlap="1" relativeHeight="103">
+                <wp:anchor behindDoc="0" distT="0" distB="0" distL="0" distR="0" simplePos="0" locked="0" layoutInCell="1" allowOverlap="1" relativeHeight="100">
                   <wp:simplePos x="0" y="0"/>
                   <wp:positionH relativeFrom="column">
                     <wp:align>center</wp:align>
@@ -14319,7 +14395,7 @@
       <w:tblPr>
         <w:tblW w:w="9598" w:type="dxa"/>
         <w:jc w:val="left"/>
-        <w:tblInd w:w="-60" w:type="dxa"/>
+        <w:tblInd w:w="-62" w:type="dxa"/>
         <w:tblBorders>
           <w:top w:val="single" w:sz="2" w:space="0" w:color="000001"/>
           <w:left w:val="single" w:sz="2" w:space="0" w:color="000001"/>
@@ -14337,8 +14413,8 @@
       <w:tblGrid>
         <w:gridCol w:w="2382"/>
         <w:gridCol w:w="2417"/>
-        <w:gridCol w:w="2319"/>
-        <w:gridCol w:w="2479"/>
+        <w:gridCol w:w="2318"/>
+        <w:gridCol w:w="2480"/>
       </w:tblGrid>
       <w:tr>
         <w:trPr>
@@ -14426,7 +14502,7 @@
         </w:tc>
         <w:tc>
           <w:tcPr>
-            <w:tcW w:w="2319" w:type="dxa"/>
+            <w:tcW w:w="2318" w:type="dxa"/>
             <w:tcBorders>
               <w:top w:val="single" w:sz="2" w:space="0" w:color="000001"/>
               <w:left w:val="single" w:sz="2" w:space="0" w:color="000001"/>
@@ -14467,7 +14543,7 @@
         </w:tc>
         <w:tc>
           <w:tcPr>
-            <w:tcW w:w="2479" w:type="dxa"/>
+            <w:tcW w:w="2480" w:type="dxa"/>
             <w:tcBorders>
               <w:top w:val="single" w:sz="2" w:space="0" w:color="000001"/>
               <w:left w:val="single" w:sz="2" w:space="0" w:color="000001"/>
@@ -14997,7 +15073,7 @@
       <w:tblPr>
         <w:tblW w:w="9598" w:type="dxa"/>
         <w:jc w:val="left"/>
-        <w:tblInd w:w="-60" w:type="dxa"/>
+        <w:tblInd w:w="-62" w:type="dxa"/>
         <w:tblBorders>
           <w:top w:val="single" w:sz="2" w:space="0" w:color="000001"/>
           <w:left w:val="single" w:sz="2" w:space="0" w:color="000001"/>
@@ -15015,8 +15091,8 @@
       <w:tblGrid>
         <w:gridCol w:w="2382"/>
         <w:gridCol w:w="2417"/>
-        <w:gridCol w:w="2319"/>
-        <w:gridCol w:w="2479"/>
+        <w:gridCol w:w="2318"/>
+        <w:gridCol w:w="2480"/>
       </w:tblGrid>
       <w:tr>
         <w:trPr>
@@ -15104,7 +15180,7 @@
         </w:tc>
         <w:tc>
           <w:tcPr>
-            <w:tcW w:w="2319" w:type="dxa"/>
+            <w:tcW w:w="2318" w:type="dxa"/>
             <w:tcBorders>
               <w:top w:val="single" w:sz="2" w:space="0" w:color="000001"/>
               <w:left w:val="single" w:sz="2" w:space="0" w:color="000001"/>
@@ -15145,7 +15221,7 @@
         </w:tc>
         <w:tc>
           <w:tcPr>
-            <w:tcW w:w="2479" w:type="dxa"/>
+            <w:tcW w:w="2480" w:type="dxa"/>
             <w:tcBorders>
               <w:top w:val="single" w:sz="2" w:space="0" w:color="000001"/>
               <w:left w:val="single" w:sz="2" w:space="0" w:color="000001"/>
@@ -15675,7 +15751,7 @@
       <w:tblPr>
         <w:tblW w:w="9598" w:type="dxa"/>
         <w:jc w:val="left"/>
-        <w:tblInd w:w="-60" w:type="dxa"/>
+        <w:tblInd w:w="-62" w:type="dxa"/>
         <w:tblBorders>
           <w:top w:val="single" w:sz="2" w:space="0" w:color="000001"/>
           <w:left w:val="single" w:sz="2" w:space="0" w:color="000001"/>
@@ -15693,8 +15769,8 @@
       <w:tblGrid>
         <w:gridCol w:w="2382"/>
         <w:gridCol w:w="2417"/>
-        <w:gridCol w:w="2319"/>
-        <w:gridCol w:w="2479"/>
+        <w:gridCol w:w="2318"/>
+        <w:gridCol w:w="2480"/>
       </w:tblGrid>
       <w:tr>
         <w:trPr>
@@ -15782,7 +15858,7 @@
         </w:tc>
         <w:tc>
           <w:tcPr>
-            <w:tcW w:w="2319" w:type="dxa"/>
+            <w:tcW w:w="2318" w:type="dxa"/>
             <w:tcBorders>
               <w:top w:val="single" w:sz="2" w:space="0" w:color="000001"/>
               <w:left w:val="single" w:sz="2" w:space="0" w:color="000001"/>
@@ -15823,7 +15899,7 @@
         </w:tc>
         <w:tc>
           <w:tcPr>
-            <w:tcW w:w="2479" w:type="dxa"/>
+            <w:tcW w:w="2480" w:type="dxa"/>
             <w:tcBorders>
               <w:top w:val="single" w:sz="2" w:space="0" w:color="000001"/>
               <w:left w:val="single" w:sz="2" w:space="0" w:color="000001"/>
@@ -16353,7 +16429,7 @@
       <w:tblPr>
         <w:tblW w:w="9598" w:type="dxa"/>
         <w:jc w:val="left"/>
-        <w:tblInd w:w="-60" w:type="dxa"/>
+        <w:tblInd w:w="-62" w:type="dxa"/>
         <w:tblBorders>
           <w:top w:val="single" w:sz="2" w:space="0" w:color="000001"/>
           <w:left w:val="single" w:sz="2" w:space="0" w:color="000001"/>
@@ -16371,8 +16447,8 @@
       <w:tblGrid>
         <w:gridCol w:w="2382"/>
         <w:gridCol w:w="2417"/>
-        <w:gridCol w:w="2319"/>
-        <w:gridCol w:w="2479"/>
+        <w:gridCol w:w="2318"/>
+        <w:gridCol w:w="2480"/>
       </w:tblGrid>
       <w:tr>
         <w:trPr>
@@ -16460,7 +16536,7 @@
         </w:tc>
         <w:tc>
           <w:tcPr>
-            <w:tcW w:w="2319" w:type="dxa"/>
+            <w:tcW w:w="2318" w:type="dxa"/>
             <w:tcBorders>
               <w:top w:val="single" w:sz="2" w:space="0" w:color="000001"/>
               <w:left w:val="single" w:sz="2" w:space="0" w:color="000001"/>
@@ -16501,7 +16577,7 @@
         </w:tc>
         <w:tc>
           <w:tcPr>
-            <w:tcW w:w="2479" w:type="dxa"/>
+            <w:tcW w:w="2480" w:type="dxa"/>
             <w:tcBorders>
               <w:top w:val="single" w:sz="2" w:space="0" w:color="000001"/>
               <w:left w:val="single" w:sz="2" w:space="0" w:color="000001"/>
@@ -17031,7 +17107,7 @@
       <w:tblPr>
         <w:tblW w:w="9598" w:type="dxa"/>
         <w:jc w:val="left"/>
-        <w:tblInd w:w="-60" w:type="dxa"/>
+        <w:tblInd w:w="-62" w:type="dxa"/>
         <w:tblBorders>
           <w:top w:val="single" w:sz="2" w:space="0" w:color="000001"/>
           <w:left w:val="single" w:sz="2" w:space="0" w:color="000001"/>
@@ -17049,8 +17125,8 @@
       <w:tblGrid>
         <w:gridCol w:w="2382"/>
         <w:gridCol w:w="2417"/>
-        <w:gridCol w:w="2319"/>
-        <w:gridCol w:w="2479"/>
+        <w:gridCol w:w="2318"/>
+        <w:gridCol w:w="2480"/>
       </w:tblGrid>
       <w:tr>
         <w:trPr>
@@ -17138,7 +17214,7 @@
         </w:tc>
         <w:tc>
           <w:tcPr>
-            <w:tcW w:w="2319" w:type="dxa"/>
+            <w:tcW w:w="2318" w:type="dxa"/>
             <w:tcBorders>
               <w:top w:val="single" w:sz="2" w:space="0" w:color="000001"/>
               <w:left w:val="single" w:sz="2" w:space="0" w:color="000001"/>
@@ -17179,7 +17255,7 @@
         </w:tc>
         <w:tc>
           <w:tcPr>
-            <w:tcW w:w="2479" w:type="dxa"/>
+            <w:tcW w:w="2480" w:type="dxa"/>
             <w:tcBorders>
               <w:top w:val="single" w:sz="2" w:space="0" w:color="000001"/>
               <w:left w:val="single" w:sz="2" w:space="0" w:color="000001"/>
@@ -17709,7 +17785,7 @@
       <w:tblPr>
         <w:tblW w:w="9598" w:type="dxa"/>
         <w:jc w:val="left"/>
-        <w:tblInd w:w="-60" w:type="dxa"/>
+        <w:tblInd w:w="-62" w:type="dxa"/>
         <w:tblBorders>
           <w:top w:val="single" w:sz="2" w:space="0" w:color="000001"/>
           <w:left w:val="single" w:sz="2" w:space="0" w:color="000001"/>
@@ -17727,8 +17803,8 @@
       <w:tblGrid>
         <w:gridCol w:w="2382"/>
         <w:gridCol w:w="2417"/>
-        <w:gridCol w:w="2319"/>
-        <w:gridCol w:w="2479"/>
+        <w:gridCol w:w="2318"/>
+        <w:gridCol w:w="2480"/>
       </w:tblGrid>
       <w:tr>
         <w:trPr>
@@ -17816,7 +17892,7 @@
         </w:tc>
         <w:tc>
           <w:tcPr>
-            <w:tcW w:w="2319" w:type="dxa"/>
+            <w:tcW w:w="2318" w:type="dxa"/>
             <w:tcBorders>
               <w:top w:val="single" w:sz="2" w:space="0" w:color="000001"/>
               <w:left w:val="single" w:sz="2" w:space="0" w:color="000001"/>
@@ -17857,7 +17933,7 @@
         </w:tc>
         <w:tc>
           <w:tcPr>
-            <w:tcW w:w="2479" w:type="dxa"/>
+            <w:tcW w:w="2480" w:type="dxa"/>
             <w:tcBorders>
               <w:top w:val="single" w:sz="2" w:space="0" w:color="000001"/>
               <w:left w:val="single" w:sz="2" w:space="0" w:color="000001"/>
@@ -18387,7 +18463,7 @@
       <w:tblPr>
         <w:tblW w:w="9598" w:type="dxa"/>
         <w:jc w:val="left"/>
-        <w:tblInd w:w="-60" w:type="dxa"/>
+        <w:tblInd w:w="-62" w:type="dxa"/>
         <w:tblBorders>
           <w:top w:val="single" w:sz="2" w:space="0" w:color="000001"/>
           <w:left w:val="single" w:sz="2" w:space="0" w:color="000001"/>
@@ -18407,8 +18483,8 @@
       <w:tblGrid>
         <w:gridCol w:w="2382"/>
         <w:gridCol w:w="2417"/>
-        <w:gridCol w:w="2319"/>
-        <w:gridCol w:w="2479"/>
+        <w:gridCol w:w="2318"/>
+        <w:gridCol w:w="2480"/>
       </w:tblGrid>
       <w:tr>
         <w:trPr>
@@ -18500,7 +18576,7 @@
         </w:tc>
         <w:tc>
           <w:tcPr>
-            <w:tcW w:w="2319" w:type="dxa"/>
+            <w:tcW w:w="2318" w:type="dxa"/>
             <w:tcBorders>
               <w:top w:val="single" w:sz="2" w:space="0" w:color="000001"/>
               <w:left w:val="single" w:sz="2" w:space="0" w:color="000001"/>
@@ -18543,7 +18619,7 @@
         </w:tc>
         <w:tc>
           <w:tcPr>
-            <w:tcW w:w="2479" w:type="dxa"/>
+            <w:tcW w:w="2480" w:type="dxa"/>
             <w:tcBorders>
               <w:top w:val="single" w:sz="2" w:space="0" w:color="000001"/>
               <w:left w:val="single" w:sz="2" w:space="0" w:color="000001"/>
@@ -19079,7 +19155,7 @@
       <w:tblPr>
         <w:tblW w:w="9598" w:type="dxa"/>
         <w:jc w:val="left"/>
-        <w:tblInd w:w="-60" w:type="dxa"/>
+        <w:tblInd w:w="-62" w:type="dxa"/>
         <w:tblBorders>
           <w:top w:val="single" w:sz="2" w:space="0" w:color="000001"/>
           <w:left w:val="single" w:sz="2" w:space="0" w:color="000001"/>
@@ -19097,8 +19173,8 @@
       <w:tblGrid>
         <w:gridCol w:w="2382"/>
         <w:gridCol w:w="2417"/>
-        <w:gridCol w:w="2319"/>
-        <w:gridCol w:w="2479"/>
+        <w:gridCol w:w="2318"/>
+        <w:gridCol w:w="2480"/>
       </w:tblGrid>
       <w:tr>
         <w:trPr>
@@ -19186,7 +19262,7 @@
         </w:tc>
         <w:tc>
           <w:tcPr>
-            <w:tcW w:w="2319" w:type="dxa"/>
+            <w:tcW w:w="2318" w:type="dxa"/>
             <w:tcBorders>
               <w:top w:val="single" w:sz="2" w:space="0" w:color="000001"/>
               <w:left w:val="single" w:sz="2" w:space="0" w:color="000001"/>
@@ -19227,7 +19303,7 @@
         </w:tc>
         <w:tc>
           <w:tcPr>
-            <w:tcW w:w="2479" w:type="dxa"/>
+            <w:tcW w:w="2480" w:type="dxa"/>
             <w:tcBorders>
               <w:top w:val="single" w:sz="2" w:space="0" w:color="000001"/>
               <w:left w:val="single" w:sz="2" w:space="0" w:color="000001"/>
@@ -19757,7 +19833,7 @@
       <w:tblPr>
         <w:tblW w:w="9598" w:type="dxa"/>
         <w:jc w:val="left"/>
-        <w:tblInd w:w="-60" w:type="dxa"/>
+        <w:tblInd w:w="-62" w:type="dxa"/>
         <w:tblBorders>
           <w:top w:val="single" w:sz="2" w:space="0" w:color="000001"/>
           <w:left w:val="single" w:sz="2" w:space="0" w:color="000001"/>
@@ -19775,8 +19851,8 @@
       <w:tblGrid>
         <w:gridCol w:w="2382"/>
         <w:gridCol w:w="2417"/>
-        <w:gridCol w:w="2319"/>
-        <w:gridCol w:w="2479"/>
+        <w:gridCol w:w="2318"/>
+        <w:gridCol w:w="2480"/>
       </w:tblGrid>
       <w:tr>
         <w:trPr>
@@ -19864,7 +19940,7 @@
         </w:tc>
         <w:tc>
           <w:tcPr>
-            <w:tcW w:w="2319" w:type="dxa"/>
+            <w:tcW w:w="2318" w:type="dxa"/>
             <w:tcBorders>
               <w:top w:val="single" w:sz="2" w:space="0" w:color="000001"/>
               <w:left w:val="single" w:sz="2" w:space="0" w:color="000001"/>
@@ -19905,7 +19981,7 @@
         </w:tc>
         <w:tc>
           <w:tcPr>
-            <w:tcW w:w="2479" w:type="dxa"/>
+            <w:tcW w:w="2480" w:type="dxa"/>
             <w:tcBorders>
               <w:top w:val="single" w:sz="2" w:space="0" w:color="000001"/>
               <w:left w:val="single" w:sz="2" w:space="0" w:color="000001"/>
@@ -20435,7 +20511,7 @@
       <w:tblPr>
         <w:tblW w:w="9598" w:type="dxa"/>
         <w:jc w:val="left"/>
-        <w:tblInd w:w="-60" w:type="dxa"/>
+        <w:tblInd w:w="-62" w:type="dxa"/>
         <w:tblBorders>
           <w:top w:val="single" w:sz="2" w:space="0" w:color="000001"/>
           <w:left w:val="single" w:sz="2" w:space="0" w:color="000001"/>
@@ -20453,8 +20529,8 @@
       <w:tblGrid>
         <w:gridCol w:w="2382"/>
         <w:gridCol w:w="2417"/>
-        <w:gridCol w:w="2319"/>
-        <w:gridCol w:w="2479"/>
+        <w:gridCol w:w="2318"/>
+        <w:gridCol w:w="2480"/>
       </w:tblGrid>
       <w:tr>
         <w:trPr>
@@ -20542,7 +20618,7 @@
         </w:tc>
         <w:tc>
           <w:tcPr>
-            <w:tcW w:w="2319" w:type="dxa"/>
+            <w:tcW w:w="2318" w:type="dxa"/>
             <w:tcBorders>
               <w:top w:val="single" w:sz="2" w:space="0" w:color="000001"/>
               <w:left w:val="single" w:sz="2" w:space="0" w:color="000001"/>
@@ -20583,7 +20659,7 @@
         </w:tc>
         <w:tc>
           <w:tcPr>
-            <w:tcW w:w="2479" w:type="dxa"/>
+            <w:tcW w:w="2480" w:type="dxa"/>
             <w:tcBorders>
               <w:top w:val="single" w:sz="2" w:space="0" w:color="000001"/>
               <w:left w:val="single" w:sz="2" w:space="0" w:color="000001"/>
@@ -21113,7 +21189,7 @@
       <w:tblPr>
         <w:tblW w:w="9598" w:type="dxa"/>
         <w:jc w:val="left"/>
-        <w:tblInd w:w="-60" w:type="dxa"/>
+        <w:tblInd w:w="-62" w:type="dxa"/>
         <w:tblBorders>
           <w:top w:val="single" w:sz="2" w:space="0" w:color="000001"/>
           <w:left w:val="single" w:sz="2" w:space="0" w:color="000001"/>
@@ -21131,8 +21207,8 @@
       <w:tblGrid>
         <w:gridCol w:w="2382"/>
         <w:gridCol w:w="2417"/>
-        <w:gridCol w:w="2319"/>
-        <w:gridCol w:w="2479"/>
+        <w:gridCol w:w="2318"/>
+        <w:gridCol w:w="2480"/>
       </w:tblGrid>
       <w:tr>
         <w:trPr>
@@ -21220,7 +21296,7 @@
         </w:tc>
         <w:tc>
           <w:tcPr>
-            <w:tcW w:w="2319" w:type="dxa"/>
+            <w:tcW w:w="2318" w:type="dxa"/>
             <w:tcBorders>
               <w:top w:val="single" w:sz="2" w:space="0" w:color="000001"/>
               <w:left w:val="single" w:sz="2" w:space="0" w:color="000001"/>
@@ -21261,7 +21337,7 @@
         </w:tc>
         <w:tc>
           <w:tcPr>
-            <w:tcW w:w="2479" w:type="dxa"/>
+            <w:tcW w:w="2480" w:type="dxa"/>
             <w:tcBorders>
               <w:top w:val="single" w:sz="2" w:space="0" w:color="000001"/>
               <w:left w:val="single" w:sz="2" w:space="0" w:color="000001"/>
@@ -21791,7 +21867,7 @@
       <w:tblPr>
         <w:tblW w:w="9598" w:type="dxa"/>
         <w:jc w:val="left"/>
-        <w:tblInd w:w="-60" w:type="dxa"/>
+        <w:tblInd w:w="-62" w:type="dxa"/>
         <w:tblBorders>
           <w:top w:val="single" w:sz="2" w:space="0" w:color="000001"/>
           <w:left w:val="single" w:sz="2" w:space="0" w:color="000001"/>
@@ -21809,8 +21885,8 @@
       <w:tblGrid>
         <w:gridCol w:w="2382"/>
         <w:gridCol w:w="2417"/>
-        <w:gridCol w:w="2319"/>
-        <w:gridCol w:w="2479"/>
+        <w:gridCol w:w="2318"/>
+        <w:gridCol w:w="2480"/>
       </w:tblGrid>
       <w:tr>
         <w:trPr>
@@ -21898,7 +21974,7 @@
         </w:tc>
         <w:tc>
           <w:tcPr>
-            <w:tcW w:w="2319" w:type="dxa"/>
+            <w:tcW w:w="2318" w:type="dxa"/>
             <w:tcBorders>
               <w:top w:val="single" w:sz="2" w:space="0" w:color="000001"/>
               <w:left w:val="single" w:sz="2" w:space="0" w:color="000001"/>
@@ -21939,7 +22015,7 @@
         </w:tc>
         <w:tc>
           <w:tcPr>
-            <w:tcW w:w="2479" w:type="dxa"/>
+            <w:tcW w:w="2480" w:type="dxa"/>
             <w:tcBorders>
               <w:top w:val="single" w:sz="2" w:space="0" w:color="000001"/>
               <w:left w:val="single" w:sz="2" w:space="0" w:color="000001"/>
@@ -22469,7 +22545,7 @@
       <w:tblPr>
         <w:tblW w:w="9598" w:type="dxa"/>
         <w:jc w:val="left"/>
-        <w:tblInd w:w="-60" w:type="dxa"/>
+        <w:tblInd w:w="-62" w:type="dxa"/>
         <w:tblBorders>
           <w:top w:val="single" w:sz="2" w:space="0" w:color="000001"/>
           <w:left w:val="single" w:sz="2" w:space="0" w:color="000001"/>
@@ -22487,8 +22563,8 @@
       <w:tblGrid>
         <w:gridCol w:w="2382"/>
         <w:gridCol w:w="2417"/>
-        <w:gridCol w:w="2319"/>
-        <w:gridCol w:w="2479"/>
+        <w:gridCol w:w="2318"/>
+        <w:gridCol w:w="2480"/>
       </w:tblGrid>
       <w:tr>
         <w:trPr>
@@ -22576,7 +22652,7 @@
         </w:tc>
         <w:tc>
           <w:tcPr>
-            <w:tcW w:w="2319" w:type="dxa"/>
+            <w:tcW w:w="2318" w:type="dxa"/>
             <w:tcBorders>
               <w:top w:val="single" w:sz="2" w:space="0" w:color="000001"/>
               <w:left w:val="single" w:sz="2" w:space="0" w:color="000001"/>
@@ -22617,7 +22693,7 @@
         </w:tc>
         <w:tc>
           <w:tcPr>
-            <w:tcW w:w="2479" w:type="dxa"/>
+            <w:tcW w:w="2480" w:type="dxa"/>
             <w:tcBorders>
               <w:top w:val="single" w:sz="2" w:space="0" w:color="000001"/>
               <w:left w:val="single" w:sz="2" w:space="0" w:color="000001"/>
@@ -22706,7 +22782,7 @@
             <w:r>
               <w:rPr/>
               <w:drawing>
-                <wp:anchor behindDoc="0" distT="0" distB="0" distL="0" distR="0" simplePos="0" locked="0" layoutInCell="1" allowOverlap="1" relativeHeight="94">
+                <wp:anchor behindDoc="0" distT="0" distB="0" distL="0" distR="0" simplePos="0" locked="0" layoutInCell="1" allowOverlap="1" relativeHeight="91">
                   <wp:simplePos x="0" y="0"/>
                   <wp:positionH relativeFrom="column">
                     <wp:align>center</wp:align>
@@ -22803,7 +22879,7 @@
             <w:r>
               <w:rPr/>
               <w:drawing>
-                <wp:anchor behindDoc="0" distT="0" distB="0" distL="0" distR="0" simplePos="0" locked="0" layoutInCell="1" allowOverlap="1" relativeHeight="95">
+                <wp:anchor behindDoc="0" distT="0" distB="0" distL="0" distR="0" simplePos="0" locked="0" layoutInCell="1" allowOverlap="1" relativeHeight="92">
                   <wp:simplePos x="0" y="0"/>
                   <wp:positionH relativeFrom="column">
                     <wp:align>center</wp:align>
@@ -22900,7 +22976,7 @@
             <w:r>
               <w:rPr/>
               <w:drawing>
-                <wp:anchor behindDoc="0" distT="0" distB="0" distL="0" distR="0" simplePos="0" locked="0" layoutInCell="1" allowOverlap="1" relativeHeight="96">
+                <wp:anchor behindDoc="0" distT="0" distB="0" distL="0" distR="0" simplePos="0" locked="0" layoutInCell="1" allowOverlap="1" relativeHeight="93">
                   <wp:simplePos x="0" y="0"/>
                   <wp:positionH relativeFrom="column">
                     <wp:align>center</wp:align>
@@ -23147,7 +23223,7 @@
       <w:tblPr>
         <w:tblW w:w="9598" w:type="dxa"/>
         <w:jc w:val="left"/>
-        <w:tblInd w:w="-60" w:type="dxa"/>
+        <w:tblInd w:w="-62" w:type="dxa"/>
         <w:tblBorders>
           <w:top w:val="single" w:sz="2" w:space="0" w:color="000001"/>
           <w:left w:val="single" w:sz="2" w:space="0" w:color="000001"/>
@@ -23165,8 +23241,8 @@
       <w:tblGrid>
         <w:gridCol w:w="2382"/>
         <w:gridCol w:w="2417"/>
-        <w:gridCol w:w="2319"/>
-        <w:gridCol w:w="2479"/>
+        <w:gridCol w:w="2318"/>
+        <w:gridCol w:w="2480"/>
       </w:tblGrid>
       <w:tr>
         <w:trPr>
@@ -23254,7 +23330,7 @@
         </w:tc>
         <w:tc>
           <w:tcPr>
-            <w:tcW w:w="2319" w:type="dxa"/>
+            <w:tcW w:w="2318" w:type="dxa"/>
             <w:tcBorders>
               <w:top w:val="single" w:sz="2" w:space="0" w:color="000001"/>
               <w:left w:val="single" w:sz="2" w:space="0" w:color="000001"/>
@@ -23295,7 +23371,7 @@
         </w:tc>
         <w:tc>
           <w:tcPr>
-            <w:tcW w:w="2479" w:type="dxa"/>
+            <w:tcW w:w="2480" w:type="dxa"/>
             <w:tcBorders>
               <w:top w:val="single" w:sz="2" w:space="0" w:color="000001"/>
               <w:left w:val="single" w:sz="2" w:space="0" w:color="000001"/>
@@ -23384,7 +23460,7 @@
             <w:r>
               <w:rPr/>
               <w:drawing>
-                <wp:anchor behindDoc="0" distT="0" distB="0" distL="0" distR="0" simplePos="0" locked="0" layoutInCell="1" allowOverlap="1" relativeHeight="97">
+                <wp:anchor behindDoc="0" distT="0" distB="0" distL="0" distR="0" simplePos="0" locked="0" layoutInCell="1" allowOverlap="1" relativeHeight="94">
                   <wp:simplePos x="0" y="0"/>
                   <wp:positionH relativeFrom="column">
                     <wp:align>center</wp:align>
@@ -23481,7 +23557,7 @@
             <w:r>
               <w:rPr/>
               <w:drawing>
-                <wp:anchor behindDoc="0" distT="0" distB="0" distL="0" distR="0" simplePos="0" locked="0" layoutInCell="1" allowOverlap="1" relativeHeight="98">
+                <wp:anchor behindDoc="0" distT="0" distB="0" distL="0" distR="0" simplePos="0" locked="0" layoutInCell="1" allowOverlap="1" relativeHeight="95">
                   <wp:simplePos x="0" y="0"/>
                   <wp:positionH relativeFrom="column">
                     <wp:align>center</wp:align>
@@ -23578,7 +23654,7 @@
             <w:r>
               <w:rPr/>
               <w:drawing>
-                <wp:anchor behindDoc="0" distT="0" distB="0" distL="0" distR="0" simplePos="0" locked="0" layoutInCell="1" allowOverlap="1" relativeHeight="99">
+                <wp:anchor behindDoc="0" distT="0" distB="0" distL="0" distR="0" simplePos="0" locked="0" layoutInCell="1" allowOverlap="1" relativeHeight="96">
                   <wp:simplePos x="0" y="0"/>
                   <wp:positionH relativeFrom="column">
                     <wp:align>center</wp:align>
@@ -23853,7 +23929,7 @@
       <w:tblPr>
         <w:tblW w:w="9598" w:type="dxa"/>
         <w:jc w:val="left"/>
-        <w:tblInd w:w="-60" w:type="dxa"/>
+        <w:tblInd w:w="-62" w:type="dxa"/>
         <w:tblBorders>
           <w:top w:val="single" w:sz="2" w:space="0" w:color="000001"/>
           <w:left w:val="single" w:sz="2" w:space="0" w:color="000001"/>
@@ -23871,8 +23947,8 @@
       <w:tblGrid>
         <w:gridCol w:w="2382"/>
         <w:gridCol w:w="2417"/>
-        <w:gridCol w:w="2319"/>
-        <w:gridCol w:w="2479"/>
+        <w:gridCol w:w="2318"/>
+        <w:gridCol w:w="2480"/>
       </w:tblGrid>
       <w:tr>
         <w:trPr>
@@ -23960,7 +24036,7 @@
         </w:tc>
         <w:tc>
           <w:tcPr>
-            <w:tcW w:w="2319" w:type="dxa"/>
+            <w:tcW w:w="2318" w:type="dxa"/>
             <w:tcBorders>
               <w:top w:val="single" w:sz="2" w:space="0" w:color="000001"/>
               <w:left w:val="single" w:sz="2" w:space="0" w:color="000001"/>
@@ -24001,7 +24077,7 @@
         </w:tc>
         <w:tc>
           <w:tcPr>
-            <w:tcW w:w="2479" w:type="dxa"/>
+            <w:tcW w:w="2480" w:type="dxa"/>
             <w:tcBorders>
               <w:top w:val="single" w:sz="2" w:space="0" w:color="000001"/>
               <w:left w:val="single" w:sz="2" w:space="0" w:color="000001"/>
@@ -24634,7 +24710,7 @@
       <w:tblPr>
         <w:tblW w:w="9598" w:type="dxa"/>
         <w:jc w:val="left"/>
-        <w:tblInd w:w="-60" w:type="dxa"/>
+        <w:tblInd w:w="-62" w:type="dxa"/>
         <w:tblBorders>
           <w:top w:val="single" w:sz="2" w:space="0" w:color="000001"/>
           <w:left w:val="single" w:sz="2" w:space="0" w:color="000001"/>
@@ -24871,7 +24947,7 @@
             <w:r>
               <w:rPr/>
               <w:drawing>
-                <wp:anchor behindDoc="0" distT="0" distB="0" distL="0" distR="0" simplePos="0" locked="0" layoutInCell="1" allowOverlap="1" relativeHeight="84">
+                <wp:anchor behindDoc="0" distT="0" distB="0" distL="0" distR="0" simplePos="0" locked="0" layoutInCell="1" allowOverlap="1" relativeHeight="81">
                   <wp:simplePos x="0" y="0"/>
                   <wp:positionH relativeFrom="column">
                     <wp:align>center</wp:align>
@@ -24968,7 +25044,7 @@
             <w:r>
               <w:rPr/>
               <w:drawing>
-                <wp:anchor behindDoc="0" distT="0" distB="0" distL="0" distR="0" simplePos="0" locked="0" layoutInCell="1" allowOverlap="1" relativeHeight="85">
+                <wp:anchor behindDoc="0" distT="0" distB="0" distL="0" distR="0" simplePos="0" locked="0" layoutInCell="1" allowOverlap="1" relativeHeight="82">
                   <wp:simplePos x="0" y="0"/>
                   <wp:positionH relativeFrom="column">
                     <wp:align>center</wp:align>
@@ -25065,7 +25141,7 @@
             <w:r>
               <w:rPr/>
               <w:drawing>
-                <wp:anchor behindDoc="0" distT="0" distB="0" distL="0" distR="0" simplePos="0" locked="0" layoutInCell="1" allowOverlap="1" relativeHeight="86">
+                <wp:anchor behindDoc="0" distT="0" distB="0" distL="0" distR="0" simplePos="0" locked="0" layoutInCell="1" allowOverlap="1" relativeHeight="83">
                   <wp:simplePos x="0" y="0"/>
                   <wp:positionH relativeFrom="column">
                     <wp:align>center</wp:align>
@@ -25304,7 +25380,7 @@
       <w:tblPr>
         <w:tblW w:w="9598" w:type="dxa"/>
         <w:jc w:val="left"/>
-        <w:tblInd w:w="-60" w:type="dxa"/>
+        <w:tblInd w:w="-62" w:type="dxa"/>
         <w:tblBorders>
           <w:top w:val="single" w:sz="2" w:space="0" w:color="000001"/>
           <w:left w:val="single" w:sz="2" w:space="0" w:color="000001"/>
@@ -25541,7 +25617,7 @@
             <w:r>
               <w:rPr/>
               <w:drawing>
-                <wp:anchor behindDoc="0" distT="0" distB="0" distL="0" distR="0" simplePos="0" locked="0" layoutInCell="1" allowOverlap="1" relativeHeight="87">
+                <wp:anchor behindDoc="0" distT="0" distB="0" distL="0" distR="0" simplePos="0" locked="0" layoutInCell="1" allowOverlap="1" relativeHeight="84">
                   <wp:simplePos x="0" y="0"/>
                   <wp:positionH relativeFrom="column">
                     <wp:align>center</wp:align>
@@ -25638,7 +25714,7 @@
             <w:r>
               <w:rPr/>
               <w:drawing>
-                <wp:anchor behindDoc="0" distT="0" distB="0" distL="0" distR="0" simplePos="0" locked="0" layoutInCell="1" allowOverlap="1" relativeHeight="88">
+                <wp:anchor behindDoc="0" distT="0" distB="0" distL="0" distR="0" simplePos="0" locked="0" layoutInCell="1" allowOverlap="1" relativeHeight="85">
                   <wp:simplePos x="0" y="0"/>
                   <wp:positionH relativeFrom="column">
                     <wp:align>center</wp:align>
@@ -25735,7 +25811,7 @@
             <w:r>
               <w:rPr/>
               <w:drawing>
-                <wp:anchor behindDoc="0" distT="0" distB="0" distL="0" distR="0" simplePos="0" locked="0" layoutInCell="1" allowOverlap="1" relativeHeight="89">
+                <wp:anchor behindDoc="0" distT="0" distB="0" distL="0" distR="0" simplePos="0" locked="0" layoutInCell="1" allowOverlap="1" relativeHeight="86">
                   <wp:simplePos x="0" y="0"/>
                   <wp:positionH relativeFrom="column">
                     <wp:align>center</wp:align>
@@ -25996,7 +26072,7 @@
       <w:tblPr>
         <w:tblW w:w="9598" w:type="dxa"/>
         <w:jc w:val="left"/>
-        <w:tblInd w:w="-60" w:type="dxa"/>
+        <w:tblInd w:w="-62" w:type="dxa"/>
         <w:tblBorders>
           <w:top w:val="single" w:sz="2" w:space="0" w:color="000001"/>
           <w:left w:val="single" w:sz="2" w:space="0" w:color="000001"/>
@@ -26233,7 +26309,7 @@
             <w:r>
               <w:rPr/>
               <w:drawing>
-                <wp:anchor behindDoc="0" distT="0" distB="0" distL="0" distR="0" simplePos="0" locked="0" layoutInCell="1" allowOverlap="1" relativeHeight="90">
+                <wp:anchor behindDoc="0" distT="0" distB="0" distL="0" distR="0" simplePos="0" locked="0" layoutInCell="1" allowOverlap="1" relativeHeight="87">
                   <wp:simplePos x="0" y="0"/>
                   <wp:positionH relativeFrom="column">
                     <wp:align>center</wp:align>
@@ -26328,7 +26404,7 @@
             <w:r>
               <w:rPr/>
               <w:drawing>
-                <wp:anchor behindDoc="0" distT="0" distB="0" distL="0" distR="0" simplePos="0" locked="0" layoutInCell="1" allowOverlap="1" relativeHeight="91">
+                <wp:anchor behindDoc="0" distT="0" distB="0" distL="0" distR="0" simplePos="0" locked="0" layoutInCell="1" allowOverlap="1" relativeHeight="88">
                   <wp:simplePos x="0" y="0"/>
                   <wp:positionH relativeFrom="column">
                     <wp:align>center</wp:align>
@@ -26589,7 +26665,7 @@
       <w:tblPr>
         <w:tblW w:w="9598" w:type="dxa"/>
         <w:jc w:val="left"/>
-        <w:tblInd w:w="-60" w:type="dxa"/>
+        <w:tblInd w:w="-62" w:type="dxa"/>
         <w:tblBorders>
           <w:top w:val="single" w:sz="2" w:space="0" w:color="000001"/>
           <w:left w:val="single" w:sz="2" w:space="0" w:color="000001"/>
@@ -26607,8 +26683,8 @@
       <w:tblGrid>
         <w:gridCol w:w="2382"/>
         <w:gridCol w:w="2417"/>
-        <w:gridCol w:w="2319"/>
-        <w:gridCol w:w="2479"/>
+        <w:gridCol w:w="2318"/>
+        <w:gridCol w:w="2480"/>
       </w:tblGrid>
       <w:tr>
         <w:trPr>
@@ -26696,7 +26772,7 @@
         </w:tc>
         <w:tc>
           <w:tcPr>
-            <w:tcW w:w="2319" w:type="dxa"/>
+            <w:tcW w:w="2318" w:type="dxa"/>
             <w:tcBorders>
               <w:top w:val="single" w:sz="2" w:space="0" w:color="000001"/>
               <w:left w:val="single" w:sz="2" w:space="0" w:color="000001"/>
@@ -26737,7 +26813,7 @@
         </w:tc>
         <w:tc>
           <w:tcPr>
-            <w:tcW w:w="2479" w:type="dxa"/>
+            <w:tcW w:w="2480" w:type="dxa"/>
             <w:tcBorders>
               <w:top w:val="single" w:sz="2" w:space="0" w:color="000001"/>
               <w:left w:val="single" w:sz="2" w:space="0" w:color="000001"/>
@@ -26828,7 +26904,7 @@
             <w:r>
               <w:rPr/>
               <w:drawing>
-                <wp:anchor behindDoc="0" distT="0" distB="0" distL="0" distR="0" simplePos="0" locked="0" layoutInCell="1" allowOverlap="1" relativeHeight="82">
+                <wp:anchor behindDoc="0" distT="0" distB="0" distL="0" distR="0" simplePos="0" locked="0" layoutInCell="1" allowOverlap="1" relativeHeight="79">
                   <wp:simplePos x="0" y="0"/>
                   <wp:positionH relativeFrom="column">
                     <wp:align>center</wp:align>
@@ -26925,7 +27001,7 @@
             <w:r>
               <w:rPr/>
               <w:drawing>
-                <wp:anchor behindDoc="0" distT="0" distB="0" distL="0" distR="0" simplePos="0" locked="0" layoutInCell="1" allowOverlap="1" relativeHeight="83">
+                <wp:anchor behindDoc="0" distT="0" distB="0" distL="0" distR="0" simplePos="0" locked="0" layoutInCell="1" allowOverlap="1" relativeHeight="80">
                   <wp:simplePos x="0" y="0"/>
                   <wp:positionH relativeFrom="column">
                     <wp:align>center</wp:align>
@@ -27186,7 +27262,7 @@
       <w:tblPr>
         <w:tblW w:w="9598" w:type="dxa"/>
         <w:jc w:val="left"/>
-        <w:tblInd w:w="-60" w:type="dxa"/>
+        <w:tblInd w:w="-62" w:type="dxa"/>
         <w:tblBorders>
           <w:top w:val="single" w:sz="2" w:space="0" w:color="000001"/>
           <w:left w:val="single" w:sz="2" w:space="0" w:color="000001"/>
@@ -27204,8 +27280,8 @@
       <w:tblGrid>
         <w:gridCol w:w="2382"/>
         <w:gridCol w:w="2417"/>
-        <w:gridCol w:w="2319"/>
-        <w:gridCol w:w="2479"/>
+        <w:gridCol w:w="2318"/>
+        <w:gridCol w:w="2480"/>
       </w:tblGrid>
       <w:tr>
         <w:trPr>
@@ -27293,7 +27369,7 @@
         </w:tc>
         <w:tc>
           <w:tcPr>
-            <w:tcW w:w="2319" w:type="dxa"/>
+            <w:tcW w:w="2318" w:type="dxa"/>
             <w:tcBorders>
               <w:top w:val="single" w:sz="2" w:space="0" w:color="000001"/>
               <w:left w:val="single" w:sz="2" w:space="0" w:color="000001"/>
@@ -27334,7 +27410,7 @@
         </w:tc>
         <w:tc>
           <w:tcPr>
-            <w:tcW w:w="2479" w:type="dxa"/>
+            <w:tcW w:w="2480" w:type="dxa"/>
             <w:tcBorders>
               <w:top w:val="single" w:sz="2" w:space="0" w:color="000001"/>
               <w:left w:val="single" w:sz="2" w:space="0" w:color="000001"/>
@@ -28157,9 +28233,9 @@
         <w:tblLook w:val="0000"/>
       </w:tblPr>
       <w:tblGrid>
-        <w:gridCol w:w="2260"/>
+        <w:gridCol w:w="2259"/>
         <w:gridCol w:w="2301"/>
-        <w:gridCol w:w="2205"/>
+        <w:gridCol w:w="2206"/>
         <w:gridCol w:w="2364"/>
       </w:tblGrid>
       <w:tr>
@@ -28168,7 +28244,7 @@
         </w:trPr>
         <w:tc>
           <w:tcPr>
-            <w:tcW w:w="2260" w:type="dxa"/>
+            <w:tcW w:w="2259" w:type="dxa"/>
             <w:tcBorders>
               <w:top w:val="single" w:sz="2" w:space="0" w:color="000001"/>
               <w:left w:val="single" w:sz="2" w:space="0" w:color="000001"/>
@@ -28248,7 +28324,7 @@
         </w:tc>
         <w:tc>
           <w:tcPr>
-            <w:tcW w:w="2205" w:type="dxa"/>
+            <w:tcW w:w="2206" w:type="dxa"/>
             <w:tcBorders>
               <w:top w:val="single" w:sz="2" w:space="0" w:color="000001"/>
               <w:left w:val="single" w:sz="2" w:space="0" w:color="000001"/>
@@ -28335,7 +28411,7 @@
         <w:trPr/>
         <w:tc>
           <w:tcPr>
-            <w:tcW w:w="2260" w:type="dxa"/>
+            <w:tcW w:w="2259" w:type="dxa"/>
             <w:tcBorders>
               <w:top w:val="single" w:sz="2" w:space="0" w:color="000001"/>
               <w:left w:val="single" w:sz="2" w:space="0" w:color="000001"/>
@@ -28357,7 +28433,7 @@
         </w:tc>
         <w:tc>
           <w:tcPr>
-            <w:tcW w:w="6870" w:type="dxa"/>
+            <w:tcW w:w="6871" w:type="dxa"/>
             <w:gridSpan w:val="3"/>
             <w:tcBorders>
               <w:top w:val="single" w:sz="2" w:space="0" w:color="000001"/>
@@ -28431,7 +28507,7 @@
         </w:trPr>
         <w:tc>
           <w:tcPr>
-            <w:tcW w:w="2260" w:type="dxa"/>
+            <w:tcW w:w="2259" w:type="dxa"/>
             <w:tcBorders>
               <w:top w:val="single" w:sz="2" w:space="0" w:color="000001"/>
               <w:left w:val="single" w:sz="2" w:space="0" w:color="000001"/>
@@ -28453,7 +28529,7 @@
         </w:tc>
         <w:tc>
           <w:tcPr>
-            <w:tcW w:w="6870" w:type="dxa"/>
+            <w:tcW w:w="6871" w:type="dxa"/>
             <w:gridSpan w:val="3"/>
             <w:tcBorders>
               <w:top w:val="single" w:sz="2" w:space="0" w:color="000001"/>
@@ -28527,7 +28603,7 @@
         </w:trPr>
         <w:tc>
           <w:tcPr>
-            <w:tcW w:w="2260" w:type="dxa"/>
+            <w:tcW w:w="2259" w:type="dxa"/>
             <w:tcBorders>
               <w:top w:val="single" w:sz="2" w:space="0" w:color="000001"/>
               <w:left w:val="single" w:sz="2" w:space="0" w:color="000001"/>
@@ -28549,7 +28625,7 @@
         </w:tc>
         <w:tc>
           <w:tcPr>
-            <w:tcW w:w="6870" w:type="dxa"/>
+            <w:tcW w:w="6871" w:type="dxa"/>
             <w:gridSpan w:val="3"/>
             <w:tcBorders>
               <w:top w:val="single" w:sz="2" w:space="0" w:color="000001"/>
@@ -28623,7 +28699,7 @@
         </w:trPr>
         <w:tc>
           <w:tcPr>
-            <w:tcW w:w="2260" w:type="dxa"/>
+            <w:tcW w:w="2259" w:type="dxa"/>
             <w:tcBorders>
               <w:top w:val="single" w:sz="2" w:space="0" w:color="000001"/>
               <w:left w:val="single" w:sz="2" w:space="0" w:color="000001"/>
@@ -28645,7 +28721,7 @@
         </w:tc>
         <w:tc>
           <w:tcPr>
-            <w:tcW w:w="6870" w:type="dxa"/>
+            <w:tcW w:w="6871" w:type="dxa"/>
             <w:gridSpan w:val="3"/>
             <w:tcBorders>
               <w:top w:val="single" w:sz="2" w:space="0" w:color="000001"/>
@@ -29152,9 +29228,9 @@
         <w:tblLook w:val="0000"/>
       </w:tblPr>
       <w:tblGrid>
-        <w:gridCol w:w="2260"/>
+        <w:gridCol w:w="2259"/>
         <w:gridCol w:w="2301"/>
-        <w:gridCol w:w="2205"/>
+        <w:gridCol w:w="2206"/>
         <w:gridCol w:w="2364"/>
       </w:tblGrid>
       <w:tr>
@@ -29163,7 +29239,7 @@
         </w:trPr>
         <w:tc>
           <w:tcPr>
-            <w:tcW w:w="2260" w:type="dxa"/>
+            <w:tcW w:w="2259" w:type="dxa"/>
             <w:tcBorders>
               <w:top w:val="single" w:sz="2" w:space="0" w:color="000001"/>
               <w:left w:val="single" w:sz="2" w:space="0" w:color="000001"/>
@@ -29243,7 +29319,7 @@
         </w:tc>
         <w:tc>
           <w:tcPr>
-            <w:tcW w:w="2205" w:type="dxa"/>
+            <w:tcW w:w="2206" w:type="dxa"/>
             <w:tcBorders>
               <w:top w:val="single" w:sz="2" w:space="0" w:color="000001"/>
               <w:left w:val="single" w:sz="2" w:space="0" w:color="000001"/>
@@ -29330,7 +29406,7 @@
         <w:trPr/>
         <w:tc>
           <w:tcPr>
-            <w:tcW w:w="2260" w:type="dxa"/>
+            <w:tcW w:w="2259" w:type="dxa"/>
             <w:tcBorders>
               <w:top w:val="single" w:sz="2" w:space="0" w:color="000001"/>
               <w:left w:val="single" w:sz="2" w:space="0" w:color="000001"/>
@@ -29352,7 +29428,7 @@
         </w:tc>
         <w:tc>
           <w:tcPr>
-            <w:tcW w:w="6870" w:type="dxa"/>
+            <w:tcW w:w="6871" w:type="dxa"/>
             <w:gridSpan w:val="3"/>
             <w:tcBorders>
               <w:top w:val="single" w:sz="2" w:space="0" w:color="000001"/>
@@ -29426,7 +29502,7 @@
         </w:trPr>
         <w:tc>
           <w:tcPr>
-            <w:tcW w:w="2260" w:type="dxa"/>
+            <w:tcW w:w="2259" w:type="dxa"/>
             <w:tcBorders>
               <w:top w:val="single" w:sz="2" w:space="0" w:color="000001"/>
               <w:left w:val="single" w:sz="2" w:space="0" w:color="000001"/>
@@ -29448,7 +29524,7 @@
         </w:tc>
         <w:tc>
           <w:tcPr>
-            <w:tcW w:w="6870" w:type="dxa"/>
+            <w:tcW w:w="6871" w:type="dxa"/>
             <w:gridSpan w:val="3"/>
             <w:tcBorders>
               <w:top w:val="single" w:sz="2" w:space="0" w:color="000001"/>
@@ -29522,7 +29598,7 @@
         </w:trPr>
         <w:tc>
           <w:tcPr>
-            <w:tcW w:w="2260" w:type="dxa"/>
+            <w:tcW w:w="2259" w:type="dxa"/>
             <w:tcBorders>
               <w:top w:val="single" w:sz="2" w:space="0" w:color="000001"/>
               <w:left w:val="single" w:sz="2" w:space="0" w:color="000001"/>
@@ -29544,7 +29620,7 @@
         </w:tc>
         <w:tc>
           <w:tcPr>
-            <w:tcW w:w="6870" w:type="dxa"/>
+            <w:tcW w:w="6871" w:type="dxa"/>
             <w:gridSpan w:val="3"/>
             <w:tcBorders>
               <w:top w:val="single" w:sz="2" w:space="0" w:color="000001"/>
@@ -29618,7 +29694,7 @@
         </w:trPr>
         <w:tc>
           <w:tcPr>
-            <w:tcW w:w="2260" w:type="dxa"/>
+            <w:tcW w:w="2259" w:type="dxa"/>
             <w:tcBorders>
               <w:top w:val="single" w:sz="2" w:space="0" w:color="000001"/>
               <w:left w:val="single" w:sz="2" w:space="0" w:color="000001"/>
@@ -29640,7 +29716,7 @@
         </w:tc>
         <w:tc>
           <w:tcPr>
-            <w:tcW w:w="6870" w:type="dxa"/>
+            <w:tcW w:w="6871" w:type="dxa"/>
             <w:gridSpan w:val="3"/>
             <w:tcBorders>
               <w:top w:val="single" w:sz="2" w:space="0" w:color="000001"/>
@@ -30147,9 +30223,9 @@
         <w:tblLook w:val="0000"/>
       </w:tblPr>
       <w:tblGrid>
-        <w:gridCol w:w="2260"/>
+        <w:gridCol w:w="2259"/>
         <w:gridCol w:w="2301"/>
-        <w:gridCol w:w="2205"/>
+        <w:gridCol w:w="2206"/>
         <w:gridCol w:w="2364"/>
       </w:tblGrid>
       <w:tr>
@@ -30158,7 +30234,7 @@
         </w:trPr>
         <w:tc>
           <w:tcPr>
-            <w:tcW w:w="2260" w:type="dxa"/>
+            <w:tcW w:w="2259" w:type="dxa"/>
             <w:tcBorders>
               <w:top w:val="single" w:sz="2" w:space="0" w:color="000001"/>
               <w:left w:val="single" w:sz="2" w:space="0" w:color="000001"/>
@@ -30238,7 +30314,7 @@
         </w:tc>
         <w:tc>
           <w:tcPr>
-            <w:tcW w:w="2205" w:type="dxa"/>
+            <w:tcW w:w="2206" w:type="dxa"/>
             <w:tcBorders>
               <w:top w:val="single" w:sz="2" w:space="0" w:color="000001"/>
               <w:left w:val="single" w:sz="2" w:space="0" w:color="000001"/>
@@ -30325,7 +30401,7 @@
         <w:trPr/>
         <w:tc>
           <w:tcPr>
-            <w:tcW w:w="2260" w:type="dxa"/>
+            <w:tcW w:w="2259" w:type="dxa"/>
             <w:tcBorders>
               <w:top w:val="single" w:sz="2" w:space="0" w:color="000001"/>
               <w:left w:val="single" w:sz="2" w:space="0" w:color="000001"/>
@@ -30347,7 +30423,7 @@
         </w:tc>
         <w:tc>
           <w:tcPr>
-            <w:tcW w:w="6870" w:type="dxa"/>
+            <w:tcW w:w="6871" w:type="dxa"/>
             <w:gridSpan w:val="3"/>
             <w:tcBorders>
               <w:top w:val="single" w:sz="2" w:space="0" w:color="000001"/>
@@ -30421,7 +30497,7 @@
         </w:trPr>
         <w:tc>
           <w:tcPr>
-            <w:tcW w:w="2260" w:type="dxa"/>
+            <w:tcW w:w="2259" w:type="dxa"/>
             <w:tcBorders>
               <w:top w:val="single" w:sz="2" w:space="0" w:color="000001"/>
               <w:left w:val="single" w:sz="2" w:space="0" w:color="000001"/>
@@ -30443,7 +30519,7 @@
         </w:tc>
         <w:tc>
           <w:tcPr>
-            <w:tcW w:w="6870" w:type="dxa"/>
+            <w:tcW w:w="6871" w:type="dxa"/>
             <w:gridSpan w:val="3"/>
             <w:tcBorders>
               <w:top w:val="single" w:sz="2" w:space="0" w:color="000001"/>
@@ -30517,7 +30593,7 @@
         </w:trPr>
         <w:tc>
           <w:tcPr>
-            <w:tcW w:w="2260" w:type="dxa"/>
+            <w:tcW w:w="2259" w:type="dxa"/>
             <w:tcBorders>
               <w:top w:val="single" w:sz="2" w:space="0" w:color="000001"/>
               <w:left w:val="single" w:sz="2" w:space="0" w:color="000001"/>
@@ -30539,7 +30615,7 @@
         </w:tc>
         <w:tc>
           <w:tcPr>
-            <w:tcW w:w="6870" w:type="dxa"/>
+            <w:tcW w:w="6871" w:type="dxa"/>
             <w:gridSpan w:val="3"/>
             <w:tcBorders>
               <w:top w:val="single" w:sz="2" w:space="0" w:color="000001"/>
@@ -30613,7 +30689,7 @@
         </w:trPr>
         <w:tc>
           <w:tcPr>
-            <w:tcW w:w="2260" w:type="dxa"/>
+            <w:tcW w:w="2259" w:type="dxa"/>
             <w:tcBorders>
               <w:top w:val="single" w:sz="2" w:space="0" w:color="000001"/>
               <w:left w:val="single" w:sz="2" w:space="0" w:color="000001"/>
@@ -30635,7 +30711,7 @@
         </w:tc>
         <w:tc>
           <w:tcPr>
-            <w:tcW w:w="6870" w:type="dxa"/>
+            <w:tcW w:w="6871" w:type="dxa"/>
             <w:gridSpan w:val="3"/>
             <w:tcBorders>
               <w:top w:val="single" w:sz="2" w:space="0" w:color="000001"/>
@@ -31144,8 +31220,8 @@
       <w:tblGrid>
         <w:gridCol w:w="2259"/>
         <w:gridCol w:w="2308"/>
-        <w:gridCol w:w="2207"/>
-        <w:gridCol w:w="2359"/>
+        <w:gridCol w:w="2208"/>
+        <w:gridCol w:w="2358"/>
       </w:tblGrid>
       <w:tr>
         <w:trPr>
@@ -31233,7 +31309,7 @@
         </w:tc>
         <w:tc>
           <w:tcPr>
-            <w:tcW w:w="2207" w:type="dxa"/>
+            <w:tcW w:w="2208" w:type="dxa"/>
             <w:tcBorders>
               <w:top w:val="single" w:sz="2" w:space="0" w:color="000001"/>
               <w:left w:val="single" w:sz="2" w:space="0" w:color="000001"/>
@@ -31274,7 +31350,7 @@
         </w:tc>
         <w:tc>
           <w:tcPr>
-            <w:tcW w:w="2359" w:type="dxa"/>
+            <w:tcW w:w="2358" w:type="dxa"/>
             <w:tcBorders>
               <w:top w:val="single" w:sz="2" w:space="0" w:color="000001"/>
               <w:left w:val="single" w:sz="2" w:space="0" w:color="000001"/>
@@ -32906,7 +32982,7 @@
       <w:tblPr>
         <w:tblW w:w="9598" w:type="dxa"/>
         <w:jc w:val="left"/>
-        <w:tblInd w:w="-60" w:type="dxa"/>
+        <w:tblInd w:w="-62" w:type="dxa"/>
         <w:tblBorders>
           <w:top w:val="single" w:sz="2" w:space="0" w:color="000001"/>
           <w:left w:val="single" w:sz="2" w:space="0" w:color="000001"/>
@@ -32924,8 +33000,8 @@
       <w:tblGrid>
         <w:gridCol w:w="2382"/>
         <w:gridCol w:w="2417"/>
-        <w:gridCol w:w="2319"/>
-        <w:gridCol w:w="2479"/>
+        <w:gridCol w:w="2318"/>
+        <w:gridCol w:w="2480"/>
       </w:tblGrid>
       <w:tr>
         <w:trPr>
@@ -33013,7 +33089,7 @@
         </w:tc>
         <w:tc>
           <w:tcPr>
-            <w:tcW w:w="2319" w:type="dxa"/>
+            <w:tcW w:w="2318" w:type="dxa"/>
             <w:tcBorders>
               <w:top w:val="single" w:sz="2" w:space="0" w:color="000001"/>
               <w:left w:val="single" w:sz="2" w:space="0" w:color="000001"/>
@@ -33054,7 +33130,7 @@
         </w:tc>
         <w:tc>
           <w:tcPr>
-            <w:tcW w:w="2479" w:type="dxa"/>
+            <w:tcW w:w="2480" w:type="dxa"/>
             <w:tcBorders>
               <w:top w:val="single" w:sz="2" w:space="0" w:color="000001"/>
               <w:left w:val="single" w:sz="2" w:space="0" w:color="000001"/>
@@ -33670,7 +33746,7 @@
       <w:tblPr>
         <w:tblW w:w="9621" w:type="dxa"/>
         <w:jc w:val="left"/>
-        <w:tblInd w:w="-60" w:type="dxa"/>
+        <w:tblInd w:w="-62" w:type="dxa"/>
         <w:tblBorders>
           <w:top w:val="single" w:sz="2" w:space="0" w:color="000001"/>
           <w:left w:val="single" w:sz="2" w:space="0" w:color="000001"/>
@@ -34287,7 +34363,7 @@
       <w:tblPr>
         <w:tblW w:w="9598" w:type="dxa"/>
         <w:jc w:val="left"/>
-        <w:tblInd w:w="-60" w:type="dxa"/>
+        <w:tblInd w:w="-62" w:type="dxa"/>
         <w:tblBorders>
           <w:top w:val="single" w:sz="2" w:space="0" w:color="000001"/>
           <w:left w:val="single" w:sz="2" w:space="0" w:color="000001"/>
@@ -34305,8 +34381,8 @@
       <w:tblGrid>
         <w:gridCol w:w="2382"/>
         <w:gridCol w:w="2417"/>
-        <w:gridCol w:w="2319"/>
-        <w:gridCol w:w="2479"/>
+        <w:gridCol w:w="2318"/>
+        <w:gridCol w:w="2480"/>
       </w:tblGrid>
       <w:tr>
         <w:trPr>
@@ -34394,7 +34470,7 @@
         </w:tc>
         <w:tc>
           <w:tcPr>
-            <w:tcW w:w="2319" w:type="dxa"/>
+            <w:tcW w:w="2318" w:type="dxa"/>
             <w:tcBorders>
               <w:top w:val="single" w:sz="2" w:space="0" w:color="000001"/>
               <w:left w:val="single" w:sz="2" w:space="0" w:color="000001"/>
@@ -34435,7 +34511,7 @@
         </w:tc>
         <w:tc>
           <w:tcPr>
-            <w:tcW w:w="2479" w:type="dxa"/>
+            <w:tcW w:w="2480" w:type="dxa"/>
             <w:tcBorders>
               <w:top w:val="single" w:sz="2" w:space="0" w:color="000001"/>
               <w:left w:val="single" w:sz="2" w:space="0" w:color="000001"/>
@@ -34726,7 +34802,7 @@
       <w:tblPr>
         <w:tblW w:w="9598" w:type="dxa"/>
         <w:jc w:val="left"/>
-        <w:tblInd w:w="-60" w:type="dxa"/>
+        <w:tblInd w:w="-62" w:type="dxa"/>
         <w:tblBorders>
           <w:top w:val="single" w:sz="2" w:space="0" w:color="000001"/>
           <w:left w:val="single" w:sz="2" w:space="0" w:color="000001"/>
@@ -34744,8 +34820,8 @@
       <w:tblGrid>
         <w:gridCol w:w="2382"/>
         <w:gridCol w:w="2417"/>
-        <w:gridCol w:w="2319"/>
-        <w:gridCol w:w="2479"/>
+        <w:gridCol w:w="2318"/>
+        <w:gridCol w:w="2480"/>
       </w:tblGrid>
       <w:tr>
         <w:trPr>
@@ -34833,7 +34909,7 @@
         </w:tc>
         <w:tc>
           <w:tcPr>
-            <w:tcW w:w="2319" w:type="dxa"/>
+            <w:tcW w:w="2318" w:type="dxa"/>
             <w:tcBorders>
               <w:top w:val="single" w:sz="2" w:space="0" w:color="000001"/>
               <w:left w:val="single" w:sz="2" w:space="0" w:color="000001"/>
@@ -34874,7 +34950,7 @@
         </w:tc>
         <w:tc>
           <w:tcPr>
-            <w:tcW w:w="2479" w:type="dxa"/>
+            <w:tcW w:w="2480" w:type="dxa"/>
             <w:tcBorders>
               <w:top w:val="single" w:sz="2" w:space="0" w:color="000001"/>
               <w:left w:val="single" w:sz="2" w:space="0" w:color="000001"/>
@@ -35228,7 +35304,7 @@
       <w:tblPr>
         <w:tblW w:w="9613" w:type="dxa"/>
         <w:jc w:val="left"/>
-        <w:tblInd w:w="-60" w:type="dxa"/>
+        <w:tblInd w:w="-62" w:type="dxa"/>
         <w:tblBorders>
           <w:top w:val="single" w:sz="2" w:space="0" w:color="000001"/>
           <w:left w:val="single" w:sz="2" w:space="0" w:color="000001"/>
@@ -35375,7 +35451,7 @@
             <w:r>
               <w:rPr/>
               <w:drawing>
-                <wp:anchor behindDoc="0" distT="0" distB="0" distL="0" distR="0" simplePos="0" locked="0" layoutInCell="1" allowOverlap="1" relativeHeight="100">
+                <wp:anchor behindDoc="0" distT="0" distB="0" distL="0" distR="0" simplePos="0" locked="0" layoutInCell="1" allowOverlap="1" relativeHeight="97">
                   <wp:simplePos x="0" y="0"/>
                   <wp:positionH relativeFrom="column">
                     <wp:align>center</wp:align>
@@ -35469,7 +35545,7 @@
             <w:r>
               <w:rPr/>
               <w:drawing>
-                <wp:anchor behindDoc="0" distT="0" distB="0" distL="0" distR="0" simplePos="0" locked="0" layoutInCell="1" allowOverlap="1" relativeHeight="101">
+                <wp:anchor behindDoc="0" distT="0" distB="0" distL="0" distR="0" simplePos="0" locked="0" layoutInCell="1" allowOverlap="1" relativeHeight="98">
                   <wp:simplePos x="0" y="0"/>
                   <wp:positionH relativeFrom="column">
                     <wp:align>center</wp:align>
@@ -35702,7 +35778,7 @@
       <w:tblPr>
         <w:tblW w:w="9594" w:type="dxa"/>
         <w:jc w:val="left"/>
-        <w:tblInd w:w="-60" w:type="dxa"/>
+        <w:tblInd w:w="-62" w:type="dxa"/>
         <w:tblBorders>
           <w:top w:val="single" w:sz="2" w:space="0" w:color="000001"/>
           <w:left w:val="single" w:sz="2" w:space="0" w:color="000001"/>
@@ -36141,7 +36217,7 @@
       <w:tblPr>
         <w:tblW w:w="9594" w:type="dxa"/>
         <w:jc w:val="left"/>
-        <w:tblInd w:w="-60" w:type="dxa"/>
+        <w:tblInd w:w="-62" w:type="dxa"/>
         <w:tblBorders>
           <w:top w:val="single" w:sz="2" w:space="0" w:color="000001"/>
           <w:left w:val="single" w:sz="2" w:space="0" w:color="000001"/>
@@ -36565,8 +36641,8 @@
         </w:numPr>
         <w:rPr/>
       </w:pPr>
-      <w:bookmarkStart w:id="57" w:name="__DdeLink__3146_583187412"/>
-      <w:bookmarkStart w:id="58" w:name="__RefHeading__672_1099091503"/>
+      <w:bookmarkStart w:id="57" w:name="__RefHeading__672_1099091503"/>
+      <w:bookmarkStart w:id="58" w:name="__DdeLink__3146_583187412"/>
       <w:bookmarkEnd w:id="57"/>
       <w:bookmarkEnd w:id="58"/>
       <w:r>
@@ -36595,7 +36671,7 @@
       </w:pPr>
       <w:r>
         <w:rPr/>
-        <w:t>Het objecttype Leidingelement bevat leidingelementen die behoren tot het UtilityNetwork. Zij worden gevisualiseerd als gestapeld puntobject met de volgende (combinatie van) eigenschappen:</w:t>
+        <w:t>Het objecttype Leidingelement bevat leidingelementen die behoren tot het UtilityNetwork. Zij worden gevisualiseerd als puntobject met de volgende (combinatie van) eigenschappen:</w:t>
       </w:r>
     </w:p>
     <w:p>
@@ -36672,6 +36748,20 @@
       <w:pPr>
         <w:pStyle w:val="TextBody"/>
         <w:numPr>
+          <w:ilvl w:val="0"/>
+          <w:numId w:val="9"/>
+        </w:numPr>
+        <w:rPr/>
+      </w:pPr>
+      <w:r>
+        <w:rPr/>
+        <w:t>Grootte:</w:t>
+      </w:r>
+    </w:p>
+    <w:p>
+      <w:pPr>
+        <w:pStyle w:val="TextBody"/>
+        <w:numPr>
           <w:ilvl w:val="1"/>
           <w:numId w:val="9"/>
         </w:numPr>
@@ -36679,7 +36769,7 @@
       </w:pPr>
       <w:r>
         <w:rPr/>
-        <w:t>Lijnsymbool (omtrek van het puntsymbool)</w:t>
+        <w:t>Puntsymbool:</w:t>
       </w:r>
     </w:p>
     <w:p>
@@ -36693,35 +36783,7 @@
       </w:pPr>
       <w:r>
         <w:rPr/>
-        <w:t>Geprojecteerd:</w:t>
-      </w:r>
-    </w:p>
-    <w:p>
-      <w:pPr>
-        <w:pStyle w:val="TextBody"/>
-        <w:numPr>
-          <w:ilvl w:val="3"/>
-          <w:numId w:val="9"/>
-        </w:numPr>
-        <w:rPr/>
-      </w:pPr>
-      <w:r>
-        <w:rPr/>
-        <w:t>Schaalniveau 14: 1px doorgetrokken, 1px onderbroken</w:t>
-      </w:r>
-    </w:p>
-    <w:p>
-      <w:pPr>
-        <w:pStyle w:val="TextBody"/>
-        <w:numPr>
-          <w:ilvl w:val="3"/>
-          <w:numId w:val="9"/>
-        </w:numPr>
-        <w:rPr/>
-      </w:pPr>
-      <w:r>
-        <w:rPr/>
-        <w:t>Schaalniveau 15-16: 4px doorgetrokken, 4px onderbroken</w:t>
+        <w:t>11 px op schaalniveau 14</w:t>
       </w:r>
     </w:p>
     <w:p>
@@ -36735,63 +36797,7 @@
       </w:pPr>
       <w:r>
         <w:rPr/>
-        <w:t>In gebruik: doorgetrokken lijn</w:t>
-      </w:r>
-    </w:p>
-    <w:p>
-      <w:pPr>
-        <w:pStyle w:val="TextBody"/>
-        <w:numPr>
-          <w:ilvl w:val="2"/>
-          <w:numId w:val="9"/>
-        </w:numPr>
-        <w:rPr/>
-      </w:pPr>
-      <w:r>
-        <w:rPr/>
-        <w:t>Buiten gebruik:</w:t>
-      </w:r>
-    </w:p>
-    <w:p>
-      <w:pPr>
-        <w:pStyle w:val="TextBody"/>
-        <w:numPr>
-          <w:ilvl w:val="3"/>
-          <w:numId w:val="9"/>
-        </w:numPr>
-        <w:rPr/>
-      </w:pPr>
-      <w:r>
-        <w:rPr/>
-        <w:t>Schaalniveau 14: 4px doorgetrokken, 2px onderbroken, 2px doorgetrokken, 2px onderbroken</w:t>
-      </w:r>
-    </w:p>
-    <w:p>
-      <w:pPr>
-        <w:pStyle w:val="TextBody"/>
-        <w:numPr>
-          <w:ilvl w:val="3"/>
-          <w:numId w:val="9"/>
-        </w:numPr>
-        <w:rPr/>
-      </w:pPr>
-      <w:r>
-        <w:rPr/>
-        <w:t>Schaalniveau 15-16: 12px doorgetrokken, 4px onderbroken, 4px doorgetrokken, 4px onderbroken</w:t>
-      </w:r>
-    </w:p>
-    <w:p>
-      <w:pPr>
-        <w:pStyle w:val="TextBody"/>
-        <w:numPr>
-          <w:ilvl w:val="0"/>
-          <w:numId w:val="9"/>
-        </w:numPr>
-        <w:rPr/>
-      </w:pPr>
-      <w:r>
-        <w:rPr/>
-        <w:t>Grootte:</w:t>
+        <w:t>25 px op schaalniveau 15 – 16</w:t>
       </w:r>
     </w:p>
     <w:p>
@@ -36805,21 +36811,7 @@
       </w:pPr>
       <w:r>
         <w:rPr/>
-        <w:t>11 px op schaalniveau 14</w:t>
-      </w:r>
-    </w:p>
-    <w:p>
-      <w:pPr>
-        <w:pStyle w:val="TextBody"/>
-        <w:numPr>
-          <w:ilvl w:val="1"/>
-          <w:numId w:val="9"/>
-        </w:numPr>
-        <w:rPr/>
-      </w:pPr>
-      <w:r>
-        <w:rPr/>
-        <w:t>25 px op schaalniveau 15 – 16</w:t>
+        <w:t>Omtrek: 1px</w:t>
       </w:r>
     </w:p>
     <w:p>
@@ -36854,7 +36846,926 @@
       <w:tblPr>
         <w:tblW w:w="9598" w:type="dxa"/>
         <w:jc w:val="left"/>
-        <w:tblInd w:w="-60" w:type="dxa"/>
+        <w:tblInd w:w="-62" w:type="dxa"/>
+        <w:tblBorders>
+          <w:top w:val="single" w:sz="2" w:space="0" w:color="000001"/>
+          <w:left w:val="single" w:sz="2" w:space="0" w:color="000001"/>
+          <w:bottom w:val="single" w:sz="2" w:space="0" w:color="000001"/>
+          <w:insideH w:val="single" w:sz="2" w:space="0" w:color="000001"/>
+        </w:tblBorders>
+        <w:tblCellMar>
+          <w:top w:w="55" w:type="dxa"/>
+          <w:left w:w="-2" w:type="dxa"/>
+          <w:bottom w:w="55" w:type="dxa"/>
+          <w:right w:w="55" w:type="dxa"/>
+        </w:tblCellMar>
+        <w:tblLook w:val="0000"/>
+      </w:tblPr>
+      <w:tblGrid>
+        <w:gridCol w:w="2382"/>
+        <w:gridCol w:w="7215"/>
+      </w:tblGrid>
+      <w:tr>
+        <w:trPr>
+          <w:tblHeader w:val="true"/>
+          <w:trHeight w:val="268" w:hRule="atLeast"/>
+        </w:trPr>
+        <w:tc>
+          <w:tcPr>
+            <w:tcW w:w="2382" w:type="dxa"/>
+            <w:tcBorders>
+              <w:top w:val="single" w:sz="2" w:space="0" w:color="000001"/>
+              <w:left w:val="single" w:sz="2" w:space="0" w:color="000001"/>
+              <w:bottom w:val="single" w:sz="2" w:space="0" w:color="000001"/>
+              <w:insideH w:val="single" w:sz="2" w:space="0" w:color="000001"/>
+            </w:tcBorders>
+            <w:shd w:color="auto" w:fill="808080" w:val="clear"/>
+            <w:tcMar>
+              <w:left w:w="-2" w:type="dxa"/>
+            </w:tcMar>
+          </w:tcPr>
+          <w:p>
+            <w:pPr>
+              <w:pStyle w:val="TableContents"/>
+              <w:rPr>
+                <w:rFonts w:eastAsia="Lucida Sans Unicode" w:cs="Tahoma"/>
+                <w:b/>
+                <w:b/>
+                <w:bCs/>
+                <w:iCs/>
+                <w:color w:val="FFFFFF"/>
+                <w:szCs w:val="20"/>
+              </w:rPr>
+            </w:pPr>
+            <w:r>
+              <w:rPr>
+                <w:rFonts w:eastAsia="Lucida Sans Unicode" w:cs="Tahoma"/>
+                <w:b/>
+                <w:bCs/>
+                <w:iCs/>
+                <w:color w:val="FFFFFF"/>
+                <w:szCs w:val="20"/>
+              </w:rPr>
+            </w:r>
+          </w:p>
+        </w:tc>
+        <w:tc>
+          <w:tcPr>
+            <w:tcW w:w="7215" w:type="dxa"/>
+            <w:tcBorders>
+              <w:top w:val="single" w:sz="2" w:space="0" w:color="000001"/>
+              <w:left w:val="single" w:sz="2" w:space="0" w:color="000001"/>
+              <w:bottom w:val="single" w:sz="2" w:space="0" w:color="000001"/>
+              <w:right w:val="single" w:sz="2" w:space="0" w:color="000001"/>
+              <w:insideH w:val="single" w:sz="2" w:space="0" w:color="000001"/>
+              <w:insideV w:val="single" w:sz="2" w:space="0" w:color="000001"/>
+            </w:tcBorders>
+            <w:shd w:color="auto" w:fill="808080" w:val="clear"/>
+            <w:tcMar>
+              <w:left w:w="-2" w:type="dxa"/>
+            </w:tcMar>
+          </w:tcPr>
+          <w:p>
+            <w:pPr>
+              <w:pStyle w:val="TableContents"/>
+              <w:jc w:val="center"/>
+              <w:rPr>
+                <w:rFonts w:eastAsia="Lucida Sans Unicode" w:cs="Tahoma"/>
+                <w:b/>
+                <w:b/>
+                <w:bCs/>
+                <w:iCs/>
+                <w:color w:val="FFFFFF"/>
+                <w:szCs w:val="20"/>
+              </w:rPr>
+            </w:pPr>
+            <w:r>
+              <w:rPr/>
+            </w:r>
+          </w:p>
+        </w:tc>
+      </w:tr>
+      <w:tr>
+        <w:trPr>
+          <w:trHeight w:val="453" w:hRule="atLeast"/>
+        </w:trPr>
+        <w:tc>
+          <w:tcPr>
+            <w:tcW w:w="2382" w:type="dxa"/>
+            <w:tcBorders>
+              <w:top w:val="single" w:sz="2" w:space="0" w:color="000001"/>
+              <w:left w:val="single" w:sz="2" w:space="0" w:color="000001"/>
+              <w:bottom w:val="single" w:sz="2" w:space="0" w:color="000001"/>
+              <w:insideH w:val="single" w:sz="2" w:space="0" w:color="000001"/>
+            </w:tcBorders>
+            <w:shd w:color="auto" w:fill="FFFFFF" w:val="clear"/>
+          </w:tcPr>
+          <w:p>
+            <w:pPr>
+              <w:pStyle w:val="TableContents"/>
+              <w:rPr/>
+            </w:pPr>
+            <w:r>
+              <w:rPr/>
+              <w:t>Schaalniveau 14</w:t>
+            </w:r>
+          </w:p>
+        </w:tc>
+        <w:tc>
+          <w:tcPr>
+            <w:tcW w:w="7215" w:type="dxa"/>
+            <w:tcBorders>
+              <w:top w:val="single" w:sz="2" w:space="0" w:color="000001"/>
+              <w:left w:val="single" w:sz="2" w:space="0" w:color="000001"/>
+              <w:bottom w:val="single" w:sz="2" w:space="0" w:color="000001"/>
+              <w:right w:val="single" w:sz="2" w:space="0" w:color="000001"/>
+              <w:insideH w:val="single" w:sz="2" w:space="0" w:color="000001"/>
+              <w:insideV w:val="single" w:sz="2" w:space="0" w:color="000001"/>
+            </w:tcBorders>
+            <w:shd w:color="auto" w:fill="FFFFFF" w:val="clear"/>
+          </w:tcPr>
+          <w:p>
+            <w:pPr>
+              <w:pStyle w:val="TableContents"/>
+              <w:rPr/>
+            </w:pPr>
+            <w:r>
+              <w:rPr/>
+              <w:drawing>
+                <wp:anchor behindDoc="0" distT="0" distB="0" distL="0" distR="0" simplePos="0" locked="0" layoutInCell="1" allowOverlap="1" relativeHeight="105">
+                  <wp:simplePos x="0" y="0"/>
+                  <wp:positionH relativeFrom="column">
+                    <wp:align>center</wp:align>
+                  </wp:positionH>
+                  <wp:positionV relativeFrom="paragraph">
+                    <wp:posOffset>635</wp:posOffset>
+                  </wp:positionV>
+                  <wp:extent cx="4545965" cy="142240"/>
+                  <wp:effectExtent l="0" t="0" r="0" b="0"/>
+                  <wp:wrapSquare wrapText="largest"/>
+                  <wp:docPr id="92" name="Image93" descr=""/>
+                  <wp:cNvGraphicFramePr>
+                    <a:graphicFrameLocks xmlns:a="http://schemas.openxmlformats.org/drawingml/2006/main" noChangeAspect="1"/>
+                  </wp:cNvGraphicFramePr>
+                  <a:graphic xmlns:a="http://schemas.openxmlformats.org/drawingml/2006/main">
+                    <a:graphicData uri="http://schemas.openxmlformats.org/drawingml/2006/picture">
+                      <pic:pic xmlns:pic="http://schemas.openxmlformats.org/drawingml/2006/picture">
+                        <pic:nvPicPr>
+                          <pic:cNvPr id="92" name="Image93" descr=""/>
+                          <pic:cNvPicPr>
+                            <a:picLocks noChangeAspect="1" noChangeArrowheads="1"/>
+                          </pic:cNvPicPr>
+                        </pic:nvPicPr>
+                        <pic:blipFill>
+                          <a:blip r:embed="rId95"/>
+                          <a:stretch>
+                            <a:fillRect/>
+                          </a:stretch>
+                        </pic:blipFill>
+                        <pic:spPr bwMode="auto">
+                          <a:xfrm>
+                            <a:off x="0" y="0"/>
+                            <a:ext cx="4545965" cy="142240"/>
+                          </a:xfrm>
+                          <a:prstGeom prst="rect">
+                            <a:avLst/>
+                          </a:prstGeom>
+                        </pic:spPr>
+                      </pic:pic>
+                    </a:graphicData>
+                  </a:graphic>
+                </wp:anchor>
+              </w:drawing>
+            </w:r>
+          </w:p>
+        </w:tc>
+      </w:tr>
+      <w:tr>
+        <w:trPr>
+          <w:trHeight w:val="12110" w:hRule="atLeast"/>
+        </w:trPr>
+        <w:tc>
+          <w:tcPr>
+            <w:tcW w:w="2382" w:type="dxa"/>
+            <w:tcBorders>
+              <w:top w:val="single" w:sz="2" w:space="0" w:color="000001"/>
+              <w:left w:val="single" w:sz="2" w:space="0" w:color="000001"/>
+              <w:bottom w:val="single" w:sz="2" w:space="0" w:color="000001"/>
+              <w:insideH w:val="single" w:sz="2" w:space="0" w:color="000001"/>
+            </w:tcBorders>
+            <w:shd w:color="auto" w:fill="FFFFFF" w:val="clear"/>
+          </w:tcPr>
+          <w:p>
+            <w:pPr>
+              <w:pStyle w:val="TableContents"/>
+              <w:rPr/>
+            </w:pPr>
+            <w:r>
+              <w:rPr/>
+              <w:t>Schaalniveau 15-16</w:t>
+            </w:r>
+          </w:p>
+        </w:tc>
+        <w:tc>
+          <w:tcPr>
+            <w:tcW w:w="7215" w:type="dxa"/>
+            <w:tcBorders>
+              <w:top w:val="single" w:sz="2" w:space="0" w:color="000001"/>
+              <w:left w:val="single" w:sz="2" w:space="0" w:color="000001"/>
+              <w:bottom w:val="single" w:sz="2" w:space="0" w:color="000001"/>
+              <w:right w:val="single" w:sz="2" w:space="0" w:color="000001"/>
+              <w:insideH w:val="single" w:sz="2" w:space="0" w:color="000001"/>
+              <w:insideV w:val="single" w:sz="2" w:space="0" w:color="000001"/>
+            </w:tcBorders>
+            <w:shd w:color="auto" w:fill="FFFFFF" w:val="clear"/>
+          </w:tcPr>
+          <w:p>
+            <w:pPr>
+              <w:pStyle w:val="TableContents"/>
+              <w:rPr/>
+            </w:pPr>
+            <w:r>
+              <w:rPr/>
+              <w:drawing>
+                <wp:anchor behindDoc="0" distT="0" distB="0" distL="0" distR="0" simplePos="0" locked="0" layoutInCell="1" allowOverlap="1" relativeHeight="106">
+                  <wp:simplePos x="0" y="0"/>
+                  <wp:positionH relativeFrom="column">
+                    <wp:posOffset>1030605</wp:posOffset>
+                  </wp:positionH>
+                  <wp:positionV relativeFrom="paragraph">
+                    <wp:posOffset>635</wp:posOffset>
+                  </wp:positionV>
+                  <wp:extent cx="1764665" cy="7375525"/>
+                  <wp:effectExtent l="0" t="0" r="0" b="0"/>
+                  <wp:wrapSquare wrapText="largest"/>
+                  <wp:docPr id="93" name="Image91" descr=""/>
+                  <wp:cNvGraphicFramePr>
+                    <a:graphicFrameLocks xmlns:a="http://schemas.openxmlformats.org/drawingml/2006/main" noChangeAspect="1"/>
+                  </wp:cNvGraphicFramePr>
+                  <a:graphic xmlns:a="http://schemas.openxmlformats.org/drawingml/2006/main">
+                    <a:graphicData uri="http://schemas.openxmlformats.org/drawingml/2006/picture">
+                      <pic:pic xmlns:pic="http://schemas.openxmlformats.org/drawingml/2006/picture">
+                        <pic:nvPicPr>
+                          <pic:cNvPr id="93" name="Image91" descr=""/>
+                          <pic:cNvPicPr>
+                            <a:picLocks noChangeAspect="1" noChangeArrowheads="1"/>
+                          </pic:cNvPicPr>
+                        </pic:nvPicPr>
+                        <pic:blipFill>
+                          <a:blip r:embed="rId96"/>
+                          <a:stretch>
+                            <a:fillRect/>
+                          </a:stretch>
+                        </pic:blipFill>
+                        <pic:spPr bwMode="auto">
+                          <a:xfrm>
+                            <a:off x="0" y="0"/>
+                            <a:ext cx="1764665" cy="7375525"/>
+                          </a:xfrm>
+                          <a:prstGeom prst="rect">
+                            <a:avLst/>
+                          </a:prstGeom>
+                        </pic:spPr>
+                      </pic:pic>
+                    </a:graphicData>
+                  </a:graphic>
+                </wp:anchor>
+              </w:drawing>
+            </w:r>
+          </w:p>
+          <w:p>
+            <w:pPr>
+              <w:pStyle w:val="TableContents"/>
+              <w:rPr/>
+            </w:pPr>
+            <w:r>
+              <w:rPr/>
+            </w:r>
+          </w:p>
+          <w:p>
+            <w:pPr>
+              <w:pStyle w:val="TableContents"/>
+              <w:rPr/>
+            </w:pPr>
+            <w:r>
+              <w:rPr/>
+            </w:r>
+          </w:p>
+          <w:p>
+            <w:pPr>
+              <w:pStyle w:val="TableContents"/>
+              <w:rPr/>
+            </w:pPr>
+            <w:r>
+              <w:rPr/>
+            </w:r>
+          </w:p>
+          <w:p>
+            <w:pPr>
+              <w:pStyle w:val="TableContents"/>
+              <w:rPr/>
+            </w:pPr>
+            <w:r>
+              <w:rPr/>
+            </w:r>
+          </w:p>
+          <w:p>
+            <w:pPr>
+              <w:pStyle w:val="TableContents"/>
+              <w:rPr/>
+            </w:pPr>
+            <w:r>
+              <w:rPr/>
+            </w:r>
+          </w:p>
+          <w:p>
+            <w:pPr>
+              <w:pStyle w:val="TableContents"/>
+              <w:rPr/>
+            </w:pPr>
+            <w:r>
+              <w:rPr/>
+            </w:r>
+          </w:p>
+          <w:p>
+            <w:pPr>
+              <w:pStyle w:val="TableContents"/>
+              <w:rPr/>
+            </w:pPr>
+            <w:r>
+              <w:rPr/>
+            </w:r>
+          </w:p>
+          <w:p>
+            <w:pPr>
+              <w:pStyle w:val="TableContents"/>
+              <w:rPr/>
+            </w:pPr>
+            <w:r>
+              <w:rPr/>
+            </w:r>
+          </w:p>
+          <w:p>
+            <w:pPr>
+              <w:pStyle w:val="TableContents"/>
+              <w:rPr/>
+            </w:pPr>
+            <w:r>
+              <w:rPr/>
+            </w:r>
+          </w:p>
+          <w:p>
+            <w:pPr>
+              <w:pStyle w:val="TableContents"/>
+              <w:rPr/>
+            </w:pPr>
+            <w:r>
+              <w:rPr/>
+            </w:r>
+          </w:p>
+          <w:p>
+            <w:pPr>
+              <w:pStyle w:val="TableContents"/>
+              <w:rPr/>
+            </w:pPr>
+            <w:r>
+              <w:rPr/>
+            </w:r>
+          </w:p>
+          <w:p>
+            <w:pPr>
+              <w:pStyle w:val="TableContents"/>
+              <w:rPr/>
+            </w:pPr>
+            <w:r>
+              <w:rPr/>
+            </w:r>
+          </w:p>
+          <w:p>
+            <w:pPr>
+              <w:pStyle w:val="TableContents"/>
+              <w:rPr/>
+            </w:pPr>
+            <w:r>
+              <w:rPr/>
+            </w:r>
+          </w:p>
+          <w:p>
+            <w:pPr>
+              <w:pStyle w:val="TableContents"/>
+              <w:rPr/>
+            </w:pPr>
+            <w:r>
+              <w:rPr/>
+            </w:r>
+          </w:p>
+          <w:p>
+            <w:pPr>
+              <w:pStyle w:val="TableContents"/>
+              <w:rPr/>
+            </w:pPr>
+            <w:r>
+              <w:rPr/>
+            </w:r>
+          </w:p>
+          <w:p>
+            <w:pPr>
+              <w:pStyle w:val="TableContents"/>
+              <w:rPr/>
+            </w:pPr>
+            <w:r>
+              <w:rPr/>
+            </w:r>
+          </w:p>
+          <w:p>
+            <w:pPr>
+              <w:pStyle w:val="TableContents"/>
+              <w:rPr/>
+            </w:pPr>
+            <w:r>
+              <w:rPr/>
+            </w:r>
+          </w:p>
+          <w:p>
+            <w:pPr>
+              <w:pStyle w:val="TableContents"/>
+              <w:rPr/>
+            </w:pPr>
+            <w:r>
+              <w:rPr/>
+            </w:r>
+          </w:p>
+          <w:p>
+            <w:pPr>
+              <w:pStyle w:val="TableContents"/>
+              <w:rPr/>
+            </w:pPr>
+            <w:r>
+              <w:rPr/>
+            </w:r>
+          </w:p>
+          <w:p>
+            <w:pPr>
+              <w:pStyle w:val="TableContents"/>
+              <w:rPr/>
+            </w:pPr>
+            <w:r>
+              <w:rPr/>
+            </w:r>
+          </w:p>
+          <w:p>
+            <w:pPr>
+              <w:pStyle w:val="TableContents"/>
+              <w:rPr/>
+            </w:pPr>
+            <w:r>
+              <w:rPr/>
+            </w:r>
+          </w:p>
+          <w:p>
+            <w:pPr>
+              <w:pStyle w:val="TableContents"/>
+              <w:rPr/>
+            </w:pPr>
+            <w:r>
+              <w:rPr/>
+            </w:r>
+          </w:p>
+          <w:p>
+            <w:pPr>
+              <w:pStyle w:val="TableContents"/>
+              <w:rPr/>
+            </w:pPr>
+            <w:r>
+              <w:rPr/>
+            </w:r>
+          </w:p>
+          <w:p>
+            <w:pPr>
+              <w:pStyle w:val="TableContents"/>
+              <w:rPr/>
+            </w:pPr>
+            <w:r>
+              <w:rPr/>
+            </w:r>
+          </w:p>
+          <w:p>
+            <w:pPr>
+              <w:pStyle w:val="TableContents"/>
+              <w:rPr/>
+            </w:pPr>
+            <w:r>
+              <w:rPr/>
+            </w:r>
+          </w:p>
+          <w:p>
+            <w:pPr>
+              <w:pStyle w:val="TableContents"/>
+              <w:rPr/>
+            </w:pPr>
+            <w:r>
+              <w:rPr/>
+            </w:r>
+          </w:p>
+          <w:p>
+            <w:pPr>
+              <w:pStyle w:val="TableContents"/>
+              <w:rPr/>
+            </w:pPr>
+            <w:r>
+              <w:rPr/>
+            </w:r>
+          </w:p>
+          <w:p>
+            <w:pPr>
+              <w:pStyle w:val="TableContents"/>
+              <w:rPr/>
+            </w:pPr>
+            <w:r>
+              <w:rPr/>
+            </w:r>
+          </w:p>
+          <w:p>
+            <w:pPr>
+              <w:pStyle w:val="TableContents"/>
+              <w:rPr/>
+            </w:pPr>
+            <w:r>
+              <w:rPr/>
+            </w:r>
+          </w:p>
+          <w:p>
+            <w:pPr>
+              <w:pStyle w:val="TableContents"/>
+              <w:rPr/>
+            </w:pPr>
+            <w:r>
+              <w:rPr/>
+            </w:r>
+          </w:p>
+          <w:p>
+            <w:pPr>
+              <w:pStyle w:val="TableContents"/>
+              <w:rPr/>
+            </w:pPr>
+            <w:r>
+              <w:rPr/>
+            </w:r>
+          </w:p>
+          <w:p>
+            <w:pPr>
+              <w:pStyle w:val="TableContents"/>
+              <w:rPr/>
+            </w:pPr>
+            <w:r>
+              <w:rPr/>
+            </w:r>
+          </w:p>
+          <w:p>
+            <w:pPr>
+              <w:pStyle w:val="TableContents"/>
+              <w:rPr/>
+            </w:pPr>
+            <w:r>
+              <w:rPr/>
+            </w:r>
+          </w:p>
+          <w:p>
+            <w:pPr>
+              <w:pStyle w:val="TableContents"/>
+              <w:rPr/>
+            </w:pPr>
+            <w:r>
+              <w:rPr/>
+            </w:r>
+          </w:p>
+          <w:p>
+            <w:pPr>
+              <w:pStyle w:val="TableContents"/>
+              <w:rPr/>
+            </w:pPr>
+            <w:r>
+              <w:rPr/>
+            </w:r>
+          </w:p>
+          <w:p>
+            <w:pPr>
+              <w:pStyle w:val="TableContents"/>
+              <w:rPr/>
+            </w:pPr>
+            <w:r>
+              <w:rPr/>
+            </w:r>
+          </w:p>
+          <w:p>
+            <w:pPr>
+              <w:pStyle w:val="TableContents"/>
+              <w:rPr/>
+            </w:pPr>
+            <w:r>
+              <w:rPr/>
+            </w:r>
+          </w:p>
+          <w:p>
+            <w:pPr>
+              <w:pStyle w:val="TableContents"/>
+              <w:rPr/>
+            </w:pPr>
+            <w:r>
+              <w:rPr/>
+            </w:r>
+          </w:p>
+          <w:p>
+            <w:pPr>
+              <w:pStyle w:val="TableContents"/>
+              <w:rPr/>
+            </w:pPr>
+            <w:r>
+              <w:rPr/>
+            </w:r>
+          </w:p>
+          <w:p>
+            <w:pPr>
+              <w:pStyle w:val="TableContents"/>
+              <w:rPr/>
+            </w:pPr>
+            <w:r>
+              <w:rPr/>
+            </w:r>
+          </w:p>
+          <w:p>
+            <w:pPr>
+              <w:pStyle w:val="TableContents"/>
+              <w:rPr/>
+            </w:pPr>
+            <w:r>
+              <w:rPr/>
+            </w:r>
+          </w:p>
+          <w:p>
+            <w:pPr>
+              <w:pStyle w:val="TableContents"/>
+              <w:rPr/>
+            </w:pPr>
+            <w:r>
+              <w:rPr/>
+            </w:r>
+          </w:p>
+          <w:p>
+            <w:pPr>
+              <w:pStyle w:val="TableContents"/>
+              <w:rPr/>
+            </w:pPr>
+            <w:r>
+              <w:rPr/>
+            </w:r>
+          </w:p>
+          <w:p>
+            <w:pPr>
+              <w:pStyle w:val="TableContents"/>
+              <w:rPr/>
+            </w:pPr>
+            <w:r>
+              <w:rPr/>
+            </w:r>
+          </w:p>
+          <w:p>
+            <w:pPr>
+              <w:pStyle w:val="TableContents"/>
+              <w:rPr/>
+            </w:pPr>
+            <w:r>
+              <w:rPr/>
+            </w:r>
+          </w:p>
+          <w:p>
+            <w:pPr>
+              <w:pStyle w:val="TableContents"/>
+              <w:rPr/>
+            </w:pPr>
+            <w:r>
+              <w:rPr/>
+            </w:r>
+          </w:p>
+          <w:p>
+            <w:pPr>
+              <w:pStyle w:val="TableContents"/>
+              <w:rPr/>
+            </w:pPr>
+            <w:r>
+              <w:rPr/>
+            </w:r>
+          </w:p>
+        </w:tc>
+      </w:tr>
+    </w:tbl>
+    <w:p>
+      <w:pPr>
+        <w:pStyle w:val="Heading2"/>
+        <w:numPr>
+          <w:ilvl w:val="1"/>
+          <w:numId w:val="1"/>
+        </w:numPr>
+        <w:rPr/>
+      </w:pPr>
+      <w:bookmarkStart w:id="59" w:name="__RefHeading__36_867372361111"/>
+      <w:bookmarkEnd w:id="59"/>
+      <w:r>
+        <w:rPr/>
+        <w:t>ExtraGeometrie: leidingelementen</w:t>
+      </w:r>
+    </w:p>
+    <w:p>
+      <w:pPr>
+        <w:pStyle w:val="Heading3"/>
+        <w:numPr>
+          <w:ilvl w:val="2"/>
+          <w:numId w:val="1"/>
+        </w:numPr>
+        <w:rPr/>
+      </w:pPr>
+      <w:r>
+        <w:rPr/>
+        <w:t>Regel</w:t>
+      </w:r>
+    </w:p>
+    <w:p>
+      <w:pPr>
+        <w:pStyle w:val="TextBody"/>
+        <w:rPr/>
+      </w:pPr>
+      <w:r>
+        <w:rPr/>
+        <w:t xml:space="preserve">Het objecttype ExtraGeometrie bevat extra geometrie bij de standaard leidingelementen. Indien het object een vlakgeometrie heeft, wordt zij gevisualiseerd als </w:t>
+      </w:r>
+      <w:r>
+        <w:rPr/>
+        <w:t>lijn</w:t>
+      </w:r>
+      <w:r>
+        <w:rPr/>
+        <w:t>symbool met de volgende (combinatie van) eigenschappen:</w:t>
+      </w:r>
+    </w:p>
+    <w:p>
+      <w:pPr>
+        <w:pStyle w:val="TextBody"/>
+        <w:numPr>
+          <w:ilvl w:val="0"/>
+          <w:numId w:val="10"/>
+        </w:numPr>
+        <w:rPr/>
+      </w:pPr>
+      <w:r>
+        <w:rPr/>
+        <w:t>Kleur:</w:t>
+      </w:r>
+    </w:p>
+    <w:p>
+      <w:pPr>
+        <w:pStyle w:val="TextBody"/>
+        <w:numPr>
+          <w:ilvl w:val="1"/>
+          <w:numId w:val="10"/>
+        </w:numPr>
+        <w:rPr/>
+      </w:pPr>
+      <w:r>
+        <w:rPr/>
+        <w:t>Lijn (omtrek van het vlaksymbool): overeenkomstig het “thema” van het nutsvoorzieningennet waarin het gebruikt wordt.</w:t>
+      </w:r>
+    </w:p>
+    <w:p>
+      <w:pPr>
+        <w:pStyle w:val="TextBody"/>
+        <w:numPr>
+          <w:ilvl w:val="0"/>
+          <w:numId w:val="10"/>
+        </w:numPr>
+        <w:rPr/>
+      </w:pPr>
+      <w:r>
+        <w:rPr/>
+        <w:t>Vorm:</w:t>
+      </w:r>
+    </w:p>
+    <w:p>
+      <w:pPr>
+        <w:pStyle w:val="TextBody"/>
+        <w:numPr>
+          <w:ilvl w:val="1"/>
+          <w:numId w:val="10"/>
+        </w:numPr>
+        <w:rPr/>
+      </w:pPr>
+      <w:r>
+        <w:rPr/>
+        <w:t>Lijn (omtrek van het vlaksymbool)</w:t>
+      </w:r>
+    </w:p>
+    <w:p>
+      <w:pPr>
+        <w:pStyle w:val="TextBody"/>
+        <w:numPr>
+          <w:ilvl w:val="2"/>
+          <w:numId w:val="10"/>
+        </w:numPr>
+        <w:rPr/>
+      </w:pPr>
+      <w:r>
+        <w:rPr/>
+        <w:t>Geprojecteerd: 4px doorgetrokken, 16px onderbroken</w:t>
+      </w:r>
+    </w:p>
+    <w:p>
+      <w:pPr>
+        <w:pStyle w:val="TextBody"/>
+        <w:numPr>
+          <w:ilvl w:val="2"/>
+          <w:numId w:val="10"/>
+        </w:numPr>
+        <w:rPr/>
+      </w:pPr>
+      <w:r>
+        <w:rPr/>
+        <w:t>In gebruik: doorgetrokken lijn</w:t>
+      </w:r>
+    </w:p>
+    <w:p>
+      <w:pPr>
+        <w:pStyle w:val="TextBody"/>
+        <w:numPr>
+          <w:ilvl w:val="2"/>
+          <w:numId w:val="10"/>
+        </w:numPr>
+        <w:rPr/>
+      </w:pPr>
+      <w:r>
+        <w:rPr/>
+        <w:t>Buiten gebruik: 40px doorgetrokken, 12px onderbroken, 8px doorgetrokken, 12px onderbroken</w:t>
+      </w:r>
+    </w:p>
+    <w:p>
+      <w:pPr>
+        <w:pStyle w:val="TextBody"/>
+        <w:numPr>
+          <w:ilvl w:val="0"/>
+          <w:numId w:val="10"/>
+        </w:numPr>
+        <w:rPr/>
+      </w:pPr>
+      <w:r>
+        <w:rPr/>
+        <w:t>Grootte (lijndikte):</w:t>
+      </w:r>
+    </w:p>
+    <w:p>
+      <w:pPr>
+        <w:pStyle w:val="TextBody"/>
+        <w:numPr>
+          <w:ilvl w:val="1"/>
+          <w:numId w:val="10"/>
+        </w:numPr>
+        <w:rPr/>
+      </w:pPr>
+      <w:r>
+        <w:rPr/>
+        <w:t>1 px voor Schaalniveau 14 – 16</w:t>
+      </w:r>
+    </w:p>
+    <w:p>
+      <w:pPr>
+        <w:pStyle w:val="TextBody"/>
+        <w:numPr>
+          <w:ilvl w:val="0"/>
+          <w:numId w:val="10"/>
+        </w:numPr>
+        <w:rPr/>
+      </w:pPr>
+      <w:r>
+        <w:rPr/>
+        <w:t>Transparantie: 0%</w:t>
+      </w:r>
+    </w:p>
+    <w:p>
+      <w:pPr>
+        <w:pStyle w:val="Heading3"/>
+        <w:numPr>
+          <w:ilvl w:val="2"/>
+          <w:numId w:val="1"/>
+        </w:numPr>
+        <w:rPr/>
+      </w:pPr>
+      <w:r>
+        <w:rPr/>
+        <w:t>Visualisatie</w:t>
+      </w:r>
+    </w:p>
+    <w:tbl>
+      <w:tblPr>
+        <w:tblW w:w="9598" w:type="dxa"/>
+        <w:jc w:val="left"/>
+        <w:tblInd w:w="-62" w:type="dxa"/>
         <w:tblBorders>
           <w:top w:val="single" w:sz="2" w:space="0" w:color="000001"/>
           <w:left w:val="single" w:sz="2" w:space="0" w:color="000001"/>
@@ -36872,8 +37783,8 @@
       <w:tblGrid>
         <w:gridCol w:w="2382"/>
         <w:gridCol w:w="2417"/>
-        <w:gridCol w:w="2319"/>
-        <w:gridCol w:w="2479"/>
+        <w:gridCol w:w="2318"/>
+        <w:gridCol w:w="2480"/>
       </w:tblGrid>
       <w:tr>
         <w:trPr>
@@ -36961,7 +37872,7 @@
         </w:tc>
         <w:tc>
           <w:tcPr>
-            <w:tcW w:w="2319" w:type="dxa"/>
+            <w:tcW w:w="2318" w:type="dxa"/>
             <w:tcBorders>
               <w:top w:val="single" w:sz="2" w:space="0" w:color="000001"/>
               <w:left w:val="single" w:sz="2" w:space="0" w:color="000001"/>
@@ -37002,7 +37913,7 @@
         </w:tc>
         <w:tc>
           <w:tcPr>
-            <w:tcW w:w="2479" w:type="dxa"/>
+            <w:tcW w:w="2480" w:type="dxa"/>
             <w:tcBorders>
               <w:top w:val="single" w:sz="2" w:space="0" w:color="000001"/>
               <w:left w:val="single" w:sz="2" w:space="0" w:color="000001"/>
@@ -37045,9 +37956,7 @@
         </w:tc>
       </w:tr>
       <w:tr>
-        <w:trPr>
-          <w:trHeight w:val="453" w:hRule="atLeast"/>
-        </w:trPr>
+        <w:trPr/>
         <w:tc>
           <w:tcPr>
             <w:tcW w:w="2382" w:type="dxa"/>
@@ -37058,6 +37967,7 @@
               <w:insideH w:val="single" w:sz="2" w:space="0" w:color="000001"/>
             </w:tcBorders>
             <w:shd w:color="auto" w:fill="FFFFFF" w:val="clear"/>
+            <w:vAlign w:val="center"/>
           </w:tcPr>
           <w:p>
             <w:pPr>
@@ -37066,7 +37976,7 @@
             </w:pPr>
             <w:r>
               <w:rPr/>
-              <w:t>Schaalniveau 14</w:t>
+              <w:t>Schaalniveau 15-16</w:t>
             </w:r>
           </w:p>
         </w:tc>
@@ -37092,7 +38002,7 @@
             <w:r>
               <w:rPr/>
               <w:drawing>
-                <wp:anchor behindDoc="0" distT="0" distB="0" distL="0" distR="0" simplePos="0" locked="0" layoutInCell="1" allowOverlap="1" relativeHeight="74">
+                <wp:anchor behindDoc="0" distT="0" distB="0" distL="0" distR="0" simplePos="0" locked="0" layoutInCell="1" allowOverlap="1" relativeHeight="104">
                   <wp:simplePos x="0" y="0"/>
                   <wp:positionH relativeFrom="column">
                     <wp:align>center</wp:align>
@@ -37100,10 +38010,10 @@
                   <wp:positionV relativeFrom="paragraph">
                     <wp:posOffset>635</wp:posOffset>
                   </wp:positionV>
-                  <wp:extent cx="4546600" cy="142240"/>
+                  <wp:extent cx="4545965" cy="894715"/>
                   <wp:effectExtent l="0" t="0" r="0" b="0"/>
                   <wp:wrapSquare wrapText="largest"/>
-                  <wp:docPr id="92" name="Image91" descr=""/>
+                  <wp:docPr id="94" name="Image92" descr=""/>
                   <wp:cNvGraphicFramePr>
                     <a:graphicFrameLocks xmlns:a="http://schemas.openxmlformats.org/drawingml/2006/main" noChangeAspect="1"/>
                   </wp:cNvGraphicFramePr>
@@ -37111,587 +38021,7 @@
                     <a:graphicData uri="http://schemas.openxmlformats.org/drawingml/2006/picture">
                       <pic:pic xmlns:pic="http://schemas.openxmlformats.org/drawingml/2006/picture">
                         <pic:nvPicPr>
-                          <pic:cNvPr id="92" name="Image91" descr=""/>
-                          <pic:cNvPicPr>
-                            <a:picLocks noChangeAspect="1" noChangeArrowheads="1"/>
-                          </pic:cNvPicPr>
-                        </pic:nvPicPr>
-                        <pic:blipFill>
-                          <a:blip r:embed="rId95"/>
-                          <a:stretch>
-                            <a:fillRect/>
-                          </a:stretch>
-                        </pic:blipFill>
-                        <pic:spPr bwMode="auto">
-                          <a:xfrm>
-                            <a:off x="0" y="0"/>
-                            <a:ext cx="4546600" cy="142240"/>
-                          </a:xfrm>
-                          <a:prstGeom prst="rect">
-                            <a:avLst/>
-                          </a:prstGeom>
-                        </pic:spPr>
-                      </pic:pic>
-                    </a:graphicData>
-                  </a:graphic>
-                </wp:anchor>
-              </w:drawing>
-            </w:r>
-          </w:p>
-        </w:tc>
-      </w:tr>
-      <w:tr>
-        <w:trPr>
-          <w:trHeight w:val="453" w:hRule="atLeast"/>
-        </w:trPr>
-        <w:tc>
-          <w:tcPr>
-            <w:tcW w:w="2382" w:type="dxa"/>
-            <w:tcBorders>
-              <w:top w:val="single" w:sz="2" w:space="0" w:color="000001"/>
-              <w:left w:val="single" w:sz="2" w:space="0" w:color="000001"/>
-              <w:bottom w:val="single" w:sz="2" w:space="0" w:color="000001"/>
-              <w:insideH w:val="single" w:sz="2" w:space="0" w:color="000001"/>
-            </w:tcBorders>
-            <w:shd w:color="auto" w:fill="FFFFFF" w:val="clear"/>
-          </w:tcPr>
-          <w:p>
-            <w:pPr>
-              <w:pStyle w:val="TableContents"/>
-              <w:rPr/>
-            </w:pPr>
-            <w:r>
-              <w:rPr/>
-              <w:t>Schaalniveau 15-16</w:t>
-            </w:r>
-          </w:p>
-        </w:tc>
-        <w:tc>
-          <w:tcPr>
-            <w:tcW w:w="7215" w:type="dxa"/>
-            <w:gridSpan w:val="3"/>
-            <w:tcBorders>
-              <w:top w:val="single" w:sz="2" w:space="0" w:color="000001"/>
-              <w:left w:val="single" w:sz="2" w:space="0" w:color="000001"/>
-              <w:bottom w:val="single" w:sz="2" w:space="0" w:color="000001"/>
-              <w:right w:val="single" w:sz="2" w:space="0" w:color="000001"/>
-              <w:insideH w:val="single" w:sz="2" w:space="0" w:color="000001"/>
-              <w:insideV w:val="single" w:sz="2" w:space="0" w:color="000001"/>
-            </w:tcBorders>
-            <w:shd w:color="auto" w:fill="FFFFFF" w:val="clear"/>
-          </w:tcPr>
-          <w:p>
-            <w:pPr>
-              <w:pStyle w:val="TableContents"/>
-              <w:rPr/>
-            </w:pPr>
-            <w:r>
-              <w:rPr/>
-              <w:drawing>
-                <wp:anchor behindDoc="0" distT="0" distB="0" distL="0" distR="0" simplePos="0" locked="0" layoutInCell="1" allowOverlap="1" relativeHeight="75">
-                  <wp:simplePos x="0" y="0"/>
-                  <wp:positionH relativeFrom="column">
-                    <wp:align>center</wp:align>
-                  </wp:positionH>
-                  <wp:positionV relativeFrom="paragraph">
-                    <wp:posOffset>635</wp:posOffset>
-                  </wp:positionV>
-                  <wp:extent cx="4546600" cy="212090"/>
-                  <wp:effectExtent l="0" t="0" r="0" b="0"/>
-                  <wp:wrapSquare wrapText="largest"/>
-                  <wp:docPr id="93" name="Image92" descr=""/>
-                  <wp:cNvGraphicFramePr>
-                    <a:graphicFrameLocks xmlns:a="http://schemas.openxmlformats.org/drawingml/2006/main" noChangeAspect="1"/>
-                  </wp:cNvGraphicFramePr>
-                  <a:graphic xmlns:a="http://schemas.openxmlformats.org/drawingml/2006/main">
-                    <a:graphicData uri="http://schemas.openxmlformats.org/drawingml/2006/picture">
-                      <pic:pic xmlns:pic="http://schemas.openxmlformats.org/drawingml/2006/picture">
-                        <pic:nvPicPr>
-                          <pic:cNvPr id="93" name="Image92" descr=""/>
-                          <pic:cNvPicPr>
-                            <a:picLocks noChangeAspect="1" noChangeArrowheads="1"/>
-                          </pic:cNvPicPr>
-                        </pic:nvPicPr>
-                        <pic:blipFill>
-                          <a:blip r:embed="rId96"/>
-                          <a:stretch>
-                            <a:fillRect/>
-                          </a:stretch>
-                        </pic:blipFill>
-                        <pic:spPr bwMode="auto">
-                          <a:xfrm>
-                            <a:off x="0" y="0"/>
-                            <a:ext cx="4546600" cy="212090"/>
-                          </a:xfrm>
-                          <a:prstGeom prst="rect">
-                            <a:avLst/>
-                          </a:prstGeom>
-                        </pic:spPr>
-                      </pic:pic>
-                    </a:graphicData>
-                  </a:graphic>
-                </wp:anchor>
-              </w:drawing>
-            </w:r>
-          </w:p>
-        </w:tc>
-      </w:tr>
-    </w:tbl>
-    <w:p>
-      <w:pPr>
-        <w:pStyle w:val="Heading2"/>
-        <w:numPr>
-          <w:ilvl w:val="1"/>
-          <w:numId w:val="1"/>
-        </w:numPr>
-        <w:rPr/>
-      </w:pPr>
-      <w:bookmarkStart w:id="59" w:name="__RefHeading__36_867372361111"/>
-      <w:bookmarkEnd w:id="59"/>
-      <w:r>
-        <w:rPr/>
-        <w:t>ExtraGeometrie: leidingelementen</w:t>
-      </w:r>
-    </w:p>
-    <w:p>
-      <w:pPr>
-        <w:pStyle w:val="Heading3"/>
-        <w:numPr>
-          <w:ilvl w:val="2"/>
-          <w:numId w:val="1"/>
-        </w:numPr>
-        <w:rPr/>
-      </w:pPr>
-      <w:r>
-        <w:rPr/>
-        <w:t>Regel</w:t>
-      </w:r>
-    </w:p>
-    <w:p>
-      <w:pPr>
-        <w:pStyle w:val="TextBody"/>
-        <w:rPr/>
-      </w:pPr>
-      <w:r>
-        <w:rPr/>
-        <w:t>Het objecttype ExtraGeometrie bevat extra geometrie bij de standaard leidingelementen. Indien het object een vlakgeometrie heeft, wordt zij gevisualiseerd als vlaksymbool met de volgende (combinatie van) eigenschappen:</w:t>
-      </w:r>
-    </w:p>
-    <w:p>
-      <w:pPr>
-        <w:pStyle w:val="TextBody"/>
-        <w:numPr>
-          <w:ilvl w:val="0"/>
-          <w:numId w:val="10"/>
-        </w:numPr>
-        <w:rPr/>
-      </w:pPr>
-      <w:r>
-        <w:rPr/>
-        <w:t>Kleur:</w:t>
-      </w:r>
-    </w:p>
-    <w:p>
-      <w:pPr>
-        <w:pStyle w:val="TextBody"/>
-        <w:numPr>
-          <w:ilvl w:val="1"/>
-          <w:numId w:val="10"/>
-        </w:numPr>
-        <w:rPr/>
-      </w:pPr>
-      <w:r>
-        <w:rPr/>
-        <w:t>Lijn (omtrek van het vlaksymbool): overeenkomstig het “thema” van het nutsvoorzieningennet waarin het gebruikt wordt.</w:t>
-      </w:r>
-    </w:p>
-    <w:p>
-      <w:pPr>
-        <w:pStyle w:val="TextBody"/>
-        <w:numPr>
-          <w:ilvl w:val="0"/>
-          <w:numId w:val="10"/>
-        </w:numPr>
-        <w:rPr/>
-      </w:pPr>
-      <w:r>
-        <w:rPr/>
-        <w:t>Vorm:</w:t>
-      </w:r>
-    </w:p>
-    <w:p>
-      <w:pPr>
-        <w:pStyle w:val="TextBody"/>
-        <w:numPr>
-          <w:ilvl w:val="1"/>
-          <w:numId w:val="10"/>
-        </w:numPr>
-        <w:rPr/>
-      </w:pPr>
-      <w:r>
-        <w:rPr/>
-        <w:t>Lijn (omtrek van het vlaksymbool)</w:t>
-      </w:r>
-    </w:p>
-    <w:p>
-      <w:pPr>
-        <w:pStyle w:val="TextBody"/>
-        <w:numPr>
-          <w:ilvl w:val="2"/>
-          <w:numId w:val="10"/>
-        </w:numPr>
-        <w:rPr/>
-      </w:pPr>
-      <w:r>
-        <w:rPr/>
-        <w:t>Geprojecteerd: 4px doorgetrokken, 16px onderbroken</w:t>
-      </w:r>
-    </w:p>
-    <w:p>
-      <w:pPr>
-        <w:pStyle w:val="TextBody"/>
-        <w:numPr>
-          <w:ilvl w:val="2"/>
-          <w:numId w:val="10"/>
-        </w:numPr>
-        <w:rPr/>
-      </w:pPr>
-      <w:r>
-        <w:rPr/>
-        <w:t>In gebruik: doorgetrokken lijn</w:t>
-      </w:r>
-    </w:p>
-    <w:p>
-      <w:pPr>
-        <w:pStyle w:val="TextBody"/>
-        <w:numPr>
-          <w:ilvl w:val="2"/>
-          <w:numId w:val="10"/>
-        </w:numPr>
-        <w:rPr/>
-      </w:pPr>
-      <w:r>
-        <w:rPr/>
-        <w:t>Buiten gebruik: 40px doorgetrokken, 12px onderbroken, 8px doorgetrokken, 12px onderbroken</w:t>
-      </w:r>
-    </w:p>
-    <w:p>
-      <w:pPr>
-        <w:pStyle w:val="TextBody"/>
-        <w:numPr>
-          <w:ilvl w:val="0"/>
-          <w:numId w:val="10"/>
-        </w:numPr>
-        <w:rPr/>
-      </w:pPr>
-      <w:r>
-        <w:rPr/>
-        <w:t>Grootte (lijndikte):</w:t>
-      </w:r>
-    </w:p>
-    <w:p>
-      <w:pPr>
-        <w:pStyle w:val="TextBody"/>
-        <w:numPr>
-          <w:ilvl w:val="1"/>
-          <w:numId w:val="10"/>
-        </w:numPr>
-        <w:rPr/>
-      </w:pPr>
-      <w:r>
-        <w:rPr/>
-        <w:t>1 px voor Schaalniveau 14 – 16</w:t>
-      </w:r>
-    </w:p>
-    <w:p>
-      <w:pPr>
-        <w:pStyle w:val="TextBody"/>
-        <w:numPr>
-          <w:ilvl w:val="0"/>
-          <w:numId w:val="10"/>
-        </w:numPr>
-        <w:rPr/>
-      </w:pPr>
-      <w:r>
-        <w:rPr/>
-        <w:t>Transparantie: 0%</w:t>
-      </w:r>
-    </w:p>
-    <w:p>
-      <w:pPr>
-        <w:pStyle w:val="Heading3"/>
-        <w:numPr>
-          <w:ilvl w:val="2"/>
-          <w:numId w:val="1"/>
-        </w:numPr>
-        <w:rPr/>
-      </w:pPr>
-      <w:r>
-        <w:rPr/>
-        <w:t>Visualisatie</w:t>
-      </w:r>
-    </w:p>
-    <w:tbl>
-      <w:tblPr>
-        <w:tblW w:w="9598" w:type="dxa"/>
-        <w:jc w:val="left"/>
-        <w:tblInd w:w="-60" w:type="dxa"/>
-        <w:tblBorders>
-          <w:top w:val="single" w:sz="2" w:space="0" w:color="000001"/>
-          <w:left w:val="single" w:sz="2" w:space="0" w:color="000001"/>
-          <w:bottom w:val="single" w:sz="2" w:space="0" w:color="000001"/>
-          <w:insideH w:val="single" w:sz="2" w:space="0" w:color="000001"/>
-        </w:tblBorders>
-        <w:tblCellMar>
-          <w:top w:w="55" w:type="dxa"/>
-          <w:left w:w="-2" w:type="dxa"/>
-          <w:bottom w:w="55" w:type="dxa"/>
-          <w:right w:w="55" w:type="dxa"/>
-        </w:tblCellMar>
-        <w:tblLook w:val="0000"/>
-      </w:tblPr>
-      <w:tblGrid>
-        <w:gridCol w:w="2382"/>
-        <w:gridCol w:w="2417"/>
-        <w:gridCol w:w="2319"/>
-        <w:gridCol w:w="2479"/>
-      </w:tblGrid>
-      <w:tr>
-        <w:trPr>
-          <w:tblHeader w:val="true"/>
-        </w:trPr>
-        <w:tc>
-          <w:tcPr>
-            <w:tcW w:w="2382" w:type="dxa"/>
-            <w:tcBorders>
-              <w:top w:val="single" w:sz="2" w:space="0" w:color="000001"/>
-              <w:left w:val="single" w:sz="2" w:space="0" w:color="000001"/>
-              <w:bottom w:val="single" w:sz="2" w:space="0" w:color="000001"/>
-              <w:insideH w:val="single" w:sz="2" w:space="0" w:color="000001"/>
-            </w:tcBorders>
-            <w:shd w:color="auto" w:fill="808080" w:val="clear"/>
-            <w:tcMar>
-              <w:left w:w="-2" w:type="dxa"/>
-            </w:tcMar>
-          </w:tcPr>
-          <w:p>
-            <w:pPr>
-              <w:pStyle w:val="TableContents"/>
-              <w:rPr>
-                <w:rFonts w:eastAsia="Lucida Sans Unicode" w:cs="Tahoma"/>
-                <w:b/>
-                <w:b/>
-                <w:bCs/>
-                <w:iCs/>
-                <w:color w:val="FFFFFF"/>
-                <w:szCs w:val="20"/>
-              </w:rPr>
-            </w:pPr>
-            <w:r>
-              <w:rPr>
-                <w:rFonts w:eastAsia="Lucida Sans Unicode" w:cs="Tahoma"/>
-                <w:b/>
-                <w:bCs/>
-                <w:iCs/>
-                <w:color w:val="FFFFFF"/>
-                <w:szCs w:val="20"/>
-              </w:rPr>
-            </w:r>
-          </w:p>
-        </w:tc>
-        <w:tc>
-          <w:tcPr>
-            <w:tcW w:w="2417" w:type="dxa"/>
-            <w:tcBorders>
-              <w:top w:val="single" w:sz="2" w:space="0" w:color="000001"/>
-              <w:left w:val="single" w:sz="2" w:space="0" w:color="000001"/>
-              <w:bottom w:val="single" w:sz="2" w:space="0" w:color="000001"/>
-              <w:insideH w:val="single" w:sz="2" w:space="0" w:color="000001"/>
-            </w:tcBorders>
-            <w:shd w:color="auto" w:fill="808080" w:val="clear"/>
-            <w:tcMar>
-              <w:left w:w="-2" w:type="dxa"/>
-            </w:tcMar>
-          </w:tcPr>
-          <w:p>
-            <w:pPr>
-              <w:pStyle w:val="TableContents"/>
-              <w:jc w:val="center"/>
-              <w:rPr>
-                <w:rFonts w:eastAsia="Lucida Sans Unicode" w:cs="Tahoma"/>
-                <w:b/>
-                <w:b/>
-                <w:bCs/>
-                <w:iCs/>
-                <w:color w:val="FFFFFF"/>
-                <w:szCs w:val="20"/>
-              </w:rPr>
-            </w:pPr>
-            <w:r>
-              <w:rPr>
-                <w:rFonts w:eastAsia="Lucida Sans Unicode" w:cs="Tahoma"/>
-                <w:b/>
-                <w:bCs/>
-                <w:iCs/>
-                <w:color w:val="FFFFFF"/>
-                <w:szCs w:val="20"/>
-              </w:rPr>
-              <w:t>Geprojecteerd</w:t>
-            </w:r>
-          </w:p>
-        </w:tc>
-        <w:tc>
-          <w:tcPr>
-            <w:tcW w:w="2319" w:type="dxa"/>
-            <w:tcBorders>
-              <w:top w:val="single" w:sz="2" w:space="0" w:color="000001"/>
-              <w:left w:val="single" w:sz="2" w:space="0" w:color="000001"/>
-              <w:bottom w:val="single" w:sz="2" w:space="0" w:color="000001"/>
-              <w:insideH w:val="single" w:sz="2" w:space="0" w:color="000001"/>
-            </w:tcBorders>
-            <w:shd w:color="auto" w:fill="808080" w:val="clear"/>
-            <w:tcMar>
-              <w:left w:w="-2" w:type="dxa"/>
-            </w:tcMar>
-          </w:tcPr>
-          <w:p>
-            <w:pPr>
-              <w:pStyle w:val="TableContents"/>
-              <w:jc w:val="center"/>
-              <w:rPr>
-                <w:rFonts w:eastAsia="Lucida Sans Unicode" w:cs="Tahoma"/>
-                <w:b/>
-                <w:b/>
-                <w:bCs/>
-                <w:iCs/>
-                <w:color w:val="FFFFFF"/>
-                <w:szCs w:val="20"/>
-              </w:rPr>
-            </w:pPr>
-            <w:r>
-              <w:rPr>
-                <w:rFonts w:eastAsia="Lucida Sans Unicode" w:cs="Tahoma"/>
-                <w:b/>
-                <w:bCs/>
-                <w:iCs/>
-                <w:color w:val="FFFFFF"/>
-                <w:szCs w:val="20"/>
-              </w:rPr>
-              <w:t>In gebruik</w:t>
-            </w:r>
-          </w:p>
-        </w:tc>
-        <w:tc>
-          <w:tcPr>
-            <w:tcW w:w="2479" w:type="dxa"/>
-            <w:tcBorders>
-              <w:top w:val="single" w:sz="2" w:space="0" w:color="000001"/>
-              <w:left w:val="single" w:sz="2" w:space="0" w:color="000001"/>
-              <w:bottom w:val="single" w:sz="2" w:space="0" w:color="000001"/>
-              <w:right w:val="single" w:sz="2" w:space="0" w:color="000001"/>
-              <w:insideH w:val="single" w:sz="2" w:space="0" w:color="000001"/>
-              <w:insideV w:val="single" w:sz="2" w:space="0" w:color="000001"/>
-            </w:tcBorders>
-            <w:shd w:color="auto" w:fill="808080" w:val="clear"/>
-            <w:tcMar>
-              <w:left w:w="-2" w:type="dxa"/>
-            </w:tcMar>
-          </w:tcPr>
-          <w:p>
-            <w:pPr>
-              <w:pStyle w:val="TableContents"/>
-              <w:jc w:val="center"/>
-              <w:rPr>
-                <w:rFonts w:eastAsia="Lucida Sans Unicode" w:cs="Tahoma"/>
-                <w:b/>
-                <w:b/>
-                <w:bCs/>
-                <w:iCs/>
-                <w:color w:val="FFFFFF"/>
-                <w:szCs w:val="20"/>
-              </w:rPr>
-            </w:pPr>
-            <w:r>
-              <w:rPr>
-                <w:rFonts w:eastAsia="Lucida Sans Unicode" w:cs="Tahoma"/>
-                <w:b/>
-                <w:bCs/>
-                <w:iCs/>
-                <w:color w:val="FFFFFF"/>
-                <w:szCs w:val="20"/>
-              </w:rPr>
-              <w:t>Buiten gebruik</w:t>
-            </w:r>
-          </w:p>
-        </w:tc>
-      </w:tr>
-      <w:tr>
-        <w:trPr/>
-        <w:tc>
-          <w:tcPr>
-            <w:tcW w:w="2382" w:type="dxa"/>
-            <w:tcBorders>
-              <w:top w:val="single" w:sz="2" w:space="0" w:color="000001"/>
-              <w:left w:val="single" w:sz="2" w:space="0" w:color="000001"/>
-              <w:bottom w:val="single" w:sz="2" w:space="0" w:color="000001"/>
-              <w:insideH w:val="single" w:sz="2" w:space="0" w:color="000001"/>
-            </w:tcBorders>
-            <w:shd w:color="auto" w:fill="FFFFFF" w:val="clear"/>
-            <w:vAlign w:val="center"/>
-          </w:tcPr>
-          <w:p>
-            <w:pPr>
-              <w:pStyle w:val="TableContents"/>
-              <w:rPr/>
-            </w:pPr>
-            <w:r>
-              <w:rPr/>
-              <w:t>Schaalniveau 15-16</w:t>
-            </w:r>
-          </w:p>
-        </w:tc>
-        <w:tc>
-          <w:tcPr>
-            <w:tcW w:w="7215" w:type="dxa"/>
-            <w:gridSpan w:val="3"/>
-            <w:tcBorders>
-              <w:top w:val="single" w:sz="2" w:space="0" w:color="000001"/>
-              <w:left w:val="single" w:sz="2" w:space="0" w:color="000001"/>
-              <w:bottom w:val="single" w:sz="2" w:space="0" w:color="000001"/>
-              <w:right w:val="single" w:sz="2" w:space="0" w:color="000001"/>
-              <w:insideH w:val="single" w:sz="2" w:space="0" w:color="000001"/>
-              <w:insideV w:val="single" w:sz="2" w:space="0" w:color="000001"/>
-            </w:tcBorders>
-            <w:shd w:color="auto" w:fill="FFFFFF" w:val="clear"/>
-          </w:tcPr>
-          <w:p>
-            <w:pPr>
-              <w:pStyle w:val="TableContents"/>
-              <w:rPr/>
-            </w:pPr>
-            <w:r>
-              <w:rPr/>
-              <w:drawing>
-                <wp:anchor behindDoc="0" distT="0" distB="0" distL="0" distR="0" simplePos="0" locked="0" layoutInCell="1" allowOverlap="1" relativeHeight="73">
-                  <wp:simplePos x="0" y="0"/>
-                  <wp:positionH relativeFrom="column">
-                    <wp:align>center</wp:align>
-                  </wp:positionH>
-                  <wp:positionV relativeFrom="paragraph">
-                    <wp:posOffset>635</wp:posOffset>
-                  </wp:positionV>
-                  <wp:extent cx="4546600" cy="894715"/>
-                  <wp:effectExtent l="0" t="0" r="0" b="0"/>
-                  <wp:wrapSquare wrapText="largest"/>
-                  <wp:docPr id="94" name="Image93" descr=""/>
-                  <wp:cNvGraphicFramePr>
-                    <a:graphicFrameLocks xmlns:a="http://schemas.openxmlformats.org/drawingml/2006/main" noChangeAspect="1"/>
-                  </wp:cNvGraphicFramePr>
-                  <a:graphic xmlns:a="http://schemas.openxmlformats.org/drawingml/2006/main">
-                    <a:graphicData uri="http://schemas.openxmlformats.org/drawingml/2006/picture">
-                      <pic:pic xmlns:pic="http://schemas.openxmlformats.org/drawingml/2006/picture">
-                        <pic:nvPicPr>
-                          <pic:cNvPr id="94" name="Image93" descr=""/>
+                          <pic:cNvPr id="94" name="Image92" descr=""/>
                           <pic:cNvPicPr>
                             <a:picLocks noChangeAspect="1" noChangeArrowheads="1"/>
                           </pic:cNvPicPr>
@@ -37705,7 +38035,7 @@
                         <pic:spPr bwMode="auto">
                           <a:xfrm>
                             <a:off x="0" y="0"/>
-                            <a:ext cx="4546600" cy="894715"/>
+                            <a:ext cx="4545965" cy="894715"/>
                           </a:xfrm>
                           <a:prstGeom prst="rect">
                             <a:avLst/>
@@ -38140,15 +38470,7 @@
       </w:pPr>
       <w:r>
         <w:rPr/>
-        <w:t xml:space="preserve">Het objecttype Informatiepolygoon bevat de geometrie van het gebied (een polygoon) waarover informatie gevraagd wordt, niet zijnde het graafgebied. De informatiepolygoon wordt gevisualiseerd </w:t>
-      </w:r>
-      <w:r>
-        <w:rPr/>
-        <w:t xml:space="preserve">op basis van de geometrieVoorVisualisatie </w:t>
-      </w:r>
-      <w:r>
-        <w:rPr/>
-        <w:t>als vlaksymbool met de volgende (combinatie van) eigenschappen:</w:t>
+        <w:t>Het objecttype Informatiepolygoon bevat de geometrie van het gebied (een polygoon) waarover informatie gevraagd wordt, niet zijnde het graafgebied. De informatiepolygoon wordt gevisualiseerd op basis van de geometrieVoorVisualisatie als vlaksymbool met de volgende (combinatie van) eigenschappen:</w:t>
       </w:r>
     </w:p>
     <w:p>
@@ -38210,11 +38532,7 @@
       <w:bookmarkEnd w:id="64"/>
       <w:r>
         <w:rPr/>
-        <w:t>Oriëntati</w:t>
-      </w:r>
-      <w:r>
-        <w:rPr/>
-        <w:t>epolygoon</w:t>
+        <w:t>Oriëntatiepolygoon</w:t>
       </w:r>
     </w:p>
     <w:p>
@@ -38663,7 +38981,7 @@
       <w:tblPr>
         <w:tblW w:w="9594" w:type="dxa"/>
         <w:jc w:val="left"/>
-        <w:tblInd w:w="-60" w:type="dxa"/>
+        <w:tblInd w:w="-62" w:type="dxa"/>
         <w:tblBorders>
           <w:top w:val="single" w:sz="2" w:space="0" w:color="000001"/>
           <w:left w:val="single" w:sz="2" w:space="0" w:color="000001"/>
@@ -38798,7 +39116,7 @@
             <w:r>
               <w:rPr/>
               <w:drawing>
-                <wp:anchor behindDoc="0" distT="0" distB="0" distL="0" distR="0" simplePos="0" locked="0" layoutInCell="1" allowOverlap="1" relativeHeight="92">
+                <wp:anchor behindDoc="0" distT="0" distB="0" distL="0" distR="0" simplePos="0" locked="0" layoutInCell="1" allowOverlap="1" relativeHeight="89">
                   <wp:simplePos x="0" y="0"/>
                   <wp:positionH relativeFrom="column">
                     <wp:align>center</wp:align>
@@ -38998,7 +39316,7 @@
       <w:tblPr>
         <w:tblW w:w="9594" w:type="dxa"/>
         <w:jc w:val="left"/>
-        <w:tblInd w:w="-60" w:type="dxa"/>
+        <w:tblInd w:w="-62" w:type="dxa"/>
         <w:tblBorders>
           <w:top w:val="single" w:sz="2" w:space="0" w:color="000001"/>
           <w:left w:val="single" w:sz="2" w:space="0" w:color="000001"/>
@@ -39133,7 +39451,7 @@
             <w:r>
               <w:rPr/>
               <w:drawing>
-                <wp:anchor behindDoc="0" distT="0" distB="0" distL="0" distR="0" simplePos="0" locked="0" layoutInCell="1" allowOverlap="1" relativeHeight="93">
+                <wp:anchor behindDoc="0" distT="0" distB="0" distL="0" distR="0" simplePos="0" locked="0" layoutInCell="1" allowOverlap="1" relativeHeight="90">
                   <wp:simplePos x="0" y="0"/>
                   <wp:positionH relativeFrom="column">
                     <wp:align>center</wp:align>
@@ -39291,7 +39609,7 @@
       <w:tblPr>
         <w:tblW w:w="9594" w:type="dxa"/>
         <w:jc w:val="left"/>
-        <w:tblInd w:w="-60" w:type="dxa"/>
+        <w:tblInd w:w="-62" w:type="dxa"/>
         <w:tblBorders>
           <w:top w:val="single" w:sz="2" w:space="0" w:color="000001"/>
           <w:left w:val="single" w:sz="2" w:space="0" w:color="000001"/>
@@ -39426,7 +39744,7 @@
             <w:r>
               <w:rPr/>
               <w:drawing>
-                <wp:anchor behindDoc="0" distT="0" distB="0" distL="0" distR="0" simplePos="0" locked="0" layoutInCell="1" allowOverlap="1" relativeHeight="76">
+                <wp:anchor behindDoc="0" distT="0" distB="0" distL="0" distR="0" simplePos="0" locked="0" layoutInCell="1" allowOverlap="1" relativeHeight="73">
                   <wp:simplePos x="0" y="0"/>
                   <wp:positionH relativeFrom="column">
                     <wp:align>center</wp:align>
@@ -39512,31 +39830,7 @@
       </w:pPr>
       <w:r>
         <w:rPr/>
-        <w:t>Indien het objecttype Maatvoering voor het attribuut “maatvoeringsType” de waarde “maatvoerings</w:t>
-      </w:r>
-      <w:r>
-        <w:rPr/>
-        <w:t>pijl</w:t>
-      </w:r>
-      <w:r>
-        <w:rPr/>
-        <w:t xml:space="preserve">” heeft, wordt een lijn </w:t>
-      </w:r>
-      <w:r>
-        <w:rPr/>
-        <w:t xml:space="preserve">mét pijlpunten aan weerzijden </w:t>
-      </w:r>
-      <w:r>
-        <w:rPr/>
-        <w:t>geplaatst. Zij word</w:t>
-      </w:r>
-      <w:r>
-        <w:rPr/>
-        <w:t>t</w:t>
-      </w:r>
-      <w:r>
-        <w:rPr/>
-        <w:t xml:space="preserve"> gevisualiseerd als lijnsymbool met de volgende (combinatie van) eigenschappen:</w:t>
+        <w:t>Indien het objecttype Maatvoering voor het attribuut “maatvoeringsType” de waarde “maatvoeringspijl” heeft, wordt een lijn mét pijlpunten aan weerzijden geplaatst. Zij wordt gevisualiseerd als lijnsymbool met de volgende (combinatie van) eigenschappen:</w:t>
       </w:r>
     </w:p>
     <w:p>
@@ -39606,11 +39900,7 @@
       </w:pPr>
       <w:r>
         <w:rPr/>
-        <w:t xml:space="preserve">Lijndikte: </w:t>
-      </w:r>
-      <w:r>
-        <w:rPr/>
-        <w:t>1 px</w:t>
+        <w:t>Lijndikte: 1 px</w:t>
       </w:r>
     </w:p>
     <w:p>
@@ -39624,11 +39914,7 @@
       </w:pPr>
       <w:r>
         <w:rPr/>
-        <w:t xml:space="preserve">Symboolgrootte: </w:t>
-      </w:r>
-      <w:r>
-        <w:rPr/>
-        <w:t>10 px</w:t>
+        <w:t>Symboolgrootte: 10 px</w:t>
       </w:r>
     </w:p>
     <w:p>
@@ -39663,7 +39949,7 @@
       <w:tblPr>
         <w:tblW w:w="9594" w:type="dxa"/>
         <w:jc w:val="left"/>
-        <w:tblInd w:w="-60" w:type="dxa"/>
+        <w:tblInd w:w="-62" w:type="dxa"/>
         <w:tblBorders>
           <w:top w:val="single" w:sz="2" w:space="0" w:color="000001"/>
           <w:left w:val="single" w:sz="2" w:space="0" w:color="000001"/>
@@ -39798,7 +40084,7 @@
             <w:r>
               <w:rPr/>
               <w:drawing>
-                <wp:anchor behindDoc="0" distT="0" distB="0" distL="0" distR="0" simplePos="0" locked="0" layoutInCell="1" allowOverlap="1" relativeHeight="104">
+                <wp:anchor behindDoc="0" distT="0" distB="0" distL="0" distR="0" simplePos="0" locked="0" layoutInCell="1" allowOverlap="1" relativeHeight="101">
                   <wp:simplePos x="0" y="0"/>
                   <wp:positionH relativeFrom="column">
                     <wp:align>center</wp:align>
@@ -39989,7 +40275,7 @@
       <w:tblPr>
         <w:tblW w:w="9594" w:type="dxa"/>
         <w:jc w:val="left"/>
-        <w:tblInd w:w="-60" w:type="dxa"/>
+        <w:tblInd w:w="-62" w:type="dxa"/>
         <w:tblBorders>
           <w:top w:val="single" w:sz="2" w:space="0" w:color="000001"/>
           <w:left w:val="single" w:sz="2" w:space="0" w:color="000001"/>
@@ -40126,7 +40412,7 @@
             <w:r>
               <w:rPr/>
               <w:drawing>
-                <wp:anchor behindDoc="0" distT="0" distB="0" distL="0" distR="0" simplePos="0" locked="0" layoutInCell="1" allowOverlap="1" relativeHeight="78">
+                <wp:anchor behindDoc="0" distT="0" distB="0" distL="0" distR="0" simplePos="0" locked="0" layoutInCell="1" allowOverlap="1" relativeHeight="75">
                   <wp:simplePos x="0" y="0"/>
                   <wp:positionH relativeFrom="column">
                     <wp:align>center</wp:align>
@@ -40313,7 +40599,7 @@
       <w:tblPr>
         <w:tblW w:w="9594" w:type="dxa"/>
         <w:jc w:val="left"/>
-        <w:tblInd w:w="-60" w:type="dxa"/>
+        <w:tblInd w:w="-62" w:type="dxa"/>
         <w:tblBorders>
           <w:top w:val="single" w:sz="2" w:space="0" w:color="000001"/>
           <w:left w:val="single" w:sz="2" w:space="0" w:color="000001"/>
@@ -40448,7 +40734,7 @@
             <w:r>
               <w:rPr/>
               <w:drawing>
-                <wp:anchor behindDoc="0" distT="0" distB="0" distL="0" distR="0" simplePos="0" locked="0" layoutInCell="1" allowOverlap="1" relativeHeight="81">
+                <wp:anchor behindDoc="0" distT="0" distB="0" distL="0" distR="0" simplePos="0" locked="0" layoutInCell="1" allowOverlap="1" relativeHeight="78">
                   <wp:simplePos x="0" y="0"/>
                   <wp:positionH relativeFrom="column">
                     <wp:align>center</wp:align>
@@ -40597,7 +40883,7 @@
       <w:tblPr>
         <w:tblW w:w="9594" w:type="dxa"/>
         <w:jc w:val="left"/>
-        <w:tblInd w:w="-60" w:type="dxa"/>
+        <w:tblInd w:w="-62" w:type="dxa"/>
         <w:tblBorders>
           <w:top w:val="single" w:sz="2" w:space="0" w:color="000001"/>
           <w:left w:val="single" w:sz="2" w:space="0" w:color="000001"/>
@@ -40732,7 +41018,7 @@
             <w:r>
               <w:rPr/>
               <w:drawing>
-                <wp:anchor behindDoc="0" distT="0" distB="0" distL="0" distR="0" simplePos="0" locked="0" layoutInCell="1" allowOverlap="1" relativeHeight="77">
+                <wp:anchor behindDoc="0" distT="0" distB="0" distL="0" distR="0" simplePos="0" locked="0" layoutInCell="1" allowOverlap="1" relativeHeight="74">
                   <wp:simplePos x="0" y="0"/>
                   <wp:positionH relativeFrom="column">
                     <wp:align>center</wp:align>
@@ -40816,47 +41102,7 @@
       </w:pPr>
       <w:r>
         <w:rPr/>
-        <w:t>Indien het objecttype Annotatie voor het attribuut “annotatieType” de waarde “</w:t>
-      </w:r>
-      <w:r>
-        <w:rPr/>
-        <w:t>AnnotatiepijlEnkelgericht</w:t>
-      </w:r>
-      <w:r>
-        <w:rPr/>
-        <w:t xml:space="preserve">” </w:t>
-      </w:r>
-      <w:r>
-        <w:rPr/>
-        <w:t>of “AnnotatiepijlDubbelgericht”</w:t>
-      </w:r>
-      <w:r>
-        <w:rPr/>
-        <w:t xml:space="preserve">heeft, wordt een lijn </w:t>
-      </w:r>
-      <w:r>
-        <w:rPr/>
-        <w:t xml:space="preserve">mét een pijlpunt aan het einde van de lijn (attribuut “annotatieType” heeft de waarde “AnnotatiepijlEnkelgericht”) of mét pijlpunten aan weerzijden </w:t>
-      </w:r>
-      <w:r>
-        <w:rPr/>
-        <w:t xml:space="preserve">geplaatst </w:t>
-      </w:r>
-      <w:r>
-        <w:rPr/>
-        <w:t>(attribuut “annotatieType” heeft de waarde “AnnotatiepijlDubbelgericht”)</w:t>
-      </w:r>
-      <w:r>
-        <w:rPr/>
-        <w:t>. Zij word</w:t>
-      </w:r>
-      <w:r>
-        <w:rPr/>
-        <w:t>t</w:t>
-      </w:r>
-      <w:r>
-        <w:rPr/>
-        <w:t xml:space="preserve"> gevisualiseerd als lijnsymbool met de volgende (combinatie van) eigenschappen:</w:t>
+        <w:t>Indien het objecttype Annotatie voor het attribuut “annotatieType” de waarde “AnnotatiepijlEnkelgericht” of “AnnotatiepijlDubbelgericht”heeft, wordt een lijn mét een pijlpunt aan het einde van de lijn (attribuut “annotatieType” heeft de waarde “AnnotatiepijlEnkelgericht”) of mét pijlpunten aan weerzijden geplaatst (attribuut “annotatieType” heeft de waarde “AnnotatiepijlDubbelgericht”). Zij wordt gevisualiseerd als lijnsymbool met de volgende (combinatie van) eigenschappen:</w:t>
       </w:r>
     </w:p>
     <w:p>
@@ -40926,11 +41172,7 @@
       </w:pPr>
       <w:r>
         <w:rPr/>
-        <w:t xml:space="preserve">Lijndikte: </w:t>
-      </w:r>
-      <w:r>
-        <w:rPr/>
-        <w:t>1 px</w:t>
+        <w:t>Lijndikte: 1 px</w:t>
       </w:r>
     </w:p>
     <w:p>
@@ -40944,11 +41186,7 @@
       </w:pPr>
       <w:r>
         <w:rPr/>
-        <w:t xml:space="preserve">Symboolgrootte: </w:t>
-      </w:r>
-      <w:r>
-        <w:rPr/>
-        <w:t>10 px</w:t>
+        <w:t>Symboolgrootte: 10 px</w:t>
       </w:r>
     </w:p>
     <w:p>
@@ -40983,7 +41221,7 @@
       <w:tblPr>
         <w:tblW w:w="9594" w:type="dxa"/>
         <w:jc w:val="left"/>
-        <w:tblInd w:w="-60" w:type="dxa"/>
+        <w:tblInd w:w="-62" w:type="dxa"/>
         <w:tblBorders>
           <w:top w:val="single" w:sz="2" w:space="0" w:color="000001"/>
           <w:left w:val="single" w:sz="2" w:space="0" w:color="000001"/>
@@ -41125,7 +41363,7 @@
             <w:r>
               <w:rPr/>
               <w:drawing>
-                <wp:anchor behindDoc="0" distT="0" distB="0" distL="0" distR="0" simplePos="0" locked="0" layoutInCell="1" allowOverlap="1" relativeHeight="106">
+                <wp:anchor behindDoc="0" distT="0" distB="0" distL="0" distR="0" simplePos="0" locked="0" layoutInCell="1" allowOverlap="1" relativeHeight="103">
                   <wp:simplePos x="0" y="0"/>
                   <wp:positionH relativeFrom="column">
                     <wp:align>center</wp:align>
@@ -41179,6 +41417,7 @@
           <w:tcPr>
             <w:tcW w:w="2379" w:type="dxa"/>
             <w:tcBorders>
+              <w:top w:val="single" w:sz="2" w:space="0" w:color="000001"/>
               <w:left w:val="single" w:sz="2" w:space="0" w:color="000001"/>
               <w:bottom w:val="single" w:sz="2" w:space="0" w:color="000001"/>
               <w:insideH w:val="single" w:sz="2" w:space="0" w:color="000001"/>
@@ -41207,6 +41446,7 @@
           <w:tcPr>
             <w:tcW w:w="7214" w:type="dxa"/>
             <w:tcBorders>
+              <w:top w:val="single" w:sz="2" w:space="0" w:color="000001"/>
               <w:left w:val="single" w:sz="2" w:space="0" w:color="000001"/>
               <w:bottom w:val="single" w:sz="2" w:space="0" w:color="000001"/>
               <w:right w:val="single" w:sz="2" w:space="0" w:color="000001"/>
@@ -41223,7 +41463,7 @@
             <w:r>
               <w:rPr/>
               <w:drawing>
-                <wp:anchor behindDoc="0" distT="0" distB="0" distL="0" distR="0" simplePos="0" locked="0" layoutInCell="1" allowOverlap="1" relativeHeight="105">
+                <wp:anchor behindDoc="0" distT="0" distB="0" distL="0" distR="0" simplePos="0" locked="0" layoutInCell="1" allowOverlap="1" relativeHeight="102">
                   <wp:simplePos x="0" y="0"/>
                   <wp:positionH relativeFrom="column">
                     <wp:align>center</wp:align>
@@ -41400,7 +41640,7 @@
       <w:tblPr>
         <w:tblW w:w="9594" w:type="dxa"/>
         <w:jc w:val="left"/>
-        <w:tblInd w:w="-60" w:type="dxa"/>
+        <w:tblInd w:w="-62" w:type="dxa"/>
         <w:tblBorders>
           <w:top w:val="single" w:sz="2" w:space="0" w:color="000001"/>
           <w:left w:val="single" w:sz="2" w:space="0" w:color="000001"/>
@@ -41535,7 +41775,7 @@
             <w:r>
               <w:rPr/>
               <w:drawing>
-                <wp:anchor behindDoc="0" distT="0" distB="0" distL="0" distR="0" simplePos="0" locked="0" layoutInCell="1" allowOverlap="1" relativeHeight="79">
+                <wp:anchor behindDoc="0" distT="0" distB="0" distL="0" distR="0" simplePos="0" locked="0" layoutInCell="1" allowOverlap="1" relativeHeight="76">
                   <wp:simplePos x="0" y="0"/>
                   <wp:positionH relativeFrom="column">
                     <wp:align>center</wp:align>
@@ -41712,7 +41952,7 @@
       <w:tblPr>
         <w:tblW w:w="9594" w:type="dxa"/>
         <w:jc w:val="left"/>
-        <w:tblInd w:w="-60" w:type="dxa"/>
+        <w:tblInd w:w="-62" w:type="dxa"/>
         <w:tblBorders>
           <w:top w:val="single" w:sz="2" w:space="0" w:color="000001"/>
           <w:left w:val="single" w:sz="2" w:space="0" w:color="000001"/>
@@ -41847,7 +42087,7 @@
             <w:r>
               <w:rPr/>
               <w:drawing>
-                <wp:anchor behindDoc="0" distT="0" distB="0" distL="0" distR="0" simplePos="0" locked="0" layoutInCell="1" allowOverlap="1" relativeHeight="80">
+                <wp:anchor behindDoc="0" distT="0" distB="0" distL="0" distR="0" simplePos="0" locked="0" layoutInCell="1" allowOverlap="1" relativeHeight="77">
                   <wp:simplePos x="0" y="0"/>
                   <wp:positionH relativeFrom="column">
                     <wp:align>center</wp:align>
@@ -41942,7 +42182,7 @@
       <w:tblPr>
         <w:tblW w:w="9620" w:type="dxa"/>
         <w:jc w:val="left"/>
-        <w:tblInd w:w="-60" w:type="dxa"/>
+        <w:tblInd w:w="-62" w:type="dxa"/>
         <w:tblBorders>
           <w:top w:val="single" w:sz="2" w:space="0" w:color="000001"/>
           <w:left w:val="single" w:sz="2" w:space="0" w:color="000001"/>
@@ -41958,8 +42198,8 @@
         <w:tblLook w:val="0000"/>
       </w:tblPr>
       <w:tblGrid>
-        <w:gridCol w:w="1959"/>
-        <w:gridCol w:w="7660"/>
+        <w:gridCol w:w="1958"/>
+        <w:gridCol w:w="7661"/>
       </w:tblGrid>
       <w:tr>
         <w:trPr>
@@ -41968,7 +42208,7 @@
         </w:trPr>
         <w:tc>
           <w:tcPr>
-            <w:tcW w:w="1959" w:type="dxa"/>
+            <w:tcW w:w="1958" w:type="dxa"/>
             <w:tcBorders>
               <w:top w:val="single" w:sz="2" w:space="0" w:color="000001"/>
               <w:left w:val="single" w:sz="2" w:space="0" w:color="000001"/>
@@ -42006,7 +42246,7 @@
         </w:tc>
         <w:tc>
           <w:tcPr>
-            <w:tcW w:w="7660" w:type="dxa"/>
+            <w:tcW w:w="7661" w:type="dxa"/>
             <w:tcBorders>
               <w:top w:val="single" w:sz="2" w:space="0" w:color="000001"/>
               <w:left w:val="single" w:sz="2" w:space="0" w:color="000001"/>
@@ -42052,7 +42292,7 @@
         </w:trPr>
         <w:tc>
           <w:tcPr>
-            <w:tcW w:w="1959" w:type="dxa"/>
+            <w:tcW w:w="1958" w:type="dxa"/>
             <w:tcBorders>
               <w:top w:val="single" w:sz="2" w:space="0" w:color="000001"/>
               <w:left w:val="single" w:sz="2" w:space="0" w:color="000001"/>
@@ -42079,7 +42319,7 @@
         </w:tc>
         <w:tc>
           <w:tcPr>
-            <w:tcW w:w="7660" w:type="dxa"/>
+            <w:tcW w:w="7661" w:type="dxa"/>
             <w:tcBorders>
               <w:top w:val="single" w:sz="2" w:space="0" w:color="000001"/>
               <w:left w:val="single" w:sz="2" w:space="0" w:color="000001"/>
@@ -42112,7 +42352,7 @@
         </w:trPr>
         <w:tc>
           <w:tcPr>
-            <w:tcW w:w="1959" w:type="dxa"/>
+            <w:tcW w:w="1958" w:type="dxa"/>
             <w:tcBorders>
               <w:top w:val="single" w:sz="2" w:space="0" w:color="000001"/>
               <w:left w:val="single" w:sz="2" w:space="0" w:color="000001"/>
@@ -42142,7 +42382,7 @@
         </w:tc>
         <w:tc>
           <w:tcPr>
-            <w:tcW w:w="7660" w:type="dxa"/>
+            <w:tcW w:w="7661" w:type="dxa"/>
             <w:tcBorders>
               <w:top w:val="single" w:sz="2" w:space="0" w:color="000001"/>
               <w:left w:val="single" w:sz="2" w:space="0" w:color="000001"/>
@@ -42175,7 +42415,7 @@
         </w:trPr>
         <w:tc>
           <w:tcPr>
-            <w:tcW w:w="1959" w:type="dxa"/>
+            <w:tcW w:w="1958" w:type="dxa"/>
             <w:tcBorders>
               <w:top w:val="single" w:sz="2" w:space="0" w:color="000001"/>
               <w:left w:val="single" w:sz="2" w:space="0" w:color="000001"/>
@@ -42205,7 +42445,7 @@
         </w:tc>
         <w:tc>
           <w:tcPr>
-            <w:tcW w:w="7660" w:type="dxa"/>
+            <w:tcW w:w="7661" w:type="dxa"/>
             <w:tcBorders>
               <w:top w:val="single" w:sz="2" w:space="0" w:color="000001"/>
               <w:left w:val="single" w:sz="2" w:space="0" w:color="000001"/>
@@ -42238,7 +42478,7 @@
         </w:trPr>
         <w:tc>
           <w:tcPr>
-            <w:tcW w:w="1959" w:type="dxa"/>
+            <w:tcW w:w="1958" w:type="dxa"/>
             <w:tcBorders>
               <w:top w:val="single" w:sz="2" w:space="0" w:color="000001"/>
               <w:left w:val="single" w:sz="2" w:space="0" w:color="000001"/>
@@ -42265,7 +42505,7 @@
         </w:tc>
         <w:tc>
           <w:tcPr>
-            <w:tcW w:w="7660" w:type="dxa"/>
+            <w:tcW w:w="7661" w:type="dxa"/>
             <w:tcBorders>
               <w:top w:val="single" w:sz="2" w:space="0" w:color="000001"/>
               <w:left w:val="single" w:sz="2" w:space="0" w:color="000001"/>
@@ -42298,7 +42538,7 @@
         </w:trPr>
         <w:tc>
           <w:tcPr>
-            <w:tcW w:w="1959" w:type="dxa"/>
+            <w:tcW w:w="1958" w:type="dxa"/>
             <w:tcBorders>
               <w:top w:val="single" w:sz="2" w:space="0" w:color="000001"/>
               <w:left w:val="single" w:sz="2" w:space="0" w:color="000001"/>
@@ -42328,7 +42568,7 @@
         </w:tc>
         <w:tc>
           <w:tcPr>
-            <w:tcW w:w="7660" w:type="dxa"/>
+            <w:tcW w:w="7661" w:type="dxa"/>
             <w:tcBorders>
               <w:top w:val="single" w:sz="2" w:space="0" w:color="000001"/>
               <w:left w:val="single" w:sz="2" w:space="0" w:color="000001"/>
@@ -42361,7 +42601,7 @@
         </w:trPr>
         <w:tc>
           <w:tcPr>
-            <w:tcW w:w="1959" w:type="dxa"/>
+            <w:tcW w:w="1958" w:type="dxa"/>
             <w:tcBorders>
               <w:top w:val="single" w:sz="2" w:space="0" w:color="000001"/>
               <w:left w:val="single" w:sz="2" w:space="0" w:color="000001"/>
@@ -42388,7 +42628,7 @@
         </w:tc>
         <w:tc>
           <w:tcPr>
-            <w:tcW w:w="7660" w:type="dxa"/>
+            <w:tcW w:w="7661" w:type="dxa"/>
             <w:tcBorders>
               <w:top w:val="single" w:sz="2" w:space="0" w:color="000001"/>
               <w:left w:val="single" w:sz="2" w:space="0" w:color="000001"/>
@@ -42421,7 +42661,7 @@
         </w:trPr>
         <w:tc>
           <w:tcPr>
-            <w:tcW w:w="1959" w:type="dxa"/>
+            <w:tcW w:w="1958" w:type="dxa"/>
             <w:tcBorders>
               <w:top w:val="single" w:sz="2" w:space="0" w:color="000001"/>
               <w:left w:val="single" w:sz="2" w:space="0" w:color="000001"/>
@@ -42448,7 +42688,7 @@
         </w:tc>
         <w:tc>
           <w:tcPr>
-            <w:tcW w:w="7660" w:type="dxa"/>
+            <w:tcW w:w="7661" w:type="dxa"/>
             <w:tcBorders>
               <w:top w:val="single" w:sz="2" w:space="0" w:color="000001"/>
               <w:left w:val="single" w:sz="2" w:space="0" w:color="000001"/>
@@ -42481,7 +42721,7 @@
         </w:trPr>
         <w:tc>
           <w:tcPr>
-            <w:tcW w:w="1959" w:type="dxa"/>
+            <w:tcW w:w="1958" w:type="dxa"/>
             <w:tcBorders>
               <w:top w:val="single" w:sz="2" w:space="0" w:color="000001"/>
               <w:left w:val="single" w:sz="2" w:space="0" w:color="000001"/>
@@ -42511,7 +42751,7 @@
         </w:tc>
         <w:tc>
           <w:tcPr>
-            <w:tcW w:w="7660" w:type="dxa"/>
+            <w:tcW w:w="7661" w:type="dxa"/>
             <w:tcBorders>
               <w:top w:val="single" w:sz="2" w:space="0" w:color="000001"/>
               <w:left w:val="single" w:sz="2" w:space="0" w:color="000001"/>
@@ -42544,7 +42784,7 @@
         </w:trPr>
         <w:tc>
           <w:tcPr>
-            <w:tcW w:w="1959" w:type="dxa"/>
+            <w:tcW w:w="1958" w:type="dxa"/>
             <w:tcBorders>
               <w:top w:val="single" w:sz="2" w:space="0" w:color="000001"/>
               <w:left w:val="single" w:sz="2" w:space="0" w:color="000001"/>
@@ -42571,7 +42811,7 @@
         </w:tc>
         <w:tc>
           <w:tcPr>
-            <w:tcW w:w="7660" w:type="dxa"/>
+            <w:tcW w:w="7661" w:type="dxa"/>
             <w:tcBorders>
               <w:top w:val="single" w:sz="2" w:space="0" w:color="000001"/>
               <w:left w:val="single" w:sz="2" w:space="0" w:color="000001"/>
@@ -42604,7 +42844,7 @@
         </w:trPr>
         <w:tc>
           <w:tcPr>
-            <w:tcW w:w="1959" w:type="dxa"/>
+            <w:tcW w:w="1958" w:type="dxa"/>
             <w:tcBorders>
               <w:top w:val="single" w:sz="2" w:space="0" w:color="000001"/>
               <w:left w:val="single" w:sz="2" w:space="0" w:color="000001"/>
@@ -42631,7 +42871,7 @@
         </w:tc>
         <w:tc>
           <w:tcPr>
-            <w:tcW w:w="7660" w:type="dxa"/>
+            <w:tcW w:w="7661" w:type="dxa"/>
             <w:tcBorders>
               <w:top w:val="single" w:sz="2" w:space="0" w:color="000001"/>
               <w:left w:val="single" w:sz="2" w:space="0" w:color="000001"/>
@@ -42664,7 +42904,7 @@
         </w:trPr>
         <w:tc>
           <w:tcPr>
-            <w:tcW w:w="1959" w:type="dxa"/>
+            <w:tcW w:w="1958" w:type="dxa"/>
             <w:tcBorders>
               <w:top w:val="single" w:sz="2" w:space="0" w:color="000001"/>
               <w:left w:val="single" w:sz="2" w:space="0" w:color="000001"/>
@@ -42691,7 +42931,7 @@
         </w:tc>
         <w:tc>
           <w:tcPr>
-            <w:tcW w:w="7660" w:type="dxa"/>
+            <w:tcW w:w="7661" w:type="dxa"/>
             <w:tcBorders>
               <w:top w:val="single" w:sz="2" w:space="0" w:color="000001"/>
               <w:left w:val="single" w:sz="2" w:space="0" w:color="000001"/>
@@ -42724,7 +42964,7 @@
         </w:trPr>
         <w:tc>
           <w:tcPr>
-            <w:tcW w:w="1959" w:type="dxa"/>
+            <w:tcW w:w="1958" w:type="dxa"/>
             <w:tcBorders>
               <w:top w:val="single" w:sz="2" w:space="0" w:color="000001"/>
               <w:left w:val="single" w:sz="2" w:space="0" w:color="000001"/>
@@ -42751,7 +42991,7 @@
         </w:tc>
         <w:tc>
           <w:tcPr>
-            <w:tcW w:w="7660" w:type="dxa"/>
+            <w:tcW w:w="7661" w:type="dxa"/>
             <w:tcBorders>
               <w:top w:val="single" w:sz="2" w:space="0" w:color="000001"/>
               <w:left w:val="single" w:sz="2" w:space="0" w:color="000001"/>
@@ -42784,7 +43024,7 @@
         </w:trPr>
         <w:tc>
           <w:tcPr>
-            <w:tcW w:w="1959" w:type="dxa"/>
+            <w:tcW w:w="1958" w:type="dxa"/>
             <w:tcBorders>
               <w:top w:val="single" w:sz="2" w:space="0" w:color="000001"/>
               <w:left w:val="single" w:sz="2" w:space="0" w:color="000001"/>
@@ -42811,7 +43051,7 @@
         </w:tc>
         <w:tc>
           <w:tcPr>
-            <w:tcW w:w="7660" w:type="dxa"/>
+            <w:tcW w:w="7661" w:type="dxa"/>
             <w:tcBorders>
               <w:top w:val="single" w:sz="2" w:space="0" w:color="000001"/>
               <w:left w:val="single" w:sz="2" w:space="0" w:color="000001"/>
@@ -42844,7 +43084,7 @@
         </w:trPr>
         <w:tc>
           <w:tcPr>
-            <w:tcW w:w="1959" w:type="dxa"/>
+            <w:tcW w:w="1958" w:type="dxa"/>
             <w:tcBorders>
               <w:top w:val="single" w:sz="2" w:space="0" w:color="000001"/>
               <w:left w:val="single" w:sz="2" w:space="0" w:color="000001"/>
@@ -42874,7 +43114,7 @@
         </w:tc>
         <w:tc>
           <w:tcPr>
-            <w:tcW w:w="7660" w:type="dxa"/>
+            <w:tcW w:w="7661" w:type="dxa"/>
             <w:tcBorders>
               <w:top w:val="single" w:sz="2" w:space="0" w:color="000001"/>
               <w:left w:val="single" w:sz="2" w:space="0" w:color="000001"/>
@@ -42907,7 +43147,7 @@
         </w:trPr>
         <w:tc>
           <w:tcPr>
-            <w:tcW w:w="1959" w:type="dxa"/>
+            <w:tcW w:w="1958" w:type="dxa"/>
             <w:tcBorders>
               <w:top w:val="single" w:sz="2" w:space="0" w:color="000001"/>
               <w:left w:val="single" w:sz="2" w:space="0" w:color="000001"/>
@@ -42937,7 +43177,7 @@
         </w:tc>
         <w:tc>
           <w:tcPr>
-            <w:tcW w:w="7660" w:type="dxa"/>
+            <w:tcW w:w="7661" w:type="dxa"/>
             <w:tcBorders>
               <w:top w:val="single" w:sz="2" w:space="0" w:color="000001"/>
               <w:left w:val="single" w:sz="2" w:space="0" w:color="000001"/>
@@ -42970,7 +43210,7 @@
         </w:trPr>
         <w:tc>
           <w:tcPr>
-            <w:tcW w:w="1959" w:type="dxa"/>
+            <w:tcW w:w="1958" w:type="dxa"/>
             <w:tcBorders>
               <w:top w:val="single" w:sz="2" w:space="0" w:color="000001"/>
               <w:left w:val="single" w:sz="2" w:space="0" w:color="000001"/>
@@ -42997,7 +43237,7 @@
         </w:tc>
         <w:tc>
           <w:tcPr>
-            <w:tcW w:w="7660" w:type="dxa"/>
+            <w:tcW w:w="7661" w:type="dxa"/>
             <w:tcBorders>
               <w:top w:val="single" w:sz="2" w:space="0" w:color="000001"/>
               <w:left w:val="single" w:sz="2" w:space="0" w:color="000001"/>
@@ -43030,7 +43270,7 @@
         </w:trPr>
         <w:tc>
           <w:tcPr>
-            <w:tcW w:w="1959" w:type="dxa"/>
+            <w:tcW w:w="1958" w:type="dxa"/>
             <w:tcBorders>
               <w:top w:val="single" w:sz="2" w:space="0" w:color="000001"/>
               <w:left w:val="single" w:sz="2" w:space="0" w:color="000001"/>
@@ -43057,7 +43297,7 @@
         </w:tc>
         <w:tc>
           <w:tcPr>
-            <w:tcW w:w="7660" w:type="dxa"/>
+            <w:tcW w:w="7661" w:type="dxa"/>
             <w:tcBorders>
               <w:top w:val="single" w:sz="2" w:space="0" w:color="000001"/>
               <w:left w:val="single" w:sz="2" w:space="0" w:color="000001"/>
@@ -43090,7 +43330,7 @@
         </w:trPr>
         <w:tc>
           <w:tcPr>
-            <w:tcW w:w="1959" w:type="dxa"/>
+            <w:tcW w:w="1958" w:type="dxa"/>
             <w:tcBorders>
               <w:top w:val="single" w:sz="2" w:space="0" w:color="000001"/>
               <w:left w:val="single" w:sz="2" w:space="0" w:color="000001"/>
@@ -43117,7 +43357,7 @@
         </w:tc>
         <w:tc>
           <w:tcPr>
-            <w:tcW w:w="7660" w:type="dxa"/>
+            <w:tcW w:w="7661" w:type="dxa"/>
             <w:tcBorders>
               <w:top w:val="single" w:sz="2" w:space="0" w:color="000001"/>
               <w:left w:val="single" w:sz="2" w:space="0" w:color="000001"/>
@@ -43150,7 +43390,7 @@
         </w:trPr>
         <w:tc>
           <w:tcPr>
-            <w:tcW w:w="1959" w:type="dxa"/>
+            <w:tcW w:w="1958" w:type="dxa"/>
             <w:tcBorders>
               <w:top w:val="single" w:sz="2" w:space="0" w:color="000001"/>
               <w:left w:val="single" w:sz="2" w:space="0" w:color="000001"/>
@@ -43177,7 +43417,7 @@
         </w:tc>
         <w:tc>
           <w:tcPr>
-            <w:tcW w:w="7660" w:type="dxa"/>
+            <w:tcW w:w="7661" w:type="dxa"/>
             <w:tcBorders>
               <w:top w:val="single" w:sz="2" w:space="0" w:color="000001"/>
               <w:left w:val="single" w:sz="2" w:space="0" w:color="000001"/>
@@ -43210,7 +43450,7 @@
         </w:trPr>
         <w:tc>
           <w:tcPr>
-            <w:tcW w:w="1959" w:type="dxa"/>
+            <w:tcW w:w="1958" w:type="dxa"/>
             <w:tcBorders>
               <w:top w:val="single" w:sz="2" w:space="0" w:color="000001"/>
               <w:left w:val="single" w:sz="2" w:space="0" w:color="000001"/>
@@ -43237,7 +43477,7 @@
         </w:tc>
         <w:tc>
           <w:tcPr>
-            <w:tcW w:w="7660" w:type="dxa"/>
+            <w:tcW w:w="7661" w:type="dxa"/>
             <w:tcBorders>
               <w:top w:val="single" w:sz="2" w:space="0" w:color="000001"/>
               <w:left w:val="single" w:sz="2" w:space="0" w:color="000001"/>
@@ -43270,7 +43510,7 @@
         </w:trPr>
         <w:tc>
           <w:tcPr>
-            <w:tcW w:w="1959" w:type="dxa"/>
+            <w:tcW w:w="1958" w:type="dxa"/>
             <w:tcBorders>
               <w:top w:val="single" w:sz="2" w:space="0" w:color="000001"/>
               <w:left w:val="single" w:sz="2" w:space="0" w:color="000001"/>
@@ -43297,7 +43537,7 @@
         </w:tc>
         <w:tc>
           <w:tcPr>
-            <w:tcW w:w="7660" w:type="dxa"/>
+            <w:tcW w:w="7661" w:type="dxa"/>
             <w:tcBorders>
               <w:top w:val="single" w:sz="2" w:space="0" w:color="000001"/>
               <w:left w:val="single" w:sz="2" w:space="0" w:color="000001"/>
@@ -43411,7 +43651,7 @@
       <w:tblPr>
         <w:tblW w:w="9619" w:type="dxa"/>
         <w:jc w:val="left"/>
-        <w:tblInd w:w="-60" w:type="dxa"/>
+        <w:tblInd w:w="-62" w:type="dxa"/>
         <w:tblBorders>
           <w:top w:val="single" w:sz="2" w:space="0" w:color="000001"/>
           <w:left w:val="single" w:sz="2" w:space="0" w:color="000001"/>
@@ -43934,7 +44174,7 @@
       <w:tblPr>
         <w:tblW w:w="9751" w:type="dxa"/>
         <w:jc w:val="left"/>
-        <w:tblInd w:w="-60" w:type="dxa"/>
+        <w:tblInd w:w="-62" w:type="dxa"/>
         <w:tblBorders>
           <w:top w:val="single" w:sz="2" w:space="0" w:color="000001"/>
           <w:left w:val="single" w:sz="2" w:space="0" w:color="000001"/>
@@ -44573,7 +44813,7 @@
             <w:fldChar w:fldCharType="separate"/>
           </w:r>
           <w:r>
-            <w:t>57</w:t>
+            <w:t>43</w:t>
           </w:r>
           <w:r>
             <w:fldChar w:fldCharType="end"/>
@@ -50711,6 +50951,637 @@
     <w:qFormat/>
     <w:rPr>
       <w:rFonts w:cs="OpenSymbol"/>
+    </w:rPr>
+  </w:style>
+  <w:style w:type="character" w:styleId="ListLabel280">
+    <w:name w:val="ListLabel 280"/>
+    <w:qFormat/>
+    <w:rPr>
+      <w:rFonts w:cs="Symbol"/>
+    </w:rPr>
+  </w:style>
+  <w:style w:type="character" w:styleId="ListLabel281">
+    <w:name w:val="ListLabel 281"/>
+    <w:qFormat/>
+    <w:rPr>
+      <w:rFonts w:cs="OpenSymbol"/>
+    </w:rPr>
+  </w:style>
+  <w:style w:type="character" w:styleId="ListLabel282">
+    <w:name w:val="ListLabel 282"/>
+    <w:qFormat/>
+    <w:rPr>
+      <w:rFonts w:cs="OpenSymbol"/>
+    </w:rPr>
+  </w:style>
+  <w:style w:type="character" w:styleId="ListLabel283">
+    <w:name w:val="ListLabel 283"/>
+    <w:qFormat/>
+    <w:rPr>
+      <w:rFonts w:cs="Symbol"/>
+    </w:rPr>
+  </w:style>
+  <w:style w:type="character" w:styleId="ListLabel284">
+    <w:name w:val="ListLabel 284"/>
+    <w:qFormat/>
+    <w:rPr>
+      <w:rFonts w:cs="OpenSymbol"/>
+    </w:rPr>
+  </w:style>
+  <w:style w:type="character" w:styleId="ListLabel285">
+    <w:name w:val="ListLabel 285"/>
+    <w:qFormat/>
+    <w:rPr>
+      <w:rFonts w:cs="OpenSymbol"/>
+    </w:rPr>
+  </w:style>
+  <w:style w:type="character" w:styleId="ListLabel286">
+    <w:name w:val="ListLabel 286"/>
+    <w:qFormat/>
+    <w:rPr>
+      <w:rFonts w:cs="Symbol"/>
+    </w:rPr>
+  </w:style>
+  <w:style w:type="character" w:styleId="ListLabel287">
+    <w:name w:val="ListLabel 287"/>
+    <w:qFormat/>
+    <w:rPr>
+      <w:rFonts w:cs="OpenSymbol"/>
+    </w:rPr>
+  </w:style>
+  <w:style w:type="character" w:styleId="ListLabel288">
+    <w:name w:val="ListLabel 288"/>
+    <w:qFormat/>
+    <w:rPr>
+      <w:rFonts w:cs="OpenSymbol"/>
+    </w:rPr>
+  </w:style>
+  <w:style w:type="character" w:styleId="ListLabel289">
+    <w:name w:val="ListLabel 289"/>
+    <w:qFormat/>
+    <w:rPr>
+      <w:rFonts w:cs="Symbol"/>
+    </w:rPr>
+  </w:style>
+  <w:style w:type="character" w:styleId="ListLabel290">
+    <w:name w:val="ListLabel 290"/>
+    <w:qFormat/>
+    <w:rPr>
+      <w:rFonts w:cs="OpenSymbol"/>
+    </w:rPr>
+  </w:style>
+  <w:style w:type="character" w:styleId="ListLabel291">
+    <w:name w:val="ListLabel 291"/>
+    <w:qFormat/>
+    <w:rPr>
+      <w:rFonts w:cs="OpenSymbol"/>
+    </w:rPr>
+  </w:style>
+  <w:style w:type="character" w:styleId="ListLabel292">
+    <w:name w:val="ListLabel 292"/>
+    <w:qFormat/>
+    <w:rPr>
+      <w:rFonts w:cs="Symbol"/>
+    </w:rPr>
+  </w:style>
+  <w:style w:type="character" w:styleId="ListLabel293">
+    <w:name w:val="ListLabel 293"/>
+    <w:qFormat/>
+    <w:rPr>
+      <w:rFonts w:cs="OpenSymbol"/>
+    </w:rPr>
+  </w:style>
+  <w:style w:type="character" w:styleId="ListLabel294">
+    <w:name w:val="ListLabel 294"/>
+    <w:qFormat/>
+    <w:rPr>
+      <w:rFonts w:cs="OpenSymbol"/>
+    </w:rPr>
+  </w:style>
+  <w:style w:type="character" w:styleId="ListLabel295">
+    <w:name w:val="ListLabel 295"/>
+    <w:qFormat/>
+    <w:rPr>
+      <w:rFonts w:cs="Symbol"/>
+    </w:rPr>
+  </w:style>
+  <w:style w:type="character" w:styleId="ListLabel296">
+    <w:name w:val="ListLabel 296"/>
+    <w:qFormat/>
+    <w:rPr>
+      <w:rFonts w:cs="OpenSymbol"/>
+    </w:rPr>
+  </w:style>
+  <w:style w:type="character" w:styleId="ListLabel297">
+    <w:name w:val="ListLabel 297"/>
+    <w:qFormat/>
+    <w:rPr>
+      <w:rFonts w:cs="OpenSymbol"/>
+    </w:rPr>
+  </w:style>
+  <w:style w:type="character" w:styleId="ListLabel298">
+    <w:name w:val="ListLabel 298"/>
+    <w:qFormat/>
+    <w:rPr>
+      <w:rFonts w:cs="Symbol"/>
+    </w:rPr>
+  </w:style>
+  <w:style w:type="character" w:styleId="ListLabel299">
+    <w:name w:val="ListLabel 299"/>
+    <w:qFormat/>
+    <w:rPr>
+      <w:rFonts w:cs="OpenSymbol"/>
+    </w:rPr>
+  </w:style>
+  <w:style w:type="character" w:styleId="ListLabel300">
+    <w:name w:val="ListLabel 300"/>
+    <w:qFormat/>
+    <w:rPr>
+      <w:rFonts w:cs="OpenSymbol"/>
+    </w:rPr>
+  </w:style>
+  <w:style w:type="character" w:styleId="ListLabel301">
+    <w:name w:val="ListLabel 301"/>
+    <w:qFormat/>
+    <w:rPr>
+      <w:rFonts w:cs="Symbol"/>
+    </w:rPr>
+  </w:style>
+  <w:style w:type="character" w:styleId="ListLabel302">
+    <w:name w:val="ListLabel 302"/>
+    <w:qFormat/>
+    <w:rPr>
+      <w:rFonts w:cs="OpenSymbol"/>
+    </w:rPr>
+  </w:style>
+  <w:style w:type="character" w:styleId="ListLabel303">
+    <w:name w:val="ListLabel 303"/>
+    <w:qFormat/>
+    <w:rPr>
+      <w:rFonts w:cs="OpenSymbol"/>
+    </w:rPr>
+  </w:style>
+  <w:style w:type="character" w:styleId="ListLabel304">
+    <w:name w:val="ListLabel 304"/>
+    <w:qFormat/>
+    <w:rPr>
+      <w:rFonts w:cs="Symbol"/>
+    </w:rPr>
+  </w:style>
+  <w:style w:type="character" w:styleId="ListLabel305">
+    <w:name w:val="ListLabel 305"/>
+    <w:qFormat/>
+    <w:rPr>
+      <w:rFonts w:cs="OpenSymbol"/>
+    </w:rPr>
+  </w:style>
+  <w:style w:type="character" w:styleId="ListLabel306">
+    <w:name w:val="ListLabel 306"/>
+    <w:qFormat/>
+    <w:rPr>
+      <w:rFonts w:cs="OpenSymbol"/>
+    </w:rPr>
+  </w:style>
+  <w:style w:type="character" w:styleId="ListLabel307">
+    <w:name w:val="ListLabel 307"/>
+    <w:qFormat/>
+    <w:rPr>
+      <w:rFonts w:cs="Symbol"/>
+    </w:rPr>
+  </w:style>
+  <w:style w:type="character" w:styleId="ListLabel308">
+    <w:name w:val="ListLabel 308"/>
+    <w:qFormat/>
+    <w:rPr>
+      <w:rFonts w:cs="OpenSymbol"/>
+    </w:rPr>
+  </w:style>
+  <w:style w:type="character" w:styleId="ListLabel309">
+    <w:name w:val="ListLabel 309"/>
+    <w:qFormat/>
+    <w:rPr>
+      <w:rFonts w:cs="OpenSymbol"/>
+    </w:rPr>
+  </w:style>
+  <w:style w:type="character" w:styleId="ListLabel310">
+    <w:name w:val="ListLabel 310"/>
+    <w:qFormat/>
+    <w:rPr>
+      <w:rFonts w:cs="Symbol"/>
+    </w:rPr>
+  </w:style>
+  <w:style w:type="character" w:styleId="ListLabel311">
+    <w:name w:val="ListLabel 311"/>
+    <w:qFormat/>
+    <w:rPr>
+      <w:rFonts w:cs="OpenSymbol"/>
+    </w:rPr>
+  </w:style>
+  <w:style w:type="character" w:styleId="ListLabel312">
+    <w:name w:val="ListLabel 312"/>
+    <w:qFormat/>
+    <w:rPr>
+      <w:rFonts w:cs="OpenSymbol"/>
+    </w:rPr>
+  </w:style>
+  <w:style w:type="character" w:styleId="ListLabel313">
+    <w:name w:val="ListLabel 313"/>
+    <w:qFormat/>
+    <w:rPr>
+      <w:rFonts w:cs="Symbol"/>
+    </w:rPr>
+  </w:style>
+  <w:style w:type="character" w:styleId="ListLabel314">
+    <w:name w:val="ListLabel 314"/>
+    <w:qFormat/>
+    <w:rPr>
+      <w:rFonts w:cs="OpenSymbol"/>
+    </w:rPr>
+  </w:style>
+  <w:style w:type="character" w:styleId="ListLabel315">
+    <w:name w:val="ListLabel 315"/>
+    <w:qFormat/>
+    <w:rPr>
+      <w:rFonts w:cs="OpenSymbol"/>
+    </w:rPr>
+  </w:style>
+  <w:style w:type="character" w:styleId="ListLabel316">
+    <w:name w:val="ListLabel 316"/>
+    <w:qFormat/>
+    <w:rPr>
+      <w:rFonts w:cs="Symbol"/>
+    </w:rPr>
+  </w:style>
+  <w:style w:type="character" w:styleId="ListLabel317">
+    <w:name w:val="ListLabel 317"/>
+    <w:qFormat/>
+    <w:rPr>
+      <w:rFonts w:cs="OpenSymbol"/>
+    </w:rPr>
+  </w:style>
+  <w:style w:type="character" w:styleId="ListLabel318">
+    <w:name w:val="ListLabel 318"/>
+    <w:qFormat/>
+    <w:rPr>
+      <w:rFonts w:cs="OpenSymbol"/>
+    </w:rPr>
+  </w:style>
+  <w:style w:type="character" w:styleId="ListLabel319">
+    <w:name w:val="ListLabel 319"/>
+    <w:qFormat/>
+    <w:rPr>
+      <w:rFonts w:cs="Symbol"/>
+    </w:rPr>
+  </w:style>
+  <w:style w:type="character" w:styleId="ListLabel320">
+    <w:name w:val="ListLabel 320"/>
+    <w:qFormat/>
+    <w:rPr>
+      <w:rFonts w:cs="OpenSymbol"/>
+    </w:rPr>
+  </w:style>
+  <w:style w:type="character" w:styleId="ListLabel321">
+    <w:name w:val="ListLabel 321"/>
+    <w:qFormat/>
+    <w:rPr>
+      <w:rFonts w:cs="OpenSymbol"/>
+    </w:rPr>
+  </w:style>
+  <w:style w:type="character" w:styleId="ListLabel322">
+    <w:name w:val="ListLabel 322"/>
+    <w:qFormat/>
+    <w:rPr>
+      <w:rFonts w:cs="Symbol"/>
+    </w:rPr>
+  </w:style>
+  <w:style w:type="character" w:styleId="ListLabel323">
+    <w:name w:val="ListLabel 323"/>
+    <w:qFormat/>
+    <w:rPr>
+      <w:rFonts w:cs="OpenSymbol"/>
+    </w:rPr>
+  </w:style>
+  <w:style w:type="character" w:styleId="ListLabel324">
+    <w:name w:val="ListLabel 324"/>
+    <w:qFormat/>
+    <w:rPr>
+      <w:rFonts w:cs="OpenSymbol"/>
+    </w:rPr>
+  </w:style>
+  <w:style w:type="character" w:styleId="ListLabel325">
+    <w:name w:val="ListLabel 325"/>
+    <w:qFormat/>
+    <w:rPr>
+      <w:rFonts w:cs="Symbol"/>
+    </w:rPr>
+  </w:style>
+  <w:style w:type="character" w:styleId="ListLabel326">
+    <w:name w:val="ListLabel 326"/>
+    <w:qFormat/>
+    <w:rPr>
+      <w:rFonts w:cs="OpenSymbol"/>
+    </w:rPr>
+  </w:style>
+  <w:style w:type="character" w:styleId="ListLabel327">
+    <w:name w:val="ListLabel 327"/>
+    <w:qFormat/>
+    <w:rPr>
+      <w:rFonts w:cs="OpenSymbol"/>
+    </w:rPr>
+  </w:style>
+  <w:style w:type="character" w:styleId="ListLabel328">
+    <w:name w:val="ListLabel 328"/>
+    <w:qFormat/>
+    <w:rPr>
+      <w:rFonts w:cs="Symbol"/>
+    </w:rPr>
+  </w:style>
+  <w:style w:type="character" w:styleId="ListLabel329">
+    <w:name w:val="ListLabel 329"/>
+    <w:qFormat/>
+    <w:rPr>
+      <w:rFonts w:cs="OpenSymbol"/>
+    </w:rPr>
+  </w:style>
+  <w:style w:type="character" w:styleId="ListLabel330">
+    <w:name w:val="ListLabel 330"/>
+    <w:qFormat/>
+    <w:rPr>
+      <w:rFonts w:cs="OpenSymbol"/>
+    </w:rPr>
+  </w:style>
+  <w:style w:type="character" w:styleId="ListLabel331">
+    <w:name w:val="ListLabel 331"/>
+    <w:qFormat/>
+    <w:rPr>
+      <w:rFonts w:cs="Symbol"/>
+    </w:rPr>
+  </w:style>
+  <w:style w:type="character" w:styleId="ListLabel332">
+    <w:name w:val="ListLabel 332"/>
+    <w:qFormat/>
+    <w:rPr>
+      <w:rFonts w:cs="OpenSymbol"/>
+    </w:rPr>
+  </w:style>
+  <w:style w:type="character" w:styleId="ListLabel333">
+    <w:name w:val="ListLabel 333"/>
+    <w:qFormat/>
+    <w:rPr>
+      <w:rFonts w:cs="OpenSymbol"/>
+    </w:rPr>
+  </w:style>
+  <w:style w:type="character" w:styleId="ListLabel334">
+    <w:name w:val="ListLabel 334"/>
+    <w:qFormat/>
+    <w:rPr>
+      <w:rFonts w:cs="Symbol"/>
+    </w:rPr>
+  </w:style>
+  <w:style w:type="character" w:styleId="ListLabel335">
+    <w:name w:val="ListLabel 335"/>
+    <w:qFormat/>
+    <w:rPr>
+      <w:rFonts w:cs="OpenSymbol"/>
+    </w:rPr>
+  </w:style>
+  <w:style w:type="character" w:styleId="ListLabel336">
+    <w:name w:val="ListLabel 336"/>
+    <w:qFormat/>
+    <w:rPr>
+      <w:rFonts w:cs="OpenSymbol"/>
+    </w:rPr>
+  </w:style>
+  <w:style w:type="character" w:styleId="ListLabel337">
+    <w:name w:val="ListLabel 337"/>
+    <w:qFormat/>
+    <w:rPr>
+      <w:rFonts w:cs="Symbol"/>
+    </w:rPr>
+  </w:style>
+  <w:style w:type="character" w:styleId="ListLabel338">
+    <w:name w:val="ListLabel 338"/>
+    <w:qFormat/>
+    <w:rPr>
+      <w:rFonts w:cs="OpenSymbol"/>
+    </w:rPr>
+  </w:style>
+  <w:style w:type="character" w:styleId="ListLabel339">
+    <w:name w:val="ListLabel 339"/>
+    <w:qFormat/>
+    <w:rPr>
+      <w:rFonts w:cs="OpenSymbol"/>
+    </w:rPr>
+  </w:style>
+  <w:style w:type="character" w:styleId="ListLabel340">
+    <w:name w:val="ListLabel 340"/>
+    <w:qFormat/>
+    <w:rPr>
+      <w:rFonts w:cs="Symbol"/>
+    </w:rPr>
+  </w:style>
+  <w:style w:type="character" w:styleId="ListLabel341">
+    <w:name w:val="ListLabel 341"/>
+    <w:qFormat/>
+    <w:rPr>
+      <w:rFonts w:cs="OpenSymbol"/>
+    </w:rPr>
+  </w:style>
+  <w:style w:type="character" w:styleId="ListLabel342">
+    <w:name w:val="ListLabel 342"/>
+    <w:qFormat/>
+    <w:rPr>
+      <w:rFonts w:cs="OpenSymbol"/>
+    </w:rPr>
+  </w:style>
+  <w:style w:type="character" w:styleId="ListLabel343">
+    <w:name w:val="ListLabel 343"/>
+    <w:qFormat/>
+    <w:rPr>
+      <w:rFonts w:cs="Symbol"/>
+      <w:sz w:val="20"/>
+    </w:rPr>
+  </w:style>
+  <w:style w:type="character" w:styleId="ListLabel344">
+    <w:name w:val="ListLabel 344"/>
+    <w:qFormat/>
+    <w:rPr>
+      <w:rFonts w:cs="OpenSymbol"/>
+    </w:rPr>
+  </w:style>
+  <w:style w:type="character" w:styleId="ListLabel345">
+    <w:name w:val="ListLabel 345"/>
+    <w:qFormat/>
+    <w:rPr>
+      <w:rFonts w:cs="OpenSymbol"/>
+    </w:rPr>
+  </w:style>
+  <w:style w:type="character" w:styleId="ListLabel346">
+    <w:name w:val="ListLabel 346"/>
+    <w:qFormat/>
+    <w:rPr>
+      <w:rFonts w:cs="Symbol"/>
+    </w:rPr>
+  </w:style>
+  <w:style w:type="character" w:styleId="ListLabel347">
+    <w:name w:val="ListLabel 347"/>
+    <w:qFormat/>
+    <w:rPr>
+      <w:rFonts w:cs="OpenSymbol"/>
+    </w:rPr>
+  </w:style>
+  <w:style w:type="character" w:styleId="ListLabel348">
+    <w:name w:val="ListLabel 348"/>
+    <w:qFormat/>
+    <w:rPr>
+      <w:rFonts w:cs="OpenSymbol"/>
+    </w:rPr>
+  </w:style>
+  <w:style w:type="character" w:styleId="ListLabel349">
+    <w:name w:val="ListLabel 349"/>
+    <w:qFormat/>
+    <w:rPr>
+      <w:rFonts w:cs="Symbol"/>
+    </w:rPr>
+  </w:style>
+  <w:style w:type="character" w:styleId="ListLabel350">
+    <w:name w:val="ListLabel 350"/>
+    <w:qFormat/>
+    <w:rPr>
+      <w:rFonts w:cs="OpenSymbol"/>
+    </w:rPr>
+  </w:style>
+  <w:style w:type="character" w:styleId="ListLabel351">
+    <w:name w:val="ListLabel 351"/>
+    <w:qFormat/>
+    <w:rPr>
+      <w:rFonts w:cs="OpenSymbol"/>
+    </w:rPr>
+  </w:style>
+  <w:style w:type="character" w:styleId="ListLabel352">
+    <w:name w:val="ListLabel 352"/>
+    <w:qFormat/>
+    <w:rPr>
+      <w:rFonts w:cs="Symbol"/>
+    </w:rPr>
+  </w:style>
+  <w:style w:type="character" w:styleId="ListLabel353">
+    <w:name w:val="ListLabel 353"/>
+    <w:qFormat/>
+    <w:rPr>
+      <w:rFonts w:cs="OpenSymbol"/>
+    </w:rPr>
+  </w:style>
+  <w:style w:type="character" w:styleId="ListLabel354">
+    <w:name w:val="ListLabel 354"/>
+    <w:qFormat/>
+    <w:rPr>
+      <w:rFonts w:cs="OpenSymbol"/>
+    </w:rPr>
+  </w:style>
+  <w:style w:type="character" w:styleId="ListLabel355">
+    <w:name w:val="ListLabel 355"/>
+    <w:qFormat/>
+    <w:rPr>
+      <w:rFonts w:cs="Symbol"/>
+    </w:rPr>
+  </w:style>
+  <w:style w:type="character" w:styleId="ListLabel356">
+    <w:name w:val="ListLabel 356"/>
+    <w:qFormat/>
+    <w:rPr>
+      <w:rFonts w:cs="OpenSymbol"/>
+    </w:rPr>
+  </w:style>
+  <w:style w:type="character" w:styleId="ListLabel357">
+    <w:name w:val="ListLabel 357"/>
+    <w:qFormat/>
+    <w:rPr>
+      <w:rFonts w:cs="OpenSymbol"/>
+    </w:rPr>
+  </w:style>
+  <w:style w:type="character" w:styleId="ListLabel358">
+    <w:name w:val="ListLabel 358"/>
+    <w:qFormat/>
+    <w:rPr>
+      <w:rFonts w:cs="Symbol"/>
+    </w:rPr>
+  </w:style>
+  <w:style w:type="character" w:styleId="ListLabel359">
+    <w:name w:val="ListLabel 359"/>
+    <w:qFormat/>
+    <w:rPr>
+      <w:rFonts w:cs="OpenSymbol"/>
+    </w:rPr>
+  </w:style>
+  <w:style w:type="character" w:styleId="ListLabel360">
+    <w:name w:val="ListLabel 360"/>
+    <w:qFormat/>
+    <w:rPr>
+      <w:rFonts w:cs="OpenSymbol"/>
+    </w:rPr>
+  </w:style>
+  <w:style w:type="character" w:styleId="ListLabel361">
+    <w:name w:val="ListLabel 361"/>
+    <w:qFormat/>
+    <w:rPr>
+      <w:rFonts w:cs="OpenSymbol;Arial Unicode MS"/>
+    </w:rPr>
+  </w:style>
+  <w:style w:type="character" w:styleId="ListLabel362">
+    <w:name w:val="ListLabel 362"/>
+    <w:qFormat/>
+    <w:rPr>
+      <w:rFonts w:cs="OpenSymbol;Arial Unicode MS"/>
+    </w:rPr>
+  </w:style>
+  <w:style w:type="character" w:styleId="ListLabel363">
+    <w:name w:val="ListLabel 363"/>
+    <w:qFormat/>
+    <w:rPr>
+      <w:rFonts w:cs="OpenSymbol;Arial Unicode MS"/>
+    </w:rPr>
+  </w:style>
+  <w:style w:type="character" w:styleId="ListLabel364">
+    <w:name w:val="ListLabel 364"/>
+    <w:qFormat/>
+    <w:rPr>
+      <w:rFonts w:cs="OpenSymbol;Arial Unicode MS"/>
+    </w:rPr>
+  </w:style>
+  <w:style w:type="character" w:styleId="ListLabel365">
+    <w:name w:val="ListLabel 365"/>
+    <w:qFormat/>
+    <w:rPr>
+      <w:rFonts w:cs="OpenSymbol;Arial Unicode MS"/>
+    </w:rPr>
+  </w:style>
+  <w:style w:type="character" w:styleId="ListLabel366">
+    <w:name w:val="ListLabel 366"/>
+    <w:qFormat/>
+    <w:rPr>
+      <w:rFonts w:cs="OpenSymbol;Arial Unicode MS"/>
+    </w:rPr>
+  </w:style>
+  <w:style w:type="character" w:styleId="ListLabel367">
+    <w:name w:val="ListLabel 367"/>
+    <w:qFormat/>
+    <w:rPr>
+      <w:rFonts w:cs="OpenSymbol;Arial Unicode MS"/>
+    </w:rPr>
+  </w:style>
+  <w:style w:type="character" w:styleId="ListLabel368">
+    <w:name w:val="ListLabel 368"/>
+    <w:qFormat/>
+    <w:rPr>
+      <w:rFonts w:cs="OpenSymbol;Arial Unicode MS"/>
+    </w:rPr>
+  </w:style>
+  <w:style w:type="character" w:styleId="ListLabel369">
+    <w:name w:val="ListLabel 369"/>
+    <w:qFormat/>
+    <w:rPr>
+      <w:rFonts w:cs="OpenSymbol;Arial Unicode MS"/>
     </w:rPr>
   </w:style>
   <w:style w:type="paragraph" w:styleId="Heading" w:customStyle="1">
